--- a/2020 Analysis of the Climatic Factors Influence on the Overhead Transmission Lines Reliability-Sciendo.docx
+++ b/2020 Analysis of the Climatic Factors Influence on the Overhead Transmission Lines Reliability-Sciendo.docx
@@ -3,13 +3,8 @@
 <w:document xmlns:wpc="http://schemas.microsoft.com/office/word/2010/wordprocessingCanvas" xmlns:cx="http://schemas.microsoft.com/office/drawing/2014/chartex" xmlns:cx1="http://schemas.microsoft.com/office/drawing/2015/9/8/chartex" xmlns:cx2="http://schemas.microsoft.com/office/drawing/2015/10/21/chartex" xmlns:cx3="http://schemas.microsoft.com/office/drawing/2016/5/9/chartex" xmlns:cx4="http://schemas.microsoft.com/office/drawing/2016/5/10/chartex" xmlns:cx5="http://schemas.microsoft.com/office/drawing/2016/5/11/chartex" xmlns:cx6="http://schemas.microsoft.com/office/drawing/2016/5/12/chartex" xmlns:cx7="http://schemas.microsoft.com/office/drawing/2016/5/13/chartex" xmlns:cx8="http://schemas.microsoft.com/office/drawing/2016/5/14/chartex" xmlns:mc="http://schemas.openxmlformats.org/markup-compatibility/2006" xmlns:aink="http://schemas.microsoft.com/office/drawing/2016/ink" xmlns:am3d="http://schemas.microsoft.com/office/drawing/2017/model3d" xmlns:o="urn:schemas-microsoft-com:office:office" xmlns:oel="http://schemas.microsoft.com/office/2019/extlst" xmlns:r="http://schemas.openxmlformats.org/officeDocument/2006/relationships" xmlns:m="http://schemas.openxmlformats.org/officeDocument/2006/math" xmlns:v="urn:schemas-microsoft-com:vml" xmlns:wp14="http://schemas.microsoft.com/office/word/2010/wordprocessingDrawing" xmlns:wp="http://schemas.openxmlformats.org/drawingml/2006/wordprocessingDrawing" xmlns:w10="urn:schemas-microsoft-com:office:word" xmlns:w="http://schemas.openxmlformats.org/wordprocessingml/2006/main" xmlns:w14="http://schemas.microsoft.com/office/word/2010/wordml" xmlns:w15="http://schemas.microsoft.com/office/word/2012/wordml" xmlns:w16cex="http://schemas.microsoft.com/office/word/2018/wordml/cex" xmlns:w16cid="http://schemas.microsoft.com/office/word/2016/wordml/cid" xmlns:w16="http://schemas.microsoft.com/office/word/2018/wordml" xmlns:w16du="http://schemas.microsoft.com/office/word/2023/wordml/word16du" xmlns:w16sdtdh="http://schemas.microsoft.com/office/word/2020/wordml/sdtdatahash" xmlns:w16sdtfl="http://schemas.microsoft.com/office/word/2024/wordml/sdtformatlock" xmlns:w16se="http://schemas.microsoft.com/office/word/2015/wordml/symex" xmlns:wpg="http://schemas.microsoft.com/office/word/2010/wordprocessingGroup" xmlns:wpi="http://schemas.microsoft.com/office/word/2010/wordprocessingInk" xmlns:wne="http://schemas.microsoft.com/office/word/2006/wordml" xmlns:wps="http://schemas.microsoft.com/office/word/2010/wordprocessingShape" mc:Ignorable="w14 w15 w16se w16cid w16 w16cex w16sdtdh w16sdtfl w16du wp14">
   <w:body>
     <w:p>
-      <w:proofErr w:type="spellStart"/>
-      <w:r>
-        <w:t>Título</w:t>
-      </w:r>
-      <w:proofErr w:type="spellEnd"/>
-      <w:r>
-        <w:t>: Analysis of the Climatic Factors Influence on the Overhead Transmission Lines Reliability</w:t>
+      <w:r>
+        <w:t>Título: Analysis of the Climatic Factors Influence on the Overhead Transmission Lines Reliability</w:t>
       </w:r>
     </w:p>
     <w:p/>
@@ -23,30 +18,28 @@
         <w:rPr>
           <w:lang w:val="pt-BR"/>
         </w:rPr>
-        <w:t xml:space="preserve">Autores: Olga </w:t>
-      </w:r>
-      <w:proofErr w:type="spellStart"/>
-      <w:r>
+        <w:t>Autores: Olga Kondrateva, Ekaterina Myasnikova, Oleg Loktionov</w:t>
+      </w:r>
+    </w:p>
+    <w:p>
+      <w:pPr>
         <w:rPr>
           <w:lang w:val="pt-BR"/>
         </w:rPr>
-        <w:t>Kondrateva</w:t>
-      </w:r>
-      <w:proofErr w:type="spellEnd"/>
-      <w:r>
+      </w:pPr>
+    </w:p>
+    <w:p>
+      <w:pPr>
         <w:rPr>
           <w:lang w:val="pt-BR"/>
         </w:rPr>
-        <w:t xml:space="preserve">, Ekaterina Myasnikova, Oleg </w:t>
-      </w:r>
-      <w:proofErr w:type="spellStart"/>
+      </w:pPr>
       <w:r>
         <w:rPr>
           <w:lang w:val="pt-BR"/>
         </w:rPr>
-        <w:t>Loktionov</w:t>
-      </w:r>
-      <w:proofErr w:type="spellEnd"/>
+        <w:t>Afiliações: National Research University MPEI, Rússia</w:t>
+      </w:r>
     </w:p>
     <w:p>
       <w:pPr>
@@ -65,50 +58,48 @@
         <w:rPr>
           <w:lang w:val="pt-BR"/>
         </w:rPr>
-        <w:t xml:space="preserve">Afiliações: </w:t>
-      </w:r>
-      <w:proofErr w:type="spellStart"/>
-      <w:r>
+        <w:t>Publicado em: Environmental and Climate Technologies, vol. 24, no. 3, 2020</w:t>
+      </w:r>
+    </w:p>
+    <w:p>
+      <w:pPr>
         <w:rPr>
           <w:lang w:val="pt-BR"/>
         </w:rPr>
-        <w:t>National</w:t>
-      </w:r>
-      <w:proofErr w:type="spellEnd"/>
-      <w:r>
+      </w:pPr>
+    </w:p>
+    <w:p>
+      <w:pPr>
         <w:rPr>
           <w:lang w:val="pt-BR"/>
         </w:rPr>
-        <w:t xml:space="preserve"> </w:t>
-      </w:r>
-      <w:proofErr w:type="spellStart"/>
+      </w:pPr>
       <w:r>
         <w:rPr>
           <w:lang w:val="pt-BR"/>
         </w:rPr>
-        <w:t>Research</w:t>
-      </w:r>
-      <w:proofErr w:type="spellEnd"/>
-      <w:r>
+        <w:t>Resumo do Abstract</w:t>
+      </w:r>
+    </w:p>
+    <w:p>
+      <w:pPr>
         <w:rPr>
           <w:lang w:val="pt-BR"/>
         </w:rPr>
-        <w:t xml:space="preserve"> </w:t>
-      </w:r>
-      <w:proofErr w:type="spellStart"/>
+      </w:pPr>
       <w:r>
         <w:rPr>
           <w:lang w:val="pt-BR"/>
         </w:rPr>
-        <w:t>University</w:t>
-      </w:r>
-      <w:proofErr w:type="spellEnd"/>
-      <w:r>
+        <w:t>O estudo avalia o impacto dos fatores climáticos na confiabilidade das linhas de transmissão aéreas na Rússia, com foco na região da República do Bashkortostan. Utilizando dados operacionais de 2014 a 2018, foram calculadas taxas de falhas, tempos de interrupção e correlações com variáveis meteorológicas, especialmente vento. A previsão para 2025 indica aumento significativo das falhas, sugerindo necessidade de ações preventivas.</w:t>
+      </w:r>
+    </w:p>
+    <w:p>
+      <w:pPr>
         <w:rPr>
           <w:lang w:val="pt-BR"/>
         </w:rPr>
-        <w:t xml:space="preserve"> MPEI, Rússia</w:t>
-      </w:r>
+      </w:pPr>
     </w:p>
     <w:p>
       <w:pPr>
@@ -116,46 +107,44 @@
           <w:lang w:val="pt-BR"/>
         </w:rPr>
       </w:pPr>
-    </w:p>
-    <w:p>
-      <w:pPr>
+      <w:r>
         <w:rPr>
           <w:lang w:val="pt-BR"/>
         </w:rPr>
-      </w:pPr>
-      <w:r>
+        <w:t>3. Introdução</w:t>
+      </w:r>
+    </w:p>
+    <w:p>
+      <w:pPr>
         <w:rPr>
           <w:lang w:val="pt-BR"/>
         </w:rPr>
-        <w:t xml:space="preserve">Publicado em: Environmental </w:t>
-      </w:r>
-      <w:proofErr w:type="spellStart"/>
+      </w:pPr>
       <w:r>
         <w:rPr>
           <w:lang w:val="pt-BR"/>
         </w:rPr>
-        <w:t>and</w:t>
-      </w:r>
-      <w:proofErr w:type="spellEnd"/>
-      <w:r>
+        <w:t>O artigo destaca a dificuldade de manter fornecimento estável devido ao desgaste da infraestrutura e aumento de eventos extremos. As OTLs são as mais afetadas, especialmente nos níveis de tensão de 6–10 kV, sendo vulneráveis a vento, raios e precipitações.</w:t>
+      </w:r>
+    </w:p>
+    <w:p>
+      <w:pPr>
         <w:rPr>
           <w:lang w:val="pt-BR"/>
         </w:rPr>
-        <w:t xml:space="preserve"> </w:t>
-      </w:r>
-      <w:proofErr w:type="spellStart"/>
-      <w:r>
+      </w:pPr>
+    </w:p>
+    <w:p>
+      <w:pPr>
         <w:rPr>
           <w:lang w:val="pt-BR"/>
         </w:rPr>
-        <w:t>Climate</w:t>
-      </w:r>
-      <w:proofErr w:type="spellEnd"/>
+      </w:pPr>
       <w:r>
         <w:rPr>
           <w:lang w:val="pt-BR"/>
         </w:rPr>
-        <w:t xml:space="preserve"> Technologies, vol. 24, no. 3, 2020</w:t>
+        <w:t>4. Metodologia</w:t>
       </w:r>
     </w:p>
     <w:p>
@@ -164,19 +153,19 @@
           <w:lang w:val="pt-BR"/>
         </w:rPr>
       </w:pPr>
-    </w:p>
-    <w:p>
-      <w:pPr>
+      <w:r>
         <w:rPr>
           <w:lang w:val="pt-BR"/>
         </w:rPr>
-      </w:pPr>
-      <w:r>
+        <w:t>Baseou-se em dados de falhas e clima da operadora Bashkirenergo, divididos por região (norte/sul). As falhas foram classificadas por tipo de evento climático. Utilizou-se análise estatística com coeficiente de correlação de Pearson, com previsão até 2025 com base em tendência linear.</w:t>
+      </w:r>
+    </w:p>
+    <w:p>
+      <w:pPr>
         <w:rPr>
           <w:lang w:val="pt-BR"/>
         </w:rPr>
-        <w:t>Resumo do Abstract</w:t>
-      </w:r>
+      </w:pPr>
     </w:p>
     <w:p>
       <w:pPr>
@@ -188,190 +177,20 @@
         <w:rPr>
           <w:lang w:val="pt-BR"/>
         </w:rPr>
-        <w:t xml:space="preserve">O estudo avalia o impacto dos fatores climáticos na confiabilidade das linhas de transmissão aéreas na Rússia, com foco na região da República do </w:t>
-      </w:r>
-      <w:proofErr w:type="spellStart"/>
-      <w:r>
+        <w:t>5. Resultados</w:t>
+      </w:r>
+    </w:p>
+    <w:p>
+      <w:pPr>
         <w:rPr>
           <w:lang w:val="pt-BR"/>
         </w:rPr>
-        <w:t>Bashkortostan</w:t>
-      </w:r>
-      <w:proofErr w:type="spellEnd"/>
+      </w:pPr>
       <w:r>
         <w:rPr>
           <w:lang w:val="pt-BR"/>
         </w:rPr>
-        <w:t>. Utilizando dados operacionais de 2014 a 2018, foram calculadas taxas de falhas, tempos de interrupção e correlações com variáveis meteorológicas, especialmente vento. A previsão para 2025 indica aumento significativo das falhas, sugerindo necessidade de ações preventivas.</w:t>
-      </w:r>
-    </w:p>
-    <w:p>
-      <w:pPr>
-        <w:rPr>
-          <w:lang w:val="pt-BR"/>
-        </w:rPr>
-      </w:pPr>
-    </w:p>
-    <w:p>
-      <w:pPr>
-        <w:rPr>
-          <w:lang w:val="pt-BR"/>
-        </w:rPr>
-      </w:pPr>
-      <w:r>
-        <w:rPr>
-          <w:lang w:val="pt-BR"/>
-        </w:rPr>
-        <w:t>3. Introdução</w:t>
-      </w:r>
-    </w:p>
-    <w:p>
-      <w:pPr>
-        <w:rPr>
-          <w:lang w:val="pt-BR"/>
-        </w:rPr>
-      </w:pPr>
-      <w:r>
-        <w:rPr>
-          <w:lang w:val="pt-BR"/>
-        </w:rPr>
-        <w:t xml:space="preserve">O artigo destaca a dificuldade de manter fornecimento estável devido ao desgaste da infraestrutura e aumento de eventos extremos. As </w:t>
-      </w:r>
-      <w:proofErr w:type="spellStart"/>
-      <w:r>
-        <w:rPr>
-          <w:lang w:val="pt-BR"/>
-        </w:rPr>
-        <w:t>OTLs</w:t>
-      </w:r>
-      <w:proofErr w:type="spellEnd"/>
-      <w:r>
-        <w:rPr>
-          <w:lang w:val="pt-BR"/>
-        </w:rPr>
-        <w:t xml:space="preserve"> são as mais afetadas, especialmente nos níveis de tensão de 6–10 kV, sendo vulneráveis a vento, raios e precipitações.</w:t>
-      </w:r>
-    </w:p>
-    <w:p>
-      <w:pPr>
-        <w:rPr>
-          <w:lang w:val="pt-BR"/>
-        </w:rPr>
-      </w:pPr>
-    </w:p>
-    <w:p>
-      <w:pPr>
-        <w:rPr>
-          <w:lang w:val="pt-BR"/>
-        </w:rPr>
-      </w:pPr>
-      <w:r>
-        <w:rPr>
-          <w:lang w:val="pt-BR"/>
-        </w:rPr>
-        <w:t>4. Metodologia</w:t>
-      </w:r>
-    </w:p>
-    <w:p>
-      <w:pPr>
-        <w:rPr>
-          <w:lang w:val="pt-BR"/>
-        </w:rPr>
-      </w:pPr>
-      <w:r>
-        <w:rPr>
-          <w:lang w:val="pt-BR"/>
-        </w:rPr>
-        <w:t xml:space="preserve">Baseou-se em dados de falhas e clima da operadora </w:t>
-      </w:r>
-      <w:proofErr w:type="spellStart"/>
-      <w:r>
-        <w:rPr>
-          <w:lang w:val="pt-BR"/>
-        </w:rPr>
-        <w:t>Bashkirenergo</w:t>
-      </w:r>
-      <w:proofErr w:type="spellEnd"/>
-      <w:r>
-        <w:rPr>
-          <w:lang w:val="pt-BR"/>
-        </w:rPr>
-        <w:t>, divididos por região (norte/sul). As falhas foram classificadas por tipo de evento climático. Utilizou-se análise estatística com coeficiente de correlação de Pearson, com previsão até 2025 com base em tendência linear.</w:t>
-      </w:r>
-    </w:p>
-    <w:p>
-      <w:pPr>
-        <w:rPr>
-          <w:lang w:val="pt-BR"/>
-        </w:rPr>
-      </w:pPr>
-    </w:p>
-    <w:p>
-      <w:pPr>
-        <w:rPr>
-          <w:lang w:val="pt-BR"/>
-        </w:rPr>
-      </w:pPr>
-      <w:r>
-        <w:rPr>
-          <w:lang w:val="pt-BR"/>
-        </w:rPr>
-        <w:t>5. Resultados</w:t>
-      </w:r>
-    </w:p>
-    <w:p>
-      <w:pPr>
-        <w:rPr>
-          <w:lang w:val="pt-BR"/>
-        </w:rPr>
-      </w:pPr>
-      <w:r>
-        <w:rPr>
-          <w:lang w:val="pt-BR"/>
-        </w:rPr>
-        <w:t xml:space="preserve">As falhas em </w:t>
-      </w:r>
-      <w:proofErr w:type="spellStart"/>
-      <w:r>
-        <w:rPr>
-          <w:lang w:val="pt-BR"/>
-        </w:rPr>
-        <w:t>OTLs</w:t>
-      </w:r>
-      <w:proofErr w:type="spellEnd"/>
-      <w:r>
-        <w:rPr>
-          <w:lang w:val="pt-BR"/>
-        </w:rPr>
-        <w:t xml:space="preserve"> de 6–10 kV representaram até 95% dos casos. Ventos entre 10</w:t>
-      </w:r>
-      <w:proofErr w:type="gramStart"/>
-      <w:r>
-        <w:rPr>
-          <w:lang w:val="pt-BR"/>
-        </w:rPr>
-        <w:t>–</w:t>
-      </w:r>
-      <w:proofErr w:type="gramEnd"/>
-      <w:r>
-        <w:rPr>
-          <w:lang w:val="pt-BR"/>
-        </w:rPr>
-        <w:t xml:space="preserve">20 m/s mostraram correlação forte com interrupções. A previsão indica aumento de até 66% de falhas na região norte e 43% no </w:t>
-      </w:r>
-      <w:proofErr w:type="gramStart"/>
-      <w:r>
-        <w:rPr>
-          <w:lang w:val="pt-BR"/>
-        </w:rPr>
-        <w:t>sul</w:t>
-      </w:r>
-      <w:proofErr w:type="gramEnd"/>
-      <w:r>
-        <w:rPr>
-          <w:lang w:val="pt-BR"/>
-        </w:rPr>
-        <w:t xml:space="preserve"> até 2025.</w:t>
+        <w:t>As falhas em OTLs de 6–10 kV representaram até 95% dos casos. Ventos entre 10–20 m/s mostraram correlação forte com interrupções. A previsão indica aumento de até 66% de falhas na região norte e 43% no sul até 2025.</w:t>
       </w:r>
     </w:p>
     <w:p>
@@ -464,21 +283,20 @@
         <w:rPr>
           <w:lang w:val="pt-BR"/>
         </w:rPr>
-        <w:t xml:space="preserve">- </w:t>
-      </w:r>
-      <w:proofErr w:type="spellStart"/>
-      <w:r>
+        <w:t>- OTLs de 6–10 kV são mais vulneráveis;</w:t>
+      </w:r>
+    </w:p>
+    <w:p>
+      <w:pPr>
         <w:rPr>
           <w:lang w:val="pt-BR"/>
         </w:rPr>
-        <w:t>OTLs</w:t>
-      </w:r>
-      <w:proofErr w:type="spellEnd"/>
+      </w:pPr>
       <w:r>
         <w:rPr>
           <w:lang w:val="pt-BR"/>
         </w:rPr>
-        <w:t xml:space="preserve"> de 6–10 kV são mais vulneráveis;</w:t>
+        <w:t>- Fatores críticos: vento, raios e chuva;</w:t>
       </w:r>
     </w:p>
     <w:p>
@@ -491,7 +309,7 @@
         <w:rPr>
           <w:lang w:val="pt-BR"/>
         </w:rPr>
-        <w:t>- Fatores críticos: vento, raios e chuva;</w:t>
+        <w:t>- Fortes correlações com faixas de vento de 10–20 m/s;</w:t>
       </w:r>
     </w:p>
     <w:p>
@@ -504,7 +322,7 @@
         <w:rPr>
           <w:lang w:val="pt-BR"/>
         </w:rPr>
-        <w:t>- Fortes correlações com faixas de vento de 10–20 m/s;</w:t>
+        <w:t>- Previsão de aumento de 53% nas falhas até 2025;</w:t>
       </w:r>
     </w:p>
     <w:p>
@@ -517,7 +335,7 @@
         <w:rPr>
           <w:lang w:val="pt-BR"/>
         </w:rPr>
-        <w:t>- Previsão de aumento de 53% nas falhas até 2025;</w:t>
+        <w:t>- Proposta de ações preventivas baseadas em dados regionais.</w:t>
       </w:r>
     </w:p>
     <w:p>
@@ -526,19 +344,19 @@
           <w:lang w:val="pt-BR"/>
         </w:rPr>
       </w:pPr>
-      <w:r>
+    </w:p>
+    <w:p>
+      <w:pPr>
         <w:rPr>
           <w:lang w:val="pt-BR"/>
         </w:rPr>
-        <w:t>- Proposta de ações preventivas baseadas em dados regionais.</w:t>
-      </w:r>
-    </w:p>
-    <w:p>
-      <w:pPr>
+      </w:pPr>
+      <w:r>
         <w:rPr>
           <w:lang w:val="pt-BR"/>
         </w:rPr>
-      </w:pPr>
+        <w:t>9. Descrição Técnica de Figuras, Tabelas e Gráficos</w:t>
+      </w:r>
     </w:p>
     <w:p>
       <w:pPr>
@@ -550,7 +368,7 @@
         <w:rPr>
           <w:lang w:val="pt-BR"/>
         </w:rPr>
-        <w:t>9. Descrição Técnica de Figuras, Tabelas e Gráficos</w:t>
+        <w:t>• Fig. 1: Causas de falhas em OTLs e cabos subterrâneos;</w:t>
       </w:r>
     </w:p>
     <w:p>
@@ -563,34 +381,55 @@
         <w:rPr>
           <w:lang w:val="pt-BR"/>
         </w:rPr>
-        <w:t xml:space="preserve">• Fig. 1: Causas de falhas em </w:t>
-      </w:r>
-      <w:proofErr w:type="spellStart"/>
+        <w:t>• Fig. 3: Taxa de falhas por km (</w:t>
+      </w:r>
+      <w:r>
+        <w:t>λ</w:t>
+      </w:r>
       <w:r>
         <w:rPr>
           <w:lang w:val="pt-BR"/>
         </w:rPr>
-        <w:t>OTLs</w:t>
-      </w:r>
-      <w:proofErr w:type="spellEnd"/>
-      <w:r>
+        <w:t>₀) e tempo de interrupção por fator climático;</w:t>
+      </w:r>
+    </w:p>
+    <w:p>
+      <w:pPr>
         <w:rPr>
           <w:lang w:val="pt-BR"/>
         </w:rPr>
-        <w:t xml:space="preserve"> e cabos subterrâneos;</w:t>
-      </w:r>
-    </w:p>
-    <w:p>
-      <w:pPr>
+      </w:pPr>
+      <w:r>
         <w:rPr>
           <w:lang w:val="pt-BR"/>
         </w:rPr>
-      </w:pPr>
-      <w:r>
+        <w:t>• Fig. 4: Falhas vs. velocidade do vento em faixas de 5 m/s;</w:t>
+      </w:r>
+    </w:p>
+    <w:p>
+      <w:pPr>
         <w:rPr>
           <w:lang w:val="pt-BR"/>
         </w:rPr>
-        <w:t>• Fig. 3: Taxa de falhas por km (</w:t>
+      </w:pPr>
+      <w:r>
+        <w:rPr>
+          <w:lang w:val="pt-BR"/>
+        </w:rPr>
+        <w:t>• Fig. 5: Projeção do número de eventos de vento até 2025;</w:t>
+      </w:r>
+    </w:p>
+    <w:p>
+      <w:pPr>
+        <w:rPr>
+          <w:lang w:val="pt-BR"/>
+        </w:rPr>
+      </w:pPr>
+      <w:r>
+        <w:rPr>
+          <w:lang w:val="pt-BR"/>
+        </w:rPr>
+        <w:t xml:space="preserve">• Tabelas 2–4: </w:t>
       </w:r>
       <w:r>
         <w:t>λ</w:t>
@@ -599,7 +438,7 @@
         <w:rPr>
           <w:lang w:val="pt-BR"/>
         </w:rPr>
-        <w:t>₀) e tempo de interrupção por fator climático;</w:t>
+        <w:t>₀ por região, por classe de tensão, e correlações estatísticas.</w:t>
       </w:r>
     </w:p>
     <w:p>
@@ -608,47 +447,4061 @@
           <w:lang w:val="pt-BR"/>
         </w:rPr>
       </w:pPr>
-      <w:r>
+    </w:p>
+    <w:p>
+      <w:r>
+        <w:t>2020 Analysis of the Climatic Factors Influence on the Overhead Transmission Lines Reliability-Sciendo</w:t>
+      </w:r>
+    </w:p>
+    <w:p/>
+    <w:p>
+      <w:pPr>
+        <w:spacing w:before="100" w:beforeAutospacing="1" w:after="100" w:afterAutospacing="1"/>
+        <w:outlineLvl w:val="1"/>
+        <w:rPr>
+          <w:rFonts w:eastAsia="Times New Roman" w:cs="Times New Roman"/>
+          <w:b/>
+          <w:bCs/>
+          <w:sz w:val="36"/>
+          <w:szCs w:val="36"/>
+          <w:lang w:eastAsia="pt-PT"/>
+        </w:rPr>
+      </w:pPr>
+      <w:r>
+        <w:rPr>
+          <w:rFonts w:eastAsia="Times New Roman" w:cs="Times New Roman"/>
+          <w:b/>
+          <w:bCs/>
+          <w:sz w:val="36"/>
+          <w:szCs w:val="36"/>
+          <w:lang w:eastAsia="pt-PT"/>
+        </w:rPr>
+        <w:t>Artigo (2020)</w:t>
+      </w:r>
+    </w:p>
+    <w:p>
+      <w:pPr>
+        <w:spacing w:before="100" w:beforeAutospacing="1" w:after="100" w:afterAutospacing="1"/>
+        <w:rPr>
+          <w:rFonts w:eastAsia="Times New Roman" w:cs="Times New Roman"/>
+          <w:sz w:val="24"/>
+          <w:szCs w:val="24"/>
+          <w:lang w:eastAsia="pt-PT"/>
+        </w:rPr>
+      </w:pPr>
+      <w:r>
+        <w:rPr>
+          <w:rFonts w:eastAsia="Times New Roman" w:cs="Times New Roman"/>
+          <w:b/>
+          <w:bCs/>
+          <w:sz w:val="24"/>
+          <w:szCs w:val="24"/>
+          <w:lang w:eastAsia="pt-PT"/>
+        </w:rPr>
+        <w:t>Título:</w:t>
+      </w:r>
+      <w:r>
+        <w:rPr>
+          <w:rFonts w:eastAsia="Times New Roman" w:cs="Times New Roman"/>
+          <w:sz w:val="24"/>
+          <w:szCs w:val="24"/>
+          <w:lang w:eastAsia="pt-PT"/>
+        </w:rPr>
+        <w:t xml:space="preserve"> </w:t>
+      </w:r>
+      <w:r>
+        <w:rPr>
+          <w:rFonts w:eastAsia="Times New Roman" w:cs="Times New Roman"/>
+          <w:i/>
+          <w:iCs/>
+          <w:sz w:val="24"/>
+          <w:szCs w:val="24"/>
+          <w:lang w:eastAsia="pt-PT"/>
+        </w:rPr>
+        <w:t>Analysis of the Climatic Factors Influence on the Overhead Transmission Lines Reliability</w:t>
+      </w:r>
+      <w:r>
+        <w:rPr>
+          <w:rFonts w:eastAsia="Times New Roman" w:cs="Times New Roman"/>
+          <w:sz w:val="24"/>
+          <w:szCs w:val="24"/>
+          <w:lang w:eastAsia="pt-PT"/>
+        </w:rPr>
+        <w:br/>
+      </w:r>
+      <w:r>
+        <w:rPr>
+          <w:rFonts w:eastAsia="Times New Roman" w:cs="Times New Roman"/>
+          <w:b/>
+          <w:bCs/>
+          <w:sz w:val="24"/>
+          <w:szCs w:val="24"/>
+          <w:lang w:eastAsia="pt-PT"/>
+        </w:rPr>
+        <w:t>Autores:</w:t>
+      </w:r>
+      <w:r>
+        <w:rPr>
+          <w:rFonts w:eastAsia="Times New Roman" w:cs="Times New Roman"/>
+          <w:sz w:val="24"/>
+          <w:szCs w:val="24"/>
+          <w:lang w:eastAsia="pt-PT"/>
+        </w:rPr>
+        <w:t xml:space="preserve"> Olga Kondrateva; Ekaterina Myasnikova; Oleg Loktionov</w:t>
+      </w:r>
+      <w:r>
+        <w:rPr>
+          <w:rFonts w:eastAsia="Times New Roman" w:cs="Times New Roman"/>
+          <w:sz w:val="24"/>
+          <w:szCs w:val="24"/>
+          <w:lang w:eastAsia="pt-PT"/>
+        </w:rPr>
+        <w:br/>
+      </w:r>
+      <w:r>
+        <w:rPr>
+          <w:rFonts w:eastAsia="Times New Roman" w:cs="Times New Roman"/>
+          <w:b/>
+          <w:bCs/>
+          <w:sz w:val="24"/>
+          <w:szCs w:val="24"/>
+          <w:lang w:eastAsia="pt-PT"/>
+        </w:rPr>
+        <w:t>Fonte:</w:t>
+      </w:r>
+      <w:r>
+        <w:rPr>
+          <w:rFonts w:eastAsia="Times New Roman" w:cs="Times New Roman"/>
+          <w:sz w:val="24"/>
+          <w:szCs w:val="24"/>
+          <w:lang w:eastAsia="pt-PT"/>
+        </w:rPr>
+        <w:t xml:space="preserve"> </w:t>
+      </w:r>
+      <w:r>
+        <w:rPr>
+          <w:rFonts w:eastAsia="Times New Roman" w:cs="Times New Roman"/>
+          <w:i/>
+          <w:iCs/>
+          <w:sz w:val="24"/>
+          <w:szCs w:val="24"/>
+          <w:lang w:eastAsia="pt-PT"/>
+        </w:rPr>
+        <w:t>Environmental and Climate Technologies</w:t>
+      </w:r>
+      <w:r>
+        <w:rPr>
+          <w:rFonts w:eastAsia="Times New Roman" w:cs="Times New Roman"/>
+          <w:sz w:val="24"/>
+          <w:szCs w:val="24"/>
+          <w:lang w:eastAsia="pt-PT"/>
+        </w:rPr>
+        <w:t>, vol. 24, n.º 3, pp. 201–214</w:t>
+      </w:r>
+      <w:r>
+        <w:rPr>
+          <w:rFonts w:eastAsia="Times New Roman" w:cs="Times New Roman"/>
+          <w:sz w:val="24"/>
+          <w:szCs w:val="24"/>
+          <w:lang w:eastAsia="pt-PT"/>
+        </w:rPr>
+        <w:br/>
+      </w:r>
+      <w:r>
+        <w:rPr>
+          <w:rFonts w:eastAsia="Times New Roman" w:cs="Times New Roman"/>
+          <w:b/>
+          <w:bCs/>
+          <w:sz w:val="24"/>
+          <w:szCs w:val="24"/>
+          <w:lang w:eastAsia="pt-PT"/>
+        </w:rPr>
+        <w:t>Ano:</w:t>
+      </w:r>
+      <w:r>
+        <w:rPr>
+          <w:rFonts w:eastAsia="Times New Roman" w:cs="Times New Roman"/>
+          <w:sz w:val="24"/>
+          <w:szCs w:val="24"/>
+          <w:lang w:eastAsia="pt-PT"/>
+        </w:rPr>
+        <w:t xml:space="preserve"> 2020</w:t>
+      </w:r>
+      <w:r>
+        <w:rPr>
+          <w:rFonts w:eastAsia="Times New Roman" w:cs="Times New Roman"/>
+          <w:sz w:val="24"/>
+          <w:szCs w:val="24"/>
+          <w:lang w:eastAsia="pt-PT"/>
+        </w:rPr>
+        <w:br/>
+      </w:r>
+      <w:r>
+        <w:rPr>
+          <w:rFonts w:eastAsia="Times New Roman" w:cs="Times New Roman"/>
+          <w:b/>
+          <w:bCs/>
+          <w:sz w:val="24"/>
+          <w:szCs w:val="24"/>
+          <w:lang w:eastAsia="pt-PT"/>
+        </w:rPr>
+        <w:t>DOI:</w:t>
+      </w:r>
+      <w:r>
+        <w:rPr>
+          <w:rFonts w:eastAsia="Times New Roman" w:cs="Times New Roman"/>
+          <w:sz w:val="24"/>
+          <w:szCs w:val="24"/>
+          <w:lang w:eastAsia="pt-PT"/>
+        </w:rPr>
+        <w:t xml:space="preserve"> 10.2478/rtuect-2020-0097</w:t>
+      </w:r>
+    </w:p>
+    <w:p>
+      <w:pPr>
+        <w:spacing w:before="100" w:beforeAutospacing="1" w:after="100" w:afterAutospacing="1"/>
+        <w:rPr>
+          <w:rFonts w:eastAsia="Times New Roman" w:cs="Times New Roman"/>
+          <w:sz w:val="24"/>
+          <w:szCs w:val="24"/>
+          <w:lang w:eastAsia="pt-PT"/>
+        </w:rPr>
+      </w:pPr>
+      <w:r>
+        <w:rPr>
+          <w:rFonts w:eastAsia="Times New Roman" w:cs="Times New Roman"/>
+          <w:sz w:val="24"/>
+          <w:szCs w:val="24"/>
+          <w:lang w:eastAsia="pt-PT"/>
+        </w:rPr>
+        <w:t>2020 Analysis of the Climatic F…</w:t>
+      </w:r>
+    </w:p>
+    <w:p>
+      <w:pPr>
+        <w:rPr>
+          <w:rFonts w:eastAsia="Times New Roman" w:cs="Times New Roman"/>
+          <w:sz w:val="24"/>
+          <w:szCs w:val="24"/>
+          <w:lang w:eastAsia="pt-PT"/>
+        </w:rPr>
+      </w:pPr>
+      <w:r>
+        <w:rPr>
+          <w:rFonts w:eastAsia="Times New Roman" w:cs="Times New Roman"/>
+          <w:sz w:val="24"/>
+          <w:szCs w:val="24"/>
+          <w:lang w:eastAsia="pt-PT"/>
+        </w:rPr>
+        <w:pict w14:anchorId="72F988E0">
+          <v:rect id="_x0000_i1025" style="width:0;height:1.5pt" o:hralign="center" o:hrstd="t" o:hr="t" fillcolor="#a0a0a0" stroked="f"/>
+        </w:pict>
+      </w:r>
+    </w:p>
+    <w:p>
+      <w:pPr>
+        <w:spacing w:before="100" w:beforeAutospacing="1" w:after="100" w:afterAutospacing="1"/>
+        <w:outlineLvl w:val="1"/>
+        <w:rPr>
+          <w:rFonts w:eastAsia="Times New Roman" w:cs="Times New Roman"/>
+          <w:b/>
+          <w:bCs/>
+          <w:sz w:val="36"/>
+          <w:szCs w:val="36"/>
+          <w:lang w:eastAsia="pt-PT"/>
+        </w:rPr>
+      </w:pPr>
+      <w:r>
+        <w:rPr>
+          <w:rFonts w:eastAsia="Times New Roman" w:cs="Times New Roman"/>
+          <w:b/>
+          <w:bCs/>
+          <w:sz w:val="36"/>
+          <w:szCs w:val="36"/>
+          <w:lang w:eastAsia="pt-PT"/>
+        </w:rPr>
+        <w:t>1) Foco real do artigo</w:t>
+      </w:r>
+    </w:p>
+    <w:p>
+      <w:pPr>
+        <w:spacing w:before="100" w:beforeAutospacing="1" w:after="100" w:afterAutospacing="1"/>
+        <w:rPr>
+          <w:rFonts w:eastAsia="Times New Roman" w:cs="Times New Roman"/>
+          <w:sz w:val="24"/>
+          <w:szCs w:val="24"/>
+          <w:lang w:eastAsia="pt-PT"/>
+        </w:rPr>
+      </w:pPr>
+      <w:r>
+        <w:rPr>
+          <w:rFonts w:eastAsia="Times New Roman" w:cs="Times New Roman"/>
+          <w:sz w:val="24"/>
+          <w:szCs w:val="24"/>
+          <w:lang w:eastAsia="pt-PT"/>
+        </w:rPr>
+        <w:t xml:space="preserve">O artigo analisa </w:t>
+      </w:r>
+      <w:r>
+        <w:rPr>
+          <w:rFonts w:eastAsia="Times New Roman" w:cs="Times New Roman"/>
+          <w:b/>
+          <w:bCs/>
+          <w:sz w:val="24"/>
+          <w:szCs w:val="24"/>
+          <w:lang w:eastAsia="pt-PT"/>
+        </w:rPr>
+        <w:t>diretamente a influência de fatores climáticos na confiabilidade de linhas aéreas de transmissão (OTL)</w:t>
+      </w:r>
+      <w:r>
+        <w:rPr>
+          <w:rFonts w:eastAsia="Times New Roman" w:cs="Times New Roman"/>
+          <w:sz w:val="24"/>
+          <w:szCs w:val="24"/>
+          <w:lang w:eastAsia="pt-PT"/>
+        </w:rPr>
+        <w:t>, com base em:</w:t>
+      </w:r>
+    </w:p>
+    <w:p>
+      <w:pPr>
+        <w:numPr>
+          <w:ilvl w:val="0"/>
+          <w:numId w:val="1"/>
+        </w:numPr>
+        <w:spacing w:before="100" w:beforeAutospacing="1" w:after="100" w:afterAutospacing="1" w:line="240" w:lineRule="auto"/>
+        <w:rPr>
+          <w:rFonts w:eastAsia="Times New Roman" w:cs="Times New Roman"/>
+          <w:sz w:val="24"/>
+          <w:szCs w:val="24"/>
+          <w:lang w:eastAsia="pt-PT"/>
+        </w:rPr>
+      </w:pPr>
+      <w:r>
+        <w:rPr>
+          <w:rFonts w:eastAsia="Times New Roman" w:cs="Times New Roman"/>
+          <w:sz w:val="24"/>
+          <w:szCs w:val="24"/>
+          <w:lang w:eastAsia="pt-PT"/>
+        </w:rPr>
+        <w:t>dados reais de falhas e interrupções;</w:t>
+      </w:r>
+    </w:p>
+    <w:p>
+      <w:pPr>
+        <w:numPr>
+          <w:ilvl w:val="0"/>
+          <w:numId w:val="1"/>
+        </w:numPr>
+        <w:spacing w:before="100" w:beforeAutospacing="1" w:after="100" w:afterAutospacing="1" w:line="240" w:lineRule="auto"/>
+        <w:rPr>
+          <w:rFonts w:eastAsia="Times New Roman" w:cs="Times New Roman"/>
+          <w:sz w:val="24"/>
+          <w:szCs w:val="24"/>
+          <w:lang w:eastAsia="pt-PT"/>
+        </w:rPr>
+      </w:pPr>
+      <w:r>
+        <w:rPr>
+          <w:rFonts w:eastAsia="Times New Roman" w:cs="Times New Roman"/>
+          <w:sz w:val="24"/>
+          <w:szCs w:val="24"/>
+          <w:lang w:eastAsia="pt-PT"/>
+        </w:rPr>
+        <w:t>correlação estatística entre eventos climáticos e falhas;</w:t>
+      </w:r>
+    </w:p>
+    <w:p>
+      <w:pPr>
+        <w:numPr>
+          <w:ilvl w:val="0"/>
+          <w:numId w:val="1"/>
+        </w:numPr>
+        <w:spacing w:before="100" w:beforeAutospacing="1" w:after="100" w:afterAutospacing="1" w:line="240" w:lineRule="auto"/>
+        <w:rPr>
+          <w:rFonts w:eastAsia="Times New Roman" w:cs="Times New Roman"/>
+          <w:sz w:val="24"/>
+          <w:szCs w:val="24"/>
+          <w:lang w:eastAsia="pt-PT"/>
+        </w:rPr>
+      </w:pPr>
+      <w:r>
+        <w:rPr>
+          <w:rFonts w:eastAsia="Times New Roman" w:cs="Times New Roman"/>
+          <w:sz w:val="24"/>
+          <w:szCs w:val="24"/>
+          <w:lang w:eastAsia="pt-PT"/>
+        </w:rPr>
+        <w:t>análise por classe de tensão;</w:t>
+      </w:r>
+    </w:p>
+    <w:p>
+      <w:pPr>
+        <w:numPr>
+          <w:ilvl w:val="0"/>
+          <w:numId w:val="1"/>
+        </w:numPr>
+        <w:spacing w:before="100" w:beforeAutospacing="1" w:after="100" w:afterAutospacing="1" w:line="240" w:lineRule="auto"/>
+        <w:rPr>
+          <w:rFonts w:eastAsia="Times New Roman" w:cs="Times New Roman"/>
+          <w:sz w:val="24"/>
+          <w:szCs w:val="24"/>
+          <w:lang w:eastAsia="pt-PT"/>
+        </w:rPr>
+      </w:pPr>
+      <w:r>
+        <w:rPr>
+          <w:rFonts w:eastAsia="Times New Roman" w:cs="Times New Roman"/>
+          <w:sz w:val="24"/>
+          <w:szCs w:val="24"/>
+          <w:lang w:eastAsia="pt-PT"/>
+        </w:rPr>
+        <w:t>projeção futura do impacto climático até 2025.</w:t>
+      </w:r>
+    </w:p>
+    <w:p>
+      <w:pPr>
+        <w:spacing w:before="100" w:beforeAutospacing="1" w:after="100" w:afterAutospacing="1"/>
+        <w:rPr>
+          <w:rFonts w:eastAsia="Times New Roman" w:cs="Times New Roman"/>
+          <w:sz w:val="24"/>
+          <w:szCs w:val="24"/>
+          <w:lang w:eastAsia="pt-PT"/>
+        </w:rPr>
+      </w:pPr>
+      <w:r>
+        <w:rPr>
+          <w:rFonts w:eastAsia="Times New Roman" w:cs="Times New Roman"/>
+          <w:sz w:val="24"/>
+          <w:szCs w:val="24"/>
+          <w:lang w:eastAsia="pt-PT"/>
+        </w:rPr>
+        <w:lastRenderedPageBreak/>
+        <w:t>Os principais fatores climáticos estudados são:</w:t>
+      </w:r>
+    </w:p>
+    <w:p>
+      <w:pPr>
+        <w:numPr>
+          <w:ilvl w:val="0"/>
+          <w:numId w:val="2"/>
+        </w:numPr>
+        <w:spacing w:before="100" w:beforeAutospacing="1" w:after="100" w:afterAutospacing="1" w:line="240" w:lineRule="auto"/>
+        <w:rPr>
+          <w:rFonts w:eastAsia="Times New Roman" w:cs="Times New Roman"/>
+          <w:sz w:val="24"/>
+          <w:szCs w:val="24"/>
+          <w:lang w:eastAsia="pt-PT"/>
+        </w:rPr>
+      </w:pPr>
+      <w:r>
+        <w:rPr>
+          <w:rFonts w:eastAsia="Times New Roman" w:cs="Times New Roman"/>
+          <w:b/>
+          <w:bCs/>
+          <w:sz w:val="24"/>
+          <w:szCs w:val="24"/>
+          <w:lang w:eastAsia="pt-PT"/>
+        </w:rPr>
+        <w:t>vento</w:t>
+      </w:r>
+      <w:r>
+        <w:rPr>
+          <w:rFonts w:eastAsia="Times New Roman" w:cs="Times New Roman"/>
+          <w:sz w:val="24"/>
+          <w:szCs w:val="24"/>
+          <w:lang w:eastAsia="pt-PT"/>
+        </w:rPr>
+        <w:t>;</w:t>
+      </w:r>
+    </w:p>
+    <w:p>
+      <w:pPr>
+        <w:numPr>
+          <w:ilvl w:val="0"/>
+          <w:numId w:val="2"/>
+        </w:numPr>
+        <w:spacing w:before="100" w:beforeAutospacing="1" w:after="100" w:afterAutospacing="1" w:line="240" w:lineRule="auto"/>
+        <w:rPr>
+          <w:rFonts w:eastAsia="Times New Roman" w:cs="Times New Roman"/>
+          <w:sz w:val="24"/>
+          <w:szCs w:val="24"/>
+          <w:lang w:eastAsia="pt-PT"/>
+        </w:rPr>
+      </w:pPr>
+      <w:r>
+        <w:rPr>
+          <w:rFonts w:eastAsia="Times New Roman" w:cs="Times New Roman"/>
+          <w:b/>
+          <w:bCs/>
+          <w:sz w:val="24"/>
+          <w:szCs w:val="24"/>
+          <w:lang w:eastAsia="pt-PT"/>
+        </w:rPr>
+        <w:t>tempestades elétricas (lightning storm)</w:t>
+      </w:r>
+      <w:r>
+        <w:rPr>
+          <w:rFonts w:eastAsia="Times New Roman" w:cs="Times New Roman"/>
+          <w:sz w:val="24"/>
+          <w:szCs w:val="24"/>
+          <w:lang w:eastAsia="pt-PT"/>
+        </w:rPr>
+        <w:t>;</w:t>
+      </w:r>
+    </w:p>
+    <w:p>
+      <w:pPr>
+        <w:numPr>
+          <w:ilvl w:val="0"/>
+          <w:numId w:val="2"/>
+        </w:numPr>
+        <w:spacing w:before="100" w:beforeAutospacing="1" w:after="100" w:afterAutospacing="1" w:line="240" w:lineRule="auto"/>
+        <w:rPr>
+          <w:rFonts w:eastAsia="Times New Roman" w:cs="Times New Roman"/>
+          <w:sz w:val="24"/>
+          <w:szCs w:val="24"/>
+          <w:lang w:eastAsia="pt-PT"/>
+        </w:rPr>
+      </w:pPr>
+      <w:r>
+        <w:rPr>
+          <w:rFonts w:eastAsia="Times New Roman" w:cs="Times New Roman"/>
+          <w:sz w:val="24"/>
+          <w:szCs w:val="24"/>
+          <w:lang w:eastAsia="pt-PT"/>
+        </w:rPr>
+        <w:t>precipitação sólida e líquida.</w:t>
+      </w:r>
+    </w:p>
+    <w:p>
+      <w:pPr>
+        <w:spacing w:before="100" w:beforeAutospacing="1" w:after="100" w:afterAutospacing="1"/>
+        <w:rPr>
+          <w:rFonts w:eastAsia="Times New Roman" w:cs="Times New Roman"/>
+          <w:sz w:val="24"/>
+          <w:szCs w:val="24"/>
+          <w:lang w:eastAsia="pt-PT"/>
+        </w:rPr>
+      </w:pPr>
+      <w:r>
+        <w:rPr>
+          <w:rFonts w:ascii="Segoe UI Symbol" w:eastAsia="Times New Roman" w:hAnsi="Segoe UI Symbol" w:cs="Segoe UI Symbol"/>
+          <w:sz w:val="24"/>
+          <w:szCs w:val="24"/>
+          <w:lang w:eastAsia="pt-PT"/>
+        </w:rPr>
+        <w:t>➡</w:t>
+      </w:r>
+      <w:r>
+        <w:rPr>
+          <w:rFonts w:eastAsia="Times New Roman" w:cs="Times New Roman"/>
+          <w:sz w:val="24"/>
+          <w:szCs w:val="24"/>
+          <w:lang w:eastAsia="pt-PT"/>
+        </w:rPr>
+        <w:t xml:space="preserve"> O foco é </w:t>
+      </w:r>
+      <w:r>
+        <w:rPr>
+          <w:rFonts w:eastAsia="Times New Roman" w:cs="Times New Roman"/>
+          <w:b/>
+          <w:bCs/>
+          <w:sz w:val="24"/>
+          <w:szCs w:val="24"/>
+          <w:lang w:eastAsia="pt-PT"/>
+        </w:rPr>
+        <w:t>explicitamente físico-operacional sobre linhas aéreas</w:t>
+      </w:r>
+      <w:r>
+        <w:rPr>
+          <w:rFonts w:eastAsia="Times New Roman" w:cs="Times New Roman"/>
+          <w:sz w:val="24"/>
+          <w:szCs w:val="24"/>
+          <w:lang w:eastAsia="pt-PT"/>
+        </w:rPr>
+        <w:t>, não apenas sistêmico.</w:t>
+      </w:r>
+    </w:p>
+    <w:p>
+      <w:pPr>
+        <w:rPr>
+          <w:rFonts w:eastAsia="Times New Roman" w:cs="Times New Roman"/>
+          <w:sz w:val="24"/>
+          <w:szCs w:val="24"/>
+          <w:lang w:eastAsia="pt-PT"/>
+        </w:rPr>
+      </w:pPr>
+      <w:r>
+        <w:rPr>
+          <w:rFonts w:eastAsia="Times New Roman" w:cs="Times New Roman"/>
+          <w:sz w:val="24"/>
+          <w:szCs w:val="24"/>
+          <w:lang w:eastAsia="pt-PT"/>
+        </w:rPr>
+        <w:pict w14:anchorId="6A04FCDF">
+          <v:rect id="_x0000_i1026" style="width:0;height:1.5pt" o:hralign="center" o:hrstd="t" o:hr="t" fillcolor="#a0a0a0" stroked="f"/>
+        </w:pict>
+      </w:r>
+    </w:p>
+    <w:p>
+      <w:pPr>
+        <w:spacing w:before="100" w:beforeAutospacing="1" w:after="100" w:afterAutospacing="1"/>
+        <w:outlineLvl w:val="1"/>
+        <w:rPr>
+          <w:rFonts w:eastAsia="Times New Roman" w:cs="Times New Roman"/>
+          <w:b/>
+          <w:bCs/>
+          <w:sz w:val="36"/>
+          <w:szCs w:val="36"/>
+          <w:lang w:eastAsia="pt-PT"/>
+        </w:rPr>
+      </w:pPr>
+      <w:r>
+        <w:rPr>
+          <w:rFonts w:eastAsia="Times New Roman" w:cs="Times New Roman"/>
+          <w:b/>
+          <w:bCs/>
+          <w:sz w:val="36"/>
+          <w:szCs w:val="36"/>
+          <w:lang w:eastAsia="pt-PT"/>
+        </w:rPr>
+        <w:t>2) Contribuições técnicas (altamente relevantes)</w:t>
+      </w:r>
+    </w:p>
+    <w:p>
+      <w:pPr>
+        <w:spacing w:before="100" w:beforeAutospacing="1" w:after="100" w:afterAutospacing="1"/>
+        <w:outlineLvl w:val="2"/>
+        <w:rPr>
+          <w:rFonts w:eastAsia="Times New Roman" w:cs="Times New Roman"/>
+          <w:b/>
+          <w:bCs/>
+          <w:sz w:val="27"/>
+          <w:szCs w:val="27"/>
+          <w:lang w:eastAsia="pt-PT"/>
+        </w:rPr>
+      </w:pPr>
+      <w:r>
+        <w:rPr>
+          <w:rFonts w:eastAsia="Times New Roman" w:cs="Times New Roman"/>
+          <w:b/>
+          <w:bCs/>
+          <w:sz w:val="27"/>
+          <w:szCs w:val="27"/>
+          <w:lang w:eastAsia="pt-PT"/>
+        </w:rPr>
+        <w:t>2.1 Relação clima → falha física de LT</w:t>
+      </w:r>
+    </w:p>
+    <w:p>
+      <w:pPr>
+        <w:spacing w:before="100" w:beforeAutospacing="1" w:after="100" w:afterAutospacing="1"/>
+        <w:rPr>
+          <w:rFonts w:eastAsia="Times New Roman" w:cs="Times New Roman"/>
+          <w:sz w:val="24"/>
+          <w:szCs w:val="24"/>
+          <w:lang w:eastAsia="pt-PT"/>
+        </w:rPr>
+      </w:pPr>
+      <w:r>
+        <w:rPr>
+          <w:rFonts w:eastAsia="Times New Roman" w:cs="Times New Roman"/>
+          <w:sz w:val="24"/>
+          <w:szCs w:val="24"/>
+          <w:lang w:eastAsia="pt-PT"/>
+        </w:rPr>
+        <w:t>O artigo demonstra, com dados reais (2014–2018), que:</w:t>
+      </w:r>
+    </w:p>
+    <w:p>
+      <w:pPr>
+        <w:numPr>
+          <w:ilvl w:val="0"/>
+          <w:numId w:val="3"/>
+        </w:numPr>
+        <w:spacing w:before="100" w:beforeAutospacing="1" w:after="100" w:afterAutospacing="1" w:line="240" w:lineRule="auto"/>
+        <w:rPr>
+          <w:rFonts w:eastAsia="Times New Roman" w:cs="Times New Roman"/>
+          <w:sz w:val="24"/>
+          <w:szCs w:val="24"/>
+          <w:lang w:eastAsia="pt-PT"/>
+        </w:rPr>
+      </w:pPr>
+      <w:r>
+        <w:rPr>
+          <w:rFonts w:eastAsia="Times New Roman" w:cs="Times New Roman"/>
+          <w:sz w:val="24"/>
+          <w:szCs w:val="24"/>
+          <w:lang w:eastAsia="pt-PT"/>
+        </w:rPr>
+        <w:t xml:space="preserve">OTL são os elementos </w:t>
+      </w:r>
+      <w:r>
+        <w:rPr>
+          <w:rFonts w:eastAsia="Times New Roman" w:cs="Times New Roman"/>
+          <w:b/>
+          <w:bCs/>
+          <w:sz w:val="24"/>
+          <w:szCs w:val="24"/>
+          <w:lang w:eastAsia="pt-PT"/>
+        </w:rPr>
+        <w:t>mais vulneráveis</w:t>
+      </w:r>
+      <w:r>
+        <w:rPr>
+          <w:rFonts w:eastAsia="Times New Roman" w:cs="Times New Roman"/>
+          <w:sz w:val="24"/>
+          <w:szCs w:val="24"/>
+          <w:lang w:eastAsia="pt-PT"/>
+        </w:rPr>
+        <w:t xml:space="preserve"> do sistema elétrico;</w:t>
+      </w:r>
+    </w:p>
+    <w:p>
+      <w:pPr>
+        <w:numPr>
+          <w:ilvl w:val="0"/>
+          <w:numId w:val="3"/>
+        </w:numPr>
+        <w:spacing w:before="100" w:beforeAutospacing="1" w:after="100" w:afterAutospacing="1" w:line="240" w:lineRule="auto"/>
+        <w:rPr>
+          <w:rFonts w:eastAsia="Times New Roman" w:cs="Times New Roman"/>
+          <w:sz w:val="24"/>
+          <w:szCs w:val="24"/>
+          <w:lang w:eastAsia="pt-PT"/>
+        </w:rPr>
+      </w:pPr>
+      <w:r>
+        <w:rPr>
+          <w:rFonts w:eastAsia="Times New Roman" w:cs="Times New Roman"/>
+          <w:sz w:val="24"/>
+          <w:szCs w:val="24"/>
+          <w:lang w:eastAsia="pt-PT"/>
+        </w:rPr>
+        <w:t xml:space="preserve">falhas estão fortemente associadas a </w:t>
+      </w:r>
+      <w:r>
+        <w:rPr>
+          <w:rFonts w:eastAsia="Times New Roman" w:cs="Times New Roman"/>
+          <w:b/>
+          <w:bCs/>
+          <w:sz w:val="24"/>
+          <w:szCs w:val="24"/>
+          <w:lang w:eastAsia="pt-PT"/>
+        </w:rPr>
+        <w:t>vento e descargas atmosféricas</w:t>
+      </w:r>
+      <w:r>
+        <w:rPr>
+          <w:rFonts w:eastAsia="Times New Roman" w:cs="Times New Roman"/>
+          <w:sz w:val="24"/>
+          <w:szCs w:val="24"/>
+          <w:lang w:eastAsia="pt-PT"/>
+        </w:rPr>
+        <w:t>;</w:t>
+      </w:r>
+    </w:p>
+    <w:p>
+      <w:pPr>
+        <w:numPr>
+          <w:ilvl w:val="0"/>
+          <w:numId w:val="3"/>
+        </w:numPr>
+        <w:spacing w:before="100" w:beforeAutospacing="1" w:after="100" w:afterAutospacing="1" w:line="240" w:lineRule="auto"/>
+        <w:rPr>
+          <w:rFonts w:eastAsia="Times New Roman" w:cs="Times New Roman"/>
+          <w:sz w:val="24"/>
+          <w:szCs w:val="24"/>
+          <w:lang w:eastAsia="pt-PT"/>
+        </w:rPr>
+      </w:pPr>
+      <w:r>
+        <w:rPr>
+          <w:rFonts w:eastAsia="Times New Roman" w:cs="Times New Roman"/>
+          <w:sz w:val="24"/>
+          <w:szCs w:val="24"/>
+          <w:lang w:eastAsia="pt-PT"/>
+        </w:rPr>
+        <w:t xml:space="preserve">a confiabilidade varia significativamente por </w:t>
+      </w:r>
+      <w:r>
+        <w:rPr>
+          <w:rFonts w:eastAsia="Times New Roman" w:cs="Times New Roman"/>
+          <w:b/>
+          <w:bCs/>
+          <w:sz w:val="24"/>
+          <w:szCs w:val="24"/>
+          <w:lang w:eastAsia="pt-PT"/>
+        </w:rPr>
+        <w:t>classe de tensão</w:t>
+      </w:r>
+      <w:r>
+        <w:rPr>
+          <w:rFonts w:eastAsia="Times New Roman" w:cs="Times New Roman"/>
+          <w:sz w:val="24"/>
+          <w:szCs w:val="24"/>
+          <w:lang w:eastAsia="pt-PT"/>
+        </w:rPr>
+        <w:t>, com destaque para 6–10 kV.</w:t>
+      </w:r>
+    </w:p>
+    <w:p>
+      <w:pPr>
+        <w:spacing w:before="100" w:beforeAutospacing="1" w:after="100" w:afterAutospacing="1"/>
+        <w:rPr>
+          <w:rFonts w:eastAsia="Times New Roman" w:cs="Times New Roman"/>
+          <w:sz w:val="24"/>
+          <w:szCs w:val="24"/>
+          <w:lang w:eastAsia="pt-PT"/>
+        </w:rPr>
+      </w:pPr>
+      <w:r>
+        <w:rPr>
+          <w:rFonts w:eastAsia="Times New Roman" w:cs="Times New Roman"/>
+          <w:sz w:val="24"/>
+          <w:szCs w:val="24"/>
+          <w:lang w:eastAsia="pt-PT"/>
+        </w:rPr>
+        <w:t>São analisados indicadores como:</w:t>
+      </w:r>
+    </w:p>
+    <w:p>
+      <w:pPr>
+        <w:numPr>
+          <w:ilvl w:val="0"/>
+          <w:numId w:val="4"/>
+        </w:numPr>
+        <w:spacing w:before="100" w:beforeAutospacing="1" w:after="100" w:afterAutospacing="1" w:line="240" w:lineRule="auto"/>
+        <w:rPr>
+          <w:rFonts w:eastAsia="Times New Roman" w:cs="Times New Roman"/>
+          <w:sz w:val="24"/>
+          <w:szCs w:val="24"/>
+          <w:lang w:eastAsia="pt-PT"/>
+        </w:rPr>
+      </w:pPr>
+      <w:r>
+        <w:rPr>
+          <w:rFonts w:eastAsia="Times New Roman" w:cs="Times New Roman"/>
+          <w:sz w:val="24"/>
+          <w:szCs w:val="24"/>
+          <w:lang w:eastAsia="pt-PT"/>
+        </w:rPr>
+        <w:t>número de falhas;</w:t>
+      </w:r>
+    </w:p>
+    <w:p>
+      <w:pPr>
+        <w:numPr>
+          <w:ilvl w:val="0"/>
+          <w:numId w:val="4"/>
+        </w:numPr>
+        <w:spacing w:before="100" w:beforeAutospacing="1" w:after="100" w:afterAutospacing="1" w:line="240" w:lineRule="auto"/>
+        <w:rPr>
+          <w:rFonts w:eastAsia="Times New Roman" w:cs="Times New Roman"/>
+          <w:sz w:val="24"/>
+          <w:szCs w:val="24"/>
+          <w:lang w:eastAsia="pt-PT"/>
+        </w:rPr>
+      </w:pPr>
+      <w:r>
+        <w:rPr>
+          <w:rFonts w:eastAsia="Times New Roman" w:cs="Times New Roman"/>
+          <w:sz w:val="24"/>
+          <w:szCs w:val="24"/>
+          <w:lang w:eastAsia="pt-PT"/>
+        </w:rPr>
+        <w:t>taxa de falha por km de linha (λ₀);</w:t>
+      </w:r>
+    </w:p>
+    <w:p>
+      <w:pPr>
+        <w:numPr>
+          <w:ilvl w:val="0"/>
+          <w:numId w:val="4"/>
+        </w:numPr>
+        <w:spacing w:before="100" w:beforeAutospacing="1" w:after="100" w:afterAutospacing="1" w:line="240" w:lineRule="auto"/>
+        <w:rPr>
+          <w:rFonts w:eastAsia="Times New Roman" w:cs="Times New Roman"/>
+          <w:sz w:val="24"/>
+          <w:szCs w:val="24"/>
+          <w:lang w:eastAsia="pt-PT"/>
+        </w:rPr>
+      </w:pPr>
+      <w:r>
+        <w:rPr>
+          <w:rFonts w:eastAsia="Times New Roman" w:cs="Times New Roman"/>
+          <w:sz w:val="24"/>
+          <w:szCs w:val="24"/>
+          <w:lang w:eastAsia="pt-PT"/>
+        </w:rPr>
+        <w:t>tempo de interrupção (proxy de SAIDI).</w:t>
+      </w:r>
+    </w:p>
+    <w:p>
+      <w:pPr>
+        <w:spacing w:before="100" w:beforeAutospacing="1" w:after="100" w:afterAutospacing="1"/>
+        <w:rPr>
+          <w:rFonts w:eastAsia="Times New Roman" w:cs="Times New Roman"/>
+          <w:sz w:val="24"/>
+          <w:szCs w:val="24"/>
+          <w:lang w:eastAsia="pt-PT"/>
+        </w:rPr>
+      </w:pPr>
+      <w:r>
+        <w:rPr>
+          <w:rFonts w:ascii="Segoe UI Symbol" w:eastAsia="Times New Roman" w:hAnsi="Segoe UI Symbol" w:cs="Segoe UI Symbol"/>
+          <w:sz w:val="24"/>
+          <w:szCs w:val="24"/>
+          <w:lang w:eastAsia="pt-PT"/>
+        </w:rPr>
+        <w:t>➡</w:t>
+      </w:r>
+      <w:r>
+        <w:rPr>
+          <w:rFonts w:eastAsia="Times New Roman" w:cs="Times New Roman"/>
+          <w:sz w:val="24"/>
+          <w:szCs w:val="24"/>
+          <w:lang w:eastAsia="pt-PT"/>
+        </w:rPr>
+        <w:t xml:space="preserve"> Há </w:t>
+      </w:r>
+      <w:r>
+        <w:rPr>
+          <w:rFonts w:eastAsia="Times New Roman" w:cs="Times New Roman"/>
+          <w:b/>
+          <w:bCs/>
+          <w:sz w:val="24"/>
+          <w:szCs w:val="24"/>
+          <w:lang w:eastAsia="pt-PT"/>
+        </w:rPr>
+        <w:t>ligação direta entre agente climático e falha da linha</w:t>
+      </w:r>
+      <w:r>
+        <w:rPr>
+          <w:rFonts w:eastAsia="Times New Roman" w:cs="Times New Roman"/>
+          <w:sz w:val="24"/>
+          <w:szCs w:val="24"/>
+          <w:lang w:eastAsia="pt-PT"/>
+        </w:rPr>
+        <w:t>, algo central para a sua tese.</w:t>
+      </w:r>
+    </w:p>
+    <w:p>
+      <w:pPr>
+        <w:rPr>
+          <w:rFonts w:eastAsia="Times New Roman" w:cs="Times New Roman"/>
+          <w:sz w:val="24"/>
+          <w:szCs w:val="24"/>
+          <w:lang w:eastAsia="pt-PT"/>
+        </w:rPr>
+      </w:pPr>
+      <w:r>
+        <w:rPr>
+          <w:rFonts w:eastAsia="Times New Roman" w:cs="Times New Roman"/>
+          <w:sz w:val="24"/>
+          <w:szCs w:val="24"/>
+          <w:lang w:eastAsia="pt-PT"/>
+        </w:rPr>
+        <w:pict w14:anchorId="5C65EED2">
+          <v:rect id="_x0000_i1027" style="width:0;height:1.5pt" o:hralign="center" o:hrstd="t" o:hr="t" fillcolor="#a0a0a0" stroked="f"/>
+        </w:pict>
+      </w:r>
+    </w:p>
+    <w:p>
+      <w:pPr>
+        <w:spacing w:before="100" w:beforeAutospacing="1" w:after="100" w:afterAutospacing="1"/>
+        <w:outlineLvl w:val="2"/>
+        <w:rPr>
+          <w:rFonts w:eastAsia="Times New Roman" w:cs="Times New Roman"/>
+          <w:b/>
+          <w:bCs/>
+          <w:sz w:val="27"/>
+          <w:szCs w:val="27"/>
+          <w:lang w:eastAsia="pt-PT"/>
+        </w:rPr>
+      </w:pPr>
+      <w:r>
+        <w:rPr>
+          <w:rFonts w:eastAsia="Times New Roman" w:cs="Times New Roman"/>
+          <w:b/>
+          <w:bCs/>
+          <w:sz w:val="27"/>
+          <w:szCs w:val="27"/>
+          <w:lang w:eastAsia="pt-PT"/>
+        </w:rPr>
+        <w:t>2.2 Métrica objetiva de confiabilidade de LT</w:t>
+      </w:r>
+    </w:p>
+    <w:p>
+      <w:pPr>
+        <w:spacing w:before="100" w:beforeAutospacing="1" w:after="100" w:afterAutospacing="1"/>
+        <w:rPr>
+          <w:rFonts w:eastAsia="Times New Roman" w:cs="Times New Roman"/>
+          <w:sz w:val="24"/>
+          <w:szCs w:val="24"/>
+          <w:lang w:eastAsia="pt-PT"/>
+        </w:rPr>
+      </w:pPr>
+      <w:r>
+        <w:rPr>
+          <w:rFonts w:eastAsia="Times New Roman" w:cs="Times New Roman"/>
+          <w:sz w:val="24"/>
+          <w:szCs w:val="24"/>
+          <w:lang w:eastAsia="pt-PT"/>
+        </w:rPr>
+        <w:t>O artigo utiliza uma métrica clara e útil:</w:t>
+      </w:r>
+    </w:p>
+    <w:p>
+      <w:pPr>
+        <w:rPr>
+          <w:rFonts w:eastAsia="Times New Roman" w:cs="Times New Roman"/>
+          <w:sz w:val="24"/>
+          <w:szCs w:val="24"/>
+          <w:lang w:eastAsia="pt-PT"/>
+        </w:rPr>
+      </w:pPr>
+      <m:oMathPara>
+        <m:oMath>
+          <m:sSub>
+            <m:sSubPr>
+              <m:ctrlPr>
+                <w:rPr>
+                  <w:rFonts w:ascii="Cambria Math" w:eastAsia="Times New Roman" w:hAnsi="Cambria Math" w:cs="Times New Roman"/>
+                  <w:sz w:val="24"/>
+                  <w:szCs w:val="24"/>
+                  <w:lang w:eastAsia="pt-PT"/>
+                </w:rPr>
+              </m:ctrlPr>
+            </m:sSubPr>
+            <m:e>
+              <m:r>
+                <w:rPr>
+                  <w:rFonts w:ascii="Cambria Math" w:eastAsia="Times New Roman" w:hAnsi="Cambria Math" w:cs="Times New Roman"/>
+                  <w:sz w:val="24"/>
+                  <w:szCs w:val="24"/>
+                  <w:lang w:eastAsia="pt-PT"/>
+                </w:rPr>
+                <m:t>λ</m:t>
+              </m:r>
+            </m:e>
+            <m:sub>
+              <m:r>
+                <w:rPr>
+                  <w:rFonts w:ascii="Cambria Math" w:eastAsia="Times New Roman" w:hAnsi="Cambria Math" w:cs="Times New Roman"/>
+                  <w:sz w:val="24"/>
+                  <w:szCs w:val="24"/>
+                  <w:lang w:eastAsia="pt-PT"/>
+                </w:rPr>
+                <m:t>0</m:t>
+              </m:r>
+            </m:sub>
+          </m:sSub>
+          <m:r>
+            <w:rPr>
+              <w:rFonts w:ascii="Cambria Math" w:eastAsia="Times New Roman" w:hAnsi="Cambria Math" w:cs="Times New Roman"/>
+              <w:sz w:val="24"/>
+              <w:szCs w:val="24"/>
+              <w:lang w:eastAsia="pt-PT"/>
+            </w:rPr>
+            <m:t>=</m:t>
+          </m:r>
+          <m:f>
+            <m:fPr>
+              <m:ctrlPr>
+                <w:rPr>
+                  <w:rFonts w:ascii="Cambria Math" w:eastAsia="Times New Roman" w:hAnsi="Cambria Math" w:cs="Times New Roman"/>
+                  <w:sz w:val="24"/>
+                  <w:szCs w:val="24"/>
+                  <w:lang w:eastAsia="pt-PT"/>
+                </w:rPr>
+              </m:ctrlPr>
+            </m:fPr>
+            <m:num>
+              <m:sSub>
+                <m:sSubPr>
+                  <m:ctrlPr>
+                    <w:rPr>
+                      <w:rFonts w:ascii="Cambria Math" w:eastAsia="Times New Roman" w:hAnsi="Cambria Math" w:cs="Times New Roman"/>
+                      <w:sz w:val="24"/>
+                      <w:szCs w:val="24"/>
+                      <w:lang w:eastAsia="pt-PT"/>
+                    </w:rPr>
+                  </m:ctrlPr>
+                </m:sSubPr>
+                <m:e>
+                  <m:r>
+                    <w:rPr>
+                      <w:rFonts w:ascii="Cambria Math" w:eastAsia="Times New Roman" w:hAnsi="Cambria Math" w:cs="Times New Roman"/>
+                      <w:sz w:val="24"/>
+                      <w:szCs w:val="24"/>
+                      <w:lang w:eastAsia="pt-PT"/>
+                    </w:rPr>
+                    <m:t>n</m:t>
+                  </m:r>
+                </m:e>
+                <m:sub>
+                  <m:r>
+                    <w:rPr>
+                      <w:rFonts w:ascii="Cambria Math" w:eastAsia="Times New Roman" w:hAnsi="Cambria Math" w:cs="Times New Roman"/>
+                      <w:sz w:val="24"/>
+                      <w:szCs w:val="24"/>
+                      <w:lang w:eastAsia="pt-PT"/>
+                    </w:rPr>
+                    <m:t>0</m:t>
+                  </m:r>
+                </m:sub>
+              </m:sSub>
+            </m:num>
+            <m:den>
+              <m:r>
+                <w:rPr>
+                  <w:rFonts w:ascii="Cambria Math" w:eastAsia="Times New Roman" w:hAnsi="Cambria Math" w:cs="Times New Roman"/>
+                  <w:sz w:val="24"/>
+                  <w:szCs w:val="24"/>
+                  <w:lang w:eastAsia="pt-PT"/>
+                </w:rPr>
+                <m:t>L⋅T</m:t>
+              </m:r>
+            </m:den>
+          </m:f>
+          <m:r>
+            <m:rPr>
+              <m:sty m:val="p"/>
+            </m:rPr>
+            <w:rPr>
+              <w:rFonts w:ascii="Cambria Math" w:eastAsia="Times New Roman" w:hAnsi="Cambria Math" w:cs="Times New Roman"/>
+              <w:sz w:val="24"/>
+              <w:szCs w:val="24"/>
+              <w:lang w:eastAsia="pt-PT"/>
+            </w:rPr>
+            <w:br/>
+          </m:r>
+        </m:oMath>
+      </m:oMathPara>
+    </w:p>
+    <w:p>
+      <w:pPr>
+        <w:spacing w:before="100" w:beforeAutospacing="1" w:after="100" w:afterAutospacing="1"/>
+        <w:rPr>
+          <w:rFonts w:eastAsia="Times New Roman" w:cs="Times New Roman"/>
+          <w:sz w:val="24"/>
+          <w:szCs w:val="24"/>
+          <w:lang w:eastAsia="pt-PT"/>
+        </w:rPr>
+      </w:pPr>
+      <w:r>
+        <w:rPr>
+          <w:rFonts w:eastAsia="Times New Roman" w:cs="Times New Roman"/>
+          <w:sz w:val="24"/>
+          <w:szCs w:val="24"/>
+          <w:lang w:eastAsia="pt-PT"/>
+        </w:rPr>
+        <w:t>onde:</w:t>
+      </w:r>
+    </w:p>
+    <w:p>
+      <w:pPr>
+        <w:numPr>
+          <w:ilvl w:val="0"/>
+          <w:numId w:val="5"/>
+        </w:numPr>
+        <w:spacing w:before="100" w:beforeAutospacing="1" w:after="100" w:afterAutospacing="1" w:line="240" w:lineRule="auto"/>
+        <w:rPr>
+          <w:rFonts w:eastAsia="Times New Roman" w:cs="Times New Roman"/>
+          <w:sz w:val="24"/>
+          <w:szCs w:val="24"/>
+          <w:lang w:eastAsia="pt-PT"/>
+        </w:rPr>
+      </w:pPr>
+      <m:oMath>
+        <m:sSub>
+          <m:sSubPr>
+            <m:ctrlPr>
+              <w:rPr>
+                <w:rFonts w:ascii="Cambria Math" w:eastAsia="Times New Roman" w:hAnsi="Cambria Math" w:cs="Times New Roman"/>
+                <w:sz w:val="24"/>
+                <w:szCs w:val="24"/>
+                <w:lang w:eastAsia="pt-PT"/>
+              </w:rPr>
+            </m:ctrlPr>
+          </m:sSubPr>
+          <m:e>
+            <m:r>
+              <w:rPr>
+                <w:rFonts w:ascii="Cambria Math" w:eastAsia="Times New Roman" w:hAnsi="Cambria Math" w:cs="Times New Roman"/>
+                <w:sz w:val="24"/>
+                <w:szCs w:val="24"/>
+                <w:lang w:eastAsia="pt-PT"/>
+              </w:rPr>
+              <m:t>n</m:t>
+            </m:r>
+          </m:e>
+          <m:sub>
+            <m:r>
+              <w:rPr>
+                <w:rFonts w:ascii="Cambria Math" w:eastAsia="Times New Roman" w:hAnsi="Cambria Math" w:cs="Times New Roman"/>
+                <w:sz w:val="24"/>
+                <w:szCs w:val="24"/>
+                <w:lang w:eastAsia="pt-PT"/>
+              </w:rPr>
+              <m:t>0</m:t>
+            </m:r>
+          </m:sub>
+        </m:sSub>
+      </m:oMath>
+      <w:r>
+        <w:rPr>
+          <w:rFonts w:eastAsia="Times New Roman" w:cs="Times New Roman"/>
+          <w:sz w:val="24"/>
+          <w:szCs w:val="24"/>
+          <w:lang w:eastAsia="pt-PT"/>
+        </w:rPr>
+        <w:t>= número de interrupções;</w:t>
+      </w:r>
+    </w:p>
+    <w:p>
+      <w:pPr>
+        <w:numPr>
+          <w:ilvl w:val="0"/>
+          <w:numId w:val="5"/>
+        </w:numPr>
+        <w:spacing w:before="100" w:beforeAutospacing="1" w:after="100" w:afterAutospacing="1" w:line="240" w:lineRule="auto"/>
+        <w:rPr>
+          <w:rFonts w:eastAsia="Times New Roman" w:cs="Times New Roman"/>
+          <w:sz w:val="24"/>
+          <w:szCs w:val="24"/>
+          <w:lang w:eastAsia="pt-PT"/>
+        </w:rPr>
+      </w:pPr>
+      <m:oMath>
+        <m:r>
+          <w:rPr>
+            <w:rFonts w:ascii="Cambria Math" w:eastAsia="Times New Roman" w:hAnsi="Cambria Math" w:cs="Times New Roman"/>
+            <w:sz w:val="24"/>
+            <w:szCs w:val="24"/>
+            <w:lang w:eastAsia="pt-PT"/>
+          </w:rPr>
+          <m:t>L</m:t>
+        </m:r>
+      </m:oMath>
+      <w:r>
+        <w:rPr>
+          <w:rFonts w:eastAsia="Times New Roman" w:cs="Times New Roman"/>
+          <w:sz w:val="24"/>
+          <w:szCs w:val="24"/>
+          <w:lang w:eastAsia="pt-PT"/>
+        </w:rPr>
+        <w:t>= comprimento da LT;</w:t>
+      </w:r>
+    </w:p>
+    <w:p>
+      <w:pPr>
+        <w:numPr>
+          <w:ilvl w:val="0"/>
+          <w:numId w:val="5"/>
+        </w:numPr>
+        <w:spacing w:before="100" w:beforeAutospacing="1" w:after="100" w:afterAutospacing="1" w:line="240" w:lineRule="auto"/>
+        <w:rPr>
+          <w:rFonts w:eastAsia="Times New Roman" w:cs="Times New Roman"/>
+          <w:sz w:val="24"/>
+          <w:szCs w:val="24"/>
+          <w:lang w:eastAsia="pt-PT"/>
+        </w:rPr>
+      </w:pPr>
+      <m:oMath>
+        <m:r>
+          <w:rPr>
+            <w:rFonts w:ascii="Cambria Math" w:eastAsia="Times New Roman" w:hAnsi="Cambria Math" w:cs="Times New Roman"/>
+            <w:sz w:val="24"/>
+            <w:szCs w:val="24"/>
+            <w:lang w:eastAsia="pt-PT"/>
+          </w:rPr>
+          <m:t>T</m:t>
+        </m:r>
+      </m:oMath>
+      <w:r>
+        <w:rPr>
+          <w:rFonts w:eastAsia="Times New Roman" w:cs="Times New Roman"/>
+          <w:sz w:val="24"/>
+          <w:szCs w:val="24"/>
+          <w:lang w:eastAsia="pt-PT"/>
+        </w:rPr>
+        <w:t>= tempo de observação.</w:t>
+      </w:r>
+    </w:p>
+    <w:p>
+      <w:pPr>
+        <w:spacing w:before="100" w:beforeAutospacing="1" w:after="100" w:afterAutospacing="1"/>
+        <w:rPr>
+          <w:rFonts w:eastAsia="Times New Roman" w:cs="Times New Roman"/>
+          <w:sz w:val="24"/>
+          <w:szCs w:val="24"/>
+          <w:lang w:eastAsia="pt-PT"/>
+        </w:rPr>
+      </w:pPr>
+      <w:r>
+        <w:rPr>
+          <w:rFonts w:eastAsia="Times New Roman" w:cs="Times New Roman"/>
+          <w:sz w:val="24"/>
+          <w:szCs w:val="24"/>
+          <w:lang w:eastAsia="pt-PT"/>
+        </w:rPr>
+        <w:t>Essa métrica:</w:t>
+      </w:r>
+    </w:p>
+    <w:p>
+      <w:pPr>
+        <w:numPr>
+          <w:ilvl w:val="0"/>
+          <w:numId w:val="6"/>
+        </w:numPr>
+        <w:spacing w:before="100" w:beforeAutospacing="1" w:after="100" w:afterAutospacing="1" w:line="240" w:lineRule="auto"/>
+        <w:rPr>
+          <w:rFonts w:eastAsia="Times New Roman" w:cs="Times New Roman"/>
+          <w:sz w:val="24"/>
+          <w:szCs w:val="24"/>
+          <w:lang w:eastAsia="pt-PT"/>
+        </w:rPr>
+      </w:pPr>
+      <w:r>
+        <w:rPr>
+          <w:rFonts w:eastAsia="Times New Roman" w:cs="Times New Roman"/>
+          <w:sz w:val="24"/>
+          <w:szCs w:val="24"/>
+          <w:lang w:eastAsia="pt-PT"/>
+        </w:rPr>
+        <w:t xml:space="preserve">é </w:t>
+      </w:r>
+      <w:r>
+        <w:rPr>
+          <w:rFonts w:eastAsia="Times New Roman" w:cs="Times New Roman"/>
+          <w:b/>
+          <w:bCs/>
+          <w:sz w:val="24"/>
+          <w:szCs w:val="24"/>
+          <w:lang w:eastAsia="pt-PT"/>
+        </w:rPr>
+        <w:t>intrínseca à linha</w:t>
+      </w:r>
+      <w:r>
+        <w:rPr>
+          <w:rFonts w:eastAsia="Times New Roman" w:cs="Times New Roman"/>
+          <w:sz w:val="24"/>
+          <w:szCs w:val="24"/>
+          <w:lang w:eastAsia="pt-PT"/>
+        </w:rPr>
+        <w:t>;</w:t>
+      </w:r>
+    </w:p>
+    <w:p>
+      <w:pPr>
+        <w:numPr>
+          <w:ilvl w:val="0"/>
+          <w:numId w:val="6"/>
+        </w:numPr>
+        <w:spacing w:before="100" w:beforeAutospacing="1" w:after="100" w:afterAutospacing="1" w:line="240" w:lineRule="auto"/>
+        <w:rPr>
+          <w:rFonts w:eastAsia="Times New Roman" w:cs="Times New Roman"/>
+          <w:sz w:val="24"/>
+          <w:szCs w:val="24"/>
+          <w:lang w:val="pt-PT" w:eastAsia="pt-PT"/>
+        </w:rPr>
+      </w:pPr>
+      <w:r>
+        <w:rPr>
+          <w:rFonts w:eastAsia="Times New Roman" w:cs="Times New Roman"/>
+          <w:sz w:val="24"/>
+          <w:szCs w:val="24"/>
+          <w:lang w:val="pt-PT" w:eastAsia="pt-PT"/>
+        </w:rPr>
+        <w:t>permite comparação entre regiões e classes de tensão;</w:t>
+      </w:r>
+    </w:p>
+    <w:p>
+      <w:pPr>
+        <w:numPr>
+          <w:ilvl w:val="0"/>
+          <w:numId w:val="6"/>
+        </w:numPr>
+        <w:spacing w:before="100" w:beforeAutospacing="1" w:after="100" w:afterAutospacing="1" w:line="240" w:lineRule="auto"/>
+        <w:rPr>
+          <w:rFonts w:eastAsia="Times New Roman" w:cs="Times New Roman"/>
+          <w:sz w:val="24"/>
+          <w:szCs w:val="24"/>
+          <w:lang w:val="pt-PT" w:eastAsia="pt-PT"/>
+        </w:rPr>
+      </w:pPr>
+      <w:r>
+        <w:rPr>
+          <w:rFonts w:eastAsia="Times New Roman" w:cs="Times New Roman"/>
+          <w:sz w:val="24"/>
+          <w:szCs w:val="24"/>
+          <w:lang w:val="pt-PT" w:eastAsia="pt-PT"/>
+        </w:rPr>
+        <w:t>pode ser integrada em índices de resiliência.</w:t>
+      </w:r>
+    </w:p>
+    <w:p>
+      <w:pPr>
+        <w:spacing w:before="100" w:beforeAutospacing="1" w:after="100" w:afterAutospacing="1"/>
+        <w:rPr>
+          <w:rFonts w:eastAsia="Times New Roman" w:cs="Times New Roman"/>
+          <w:sz w:val="24"/>
+          <w:szCs w:val="24"/>
+          <w:lang w:val="pt-PT" w:eastAsia="pt-PT"/>
+        </w:rPr>
+      </w:pPr>
+      <w:r>
+        <w:rPr>
+          <w:rFonts w:ascii="Segoe UI Symbol" w:eastAsia="Times New Roman" w:hAnsi="Segoe UI Symbol" w:cs="Segoe UI Symbol"/>
+          <w:sz w:val="24"/>
+          <w:szCs w:val="24"/>
+          <w:lang w:val="pt-PT" w:eastAsia="pt-PT"/>
+        </w:rPr>
+        <w:t>➡</w:t>
+      </w:r>
+      <w:r>
+        <w:rPr>
+          <w:rFonts w:eastAsia="Times New Roman" w:cs="Times New Roman"/>
+          <w:sz w:val="24"/>
+          <w:szCs w:val="24"/>
+          <w:lang w:val="pt-PT" w:eastAsia="pt-PT"/>
+        </w:rPr>
+        <w:t xml:space="preserve"> Esta métrica é </w:t>
+      </w:r>
+      <w:r>
+        <w:rPr>
+          <w:rFonts w:eastAsia="Times New Roman" w:cs="Times New Roman"/>
+          <w:b/>
+          <w:bCs/>
+          <w:sz w:val="24"/>
+          <w:szCs w:val="24"/>
+          <w:lang w:val="pt-PT" w:eastAsia="pt-PT"/>
+        </w:rPr>
+        <w:t>compatível e reaproveitável</w:t>
+      </w:r>
+      <w:r>
+        <w:rPr>
+          <w:rFonts w:eastAsia="Times New Roman" w:cs="Times New Roman"/>
+          <w:sz w:val="24"/>
+          <w:szCs w:val="24"/>
+          <w:lang w:val="pt-PT" w:eastAsia="pt-PT"/>
+        </w:rPr>
+        <w:t xml:space="preserve"> na sua metodologia.</w:t>
+      </w:r>
+    </w:p>
+    <w:p>
+      <w:pPr>
+        <w:rPr>
+          <w:rFonts w:eastAsia="Times New Roman" w:cs="Times New Roman"/>
+          <w:sz w:val="24"/>
+          <w:szCs w:val="24"/>
+          <w:lang w:eastAsia="pt-PT"/>
+        </w:rPr>
+      </w:pPr>
+      <w:r>
+        <w:rPr>
+          <w:rFonts w:eastAsia="Times New Roman" w:cs="Times New Roman"/>
+          <w:sz w:val="24"/>
+          <w:szCs w:val="24"/>
+          <w:lang w:eastAsia="pt-PT"/>
+        </w:rPr>
+        <w:pict w14:anchorId="4D87D923">
+          <v:rect id="_x0000_i1028" style="width:0;height:1.5pt" o:hralign="center" o:hrstd="t" o:hr="t" fillcolor="#a0a0a0" stroked="f"/>
+        </w:pict>
+      </w:r>
+    </w:p>
+    <w:p>
+      <w:pPr>
+        <w:spacing w:before="100" w:beforeAutospacing="1" w:after="100" w:afterAutospacing="1"/>
+        <w:outlineLvl w:val="2"/>
+        <w:rPr>
+          <w:rFonts w:eastAsia="Times New Roman" w:cs="Times New Roman"/>
+          <w:b/>
+          <w:bCs/>
+          <w:sz w:val="27"/>
+          <w:szCs w:val="27"/>
+          <w:lang w:val="pt-PT" w:eastAsia="pt-PT"/>
+        </w:rPr>
+      </w:pPr>
+      <w:r>
+        <w:rPr>
+          <w:rFonts w:eastAsia="Times New Roman" w:cs="Times New Roman"/>
+          <w:b/>
+          <w:bCs/>
+          <w:sz w:val="27"/>
+          <w:szCs w:val="27"/>
+          <w:lang w:val="pt-PT" w:eastAsia="pt-PT"/>
+        </w:rPr>
+        <w:t>2.3 Análise estatística robusta (vento)</w:t>
+      </w:r>
+    </w:p>
+    <w:p>
+      <w:pPr>
+        <w:spacing w:before="100" w:beforeAutospacing="1" w:after="100" w:afterAutospacing="1"/>
+        <w:rPr>
+          <w:rFonts w:eastAsia="Times New Roman" w:cs="Times New Roman"/>
+          <w:sz w:val="24"/>
+          <w:szCs w:val="24"/>
+          <w:lang w:val="pt-PT" w:eastAsia="pt-PT"/>
+        </w:rPr>
+      </w:pPr>
+      <w:r>
+        <w:rPr>
+          <w:rFonts w:eastAsia="Times New Roman" w:cs="Times New Roman"/>
+          <w:sz w:val="24"/>
+          <w:szCs w:val="24"/>
+          <w:lang w:val="pt-PT" w:eastAsia="pt-PT"/>
+        </w:rPr>
+        <w:t>O estudo apresenta:</w:t>
+      </w:r>
+    </w:p>
+    <w:p>
+      <w:pPr>
+        <w:numPr>
+          <w:ilvl w:val="0"/>
+          <w:numId w:val="7"/>
+        </w:numPr>
+        <w:spacing w:before="100" w:beforeAutospacing="1" w:after="100" w:afterAutospacing="1" w:line="240" w:lineRule="auto"/>
+        <w:rPr>
+          <w:rFonts w:eastAsia="Times New Roman" w:cs="Times New Roman"/>
+          <w:sz w:val="24"/>
+          <w:szCs w:val="24"/>
+          <w:lang w:val="pt-PT" w:eastAsia="pt-PT"/>
+        </w:rPr>
+      </w:pPr>
+      <w:r>
+        <w:rPr>
+          <w:rFonts w:eastAsia="Times New Roman" w:cs="Times New Roman"/>
+          <w:sz w:val="24"/>
+          <w:szCs w:val="24"/>
+          <w:lang w:val="pt-PT" w:eastAsia="pt-PT"/>
+        </w:rPr>
+        <w:t xml:space="preserve">análise de falhas por </w:t>
+      </w:r>
+      <w:r>
+        <w:rPr>
+          <w:rFonts w:eastAsia="Times New Roman" w:cs="Times New Roman"/>
+          <w:b/>
+          <w:bCs/>
+          <w:sz w:val="24"/>
+          <w:szCs w:val="24"/>
+          <w:lang w:val="pt-PT" w:eastAsia="pt-PT"/>
+        </w:rPr>
+        <w:t>intervalos de velocidade do vento</w:t>
+      </w:r>
+      <w:r>
+        <w:rPr>
+          <w:rFonts w:eastAsia="Times New Roman" w:cs="Times New Roman"/>
+          <w:sz w:val="24"/>
+          <w:szCs w:val="24"/>
+          <w:lang w:val="pt-PT" w:eastAsia="pt-PT"/>
+        </w:rPr>
+        <w:t xml:space="preserve"> (0–5, 5–10, …, 20–25 m/s);</w:t>
+      </w:r>
+    </w:p>
+    <w:p>
+      <w:pPr>
+        <w:numPr>
+          <w:ilvl w:val="0"/>
+          <w:numId w:val="7"/>
+        </w:numPr>
+        <w:spacing w:before="100" w:beforeAutospacing="1" w:after="100" w:afterAutospacing="1" w:line="240" w:lineRule="auto"/>
+        <w:rPr>
+          <w:rFonts w:eastAsia="Times New Roman" w:cs="Times New Roman"/>
+          <w:sz w:val="24"/>
+          <w:szCs w:val="24"/>
+          <w:lang w:val="pt-PT" w:eastAsia="pt-PT"/>
+        </w:rPr>
+      </w:pPr>
+      <w:r>
+        <w:rPr>
+          <w:rFonts w:eastAsia="Times New Roman" w:cs="Times New Roman"/>
+          <w:sz w:val="24"/>
+          <w:szCs w:val="24"/>
+          <w:lang w:val="pt-PT" w:eastAsia="pt-PT"/>
+        </w:rPr>
+        <w:t xml:space="preserve">análise de </w:t>
+      </w:r>
+      <w:r>
+        <w:rPr>
+          <w:rFonts w:eastAsia="Times New Roman" w:cs="Times New Roman"/>
+          <w:b/>
+          <w:bCs/>
+          <w:sz w:val="24"/>
+          <w:szCs w:val="24"/>
+          <w:lang w:val="pt-PT" w:eastAsia="pt-PT"/>
+        </w:rPr>
+        <w:t>tempo de interrupção vs. vento</w:t>
+      </w:r>
+      <w:r>
+        <w:rPr>
+          <w:rFonts w:eastAsia="Times New Roman" w:cs="Times New Roman"/>
+          <w:sz w:val="24"/>
+          <w:szCs w:val="24"/>
+          <w:lang w:val="pt-PT" w:eastAsia="pt-PT"/>
+        </w:rPr>
+        <w:t>;</w:t>
+      </w:r>
+    </w:p>
+    <w:p>
+      <w:pPr>
+        <w:numPr>
+          <w:ilvl w:val="0"/>
+          <w:numId w:val="7"/>
+        </w:numPr>
+        <w:spacing w:before="100" w:beforeAutospacing="1" w:after="100" w:afterAutospacing="1" w:line="240" w:lineRule="auto"/>
+        <w:rPr>
+          <w:rFonts w:eastAsia="Times New Roman" w:cs="Times New Roman"/>
+          <w:sz w:val="24"/>
+          <w:szCs w:val="24"/>
+          <w:lang w:eastAsia="pt-PT"/>
+        </w:rPr>
+      </w:pPr>
+      <w:r>
+        <w:rPr>
+          <w:rFonts w:eastAsia="Times New Roman" w:cs="Times New Roman"/>
+          <w:b/>
+          <w:bCs/>
+          <w:sz w:val="24"/>
+          <w:szCs w:val="24"/>
+          <w:lang w:eastAsia="pt-PT"/>
+        </w:rPr>
+        <w:t>correlação de Pearson</w:t>
+      </w:r>
+      <w:r>
+        <w:rPr>
+          <w:rFonts w:eastAsia="Times New Roman" w:cs="Times New Roman"/>
+          <w:sz w:val="24"/>
+          <w:szCs w:val="24"/>
+          <w:lang w:eastAsia="pt-PT"/>
+        </w:rPr>
+        <w:t xml:space="preserve"> entre:</w:t>
+      </w:r>
+    </w:p>
+    <w:p>
+      <w:pPr>
+        <w:numPr>
+          <w:ilvl w:val="1"/>
+          <w:numId w:val="7"/>
+        </w:numPr>
+        <w:spacing w:before="100" w:beforeAutospacing="1" w:after="100" w:afterAutospacing="1" w:line="240" w:lineRule="auto"/>
+        <w:rPr>
+          <w:rFonts w:eastAsia="Times New Roman" w:cs="Times New Roman"/>
+          <w:sz w:val="24"/>
+          <w:szCs w:val="24"/>
+          <w:lang w:val="pt-PT" w:eastAsia="pt-PT"/>
+        </w:rPr>
+      </w:pPr>
+      <w:r>
+        <w:rPr>
+          <w:rFonts w:eastAsia="Times New Roman" w:cs="Times New Roman"/>
+          <w:sz w:val="24"/>
+          <w:szCs w:val="24"/>
+          <w:lang w:val="pt-PT" w:eastAsia="pt-PT"/>
+        </w:rPr>
+        <w:t>número de falhas de LT;</w:t>
+      </w:r>
+    </w:p>
+    <w:p>
+      <w:pPr>
+        <w:numPr>
+          <w:ilvl w:val="1"/>
+          <w:numId w:val="7"/>
+        </w:numPr>
+        <w:spacing w:before="100" w:beforeAutospacing="1" w:after="100" w:afterAutospacing="1" w:line="240" w:lineRule="auto"/>
+        <w:rPr>
+          <w:rFonts w:eastAsia="Times New Roman" w:cs="Times New Roman"/>
+          <w:sz w:val="24"/>
+          <w:szCs w:val="24"/>
+          <w:lang w:val="pt-PT" w:eastAsia="pt-PT"/>
+        </w:rPr>
+      </w:pPr>
+      <w:r>
+        <w:rPr>
+          <w:rFonts w:eastAsia="Times New Roman" w:cs="Times New Roman"/>
+          <w:sz w:val="24"/>
+          <w:szCs w:val="24"/>
+          <w:lang w:val="pt-PT" w:eastAsia="pt-PT"/>
+        </w:rPr>
+        <w:t>número de ocorrências de vento por classe de velocidade.</w:t>
+      </w:r>
+    </w:p>
+    <w:p>
+      <w:pPr>
+        <w:spacing w:before="100" w:beforeAutospacing="1" w:after="100" w:afterAutospacing="1"/>
+        <w:rPr>
+          <w:rFonts w:eastAsia="Times New Roman" w:cs="Times New Roman"/>
+          <w:sz w:val="24"/>
+          <w:szCs w:val="24"/>
+          <w:lang w:eastAsia="pt-PT"/>
+        </w:rPr>
+      </w:pPr>
+      <w:r>
+        <w:rPr>
+          <w:rFonts w:eastAsia="Times New Roman" w:cs="Times New Roman"/>
+          <w:sz w:val="24"/>
+          <w:szCs w:val="24"/>
+          <w:lang w:eastAsia="pt-PT"/>
+        </w:rPr>
+        <w:t>Resultados-chave:</w:t>
+      </w:r>
+    </w:p>
+    <w:p>
+      <w:pPr>
+        <w:numPr>
+          <w:ilvl w:val="0"/>
+          <w:numId w:val="8"/>
+        </w:numPr>
+        <w:spacing w:before="100" w:beforeAutospacing="1" w:after="100" w:afterAutospacing="1" w:line="240" w:lineRule="auto"/>
+        <w:rPr>
+          <w:rFonts w:eastAsia="Times New Roman" w:cs="Times New Roman"/>
+          <w:sz w:val="24"/>
+          <w:szCs w:val="24"/>
+          <w:lang w:val="pt-PT" w:eastAsia="pt-PT"/>
+        </w:rPr>
+      </w:pPr>
+      <w:r>
+        <w:rPr>
+          <w:rFonts w:eastAsia="Times New Roman" w:cs="Times New Roman"/>
+          <w:sz w:val="24"/>
+          <w:szCs w:val="24"/>
+          <w:lang w:val="pt-PT" w:eastAsia="pt-PT"/>
+        </w:rPr>
+        <w:t xml:space="preserve">correlações fortes (até </w:t>
+      </w:r>
+      <w:r>
+        <w:rPr>
+          <w:rFonts w:eastAsia="Times New Roman" w:cs="Times New Roman"/>
+          <w:b/>
+          <w:bCs/>
+          <w:sz w:val="24"/>
+          <w:szCs w:val="24"/>
+          <w:lang w:val="pt-PT" w:eastAsia="pt-PT"/>
+        </w:rPr>
+        <w:t>0,88</w:t>
+      </w:r>
+      <w:r>
+        <w:rPr>
+          <w:rFonts w:eastAsia="Times New Roman" w:cs="Times New Roman"/>
+          <w:sz w:val="24"/>
+          <w:szCs w:val="24"/>
+          <w:lang w:val="pt-PT" w:eastAsia="pt-PT"/>
+        </w:rPr>
+        <w:t>) entre vento e falhas;</w:t>
+      </w:r>
+    </w:p>
+    <w:p>
+      <w:pPr>
+        <w:numPr>
+          <w:ilvl w:val="0"/>
+          <w:numId w:val="8"/>
+        </w:numPr>
+        <w:spacing w:before="100" w:beforeAutospacing="1" w:after="100" w:afterAutospacing="1" w:line="240" w:lineRule="auto"/>
+        <w:rPr>
+          <w:rFonts w:eastAsia="Times New Roman" w:cs="Times New Roman"/>
+          <w:sz w:val="24"/>
+          <w:szCs w:val="24"/>
+          <w:lang w:eastAsia="pt-PT"/>
+        </w:rPr>
+      </w:pPr>
+      <w:r>
+        <w:rPr>
+          <w:rFonts w:eastAsia="Times New Roman" w:cs="Times New Roman"/>
+          <w:sz w:val="24"/>
+          <w:szCs w:val="24"/>
+          <w:lang w:eastAsia="pt-PT"/>
+        </w:rPr>
+        <w:t xml:space="preserve">maior sensibilidade até </w:t>
+      </w:r>
+      <w:r>
+        <w:rPr>
+          <w:rFonts w:eastAsia="Times New Roman" w:cs="Times New Roman"/>
+          <w:b/>
+          <w:bCs/>
+          <w:sz w:val="24"/>
+          <w:szCs w:val="24"/>
+          <w:lang w:eastAsia="pt-PT"/>
+        </w:rPr>
+        <w:t>20 m/s</w:t>
+      </w:r>
+      <w:r>
+        <w:rPr>
+          <w:rFonts w:eastAsia="Times New Roman" w:cs="Times New Roman"/>
+          <w:sz w:val="24"/>
+          <w:szCs w:val="24"/>
+          <w:lang w:eastAsia="pt-PT"/>
+        </w:rPr>
+        <w:t>, não apenas ventos extremos;</w:t>
+      </w:r>
+    </w:p>
+    <w:p>
+      <w:pPr>
+        <w:numPr>
+          <w:ilvl w:val="0"/>
+          <w:numId w:val="8"/>
+        </w:numPr>
+        <w:spacing w:before="100" w:beforeAutospacing="1" w:after="100" w:afterAutospacing="1" w:line="240" w:lineRule="auto"/>
+        <w:rPr>
+          <w:rFonts w:eastAsia="Times New Roman" w:cs="Times New Roman"/>
+          <w:sz w:val="24"/>
+          <w:szCs w:val="24"/>
+          <w:lang w:eastAsia="pt-PT"/>
+        </w:rPr>
+      </w:pPr>
+      <w:r>
+        <w:rPr>
+          <w:rFonts w:eastAsia="Times New Roman" w:cs="Times New Roman"/>
+          <w:sz w:val="24"/>
+          <w:szCs w:val="24"/>
+          <w:lang w:eastAsia="pt-PT"/>
+        </w:rPr>
+        <w:t>comportamento diferenciado por região.</w:t>
+      </w:r>
+    </w:p>
+    <w:p>
+      <w:pPr>
+        <w:spacing w:before="100" w:beforeAutospacing="1" w:after="100" w:afterAutospacing="1"/>
+        <w:rPr>
+          <w:rFonts w:eastAsia="Times New Roman" w:cs="Times New Roman"/>
+          <w:sz w:val="24"/>
+          <w:szCs w:val="24"/>
+          <w:lang w:eastAsia="pt-PT"/>
+        </w:rPr>
+      </w:pPr>
+      <w:r>
+        <w:rPr>
+          <w:rFonts w:ascii="Segoe UI Symbol" w:eastAsia="Times New Roman" w:hAnsi="Segoe UI Symbol" w:cs="Segoe UI Symbol"/>
+          <w:sz w:val="24"/>
+          <w:szCs w:val="24"/>
+          <w:lang w:eastAsia="pt-PT"/>
+        </w:rPr>
+        <w:t>➡</w:t>
+      </w:r>
+      <w:r>
+        <w:rPr>
+          <w:rFonts w:eastAsia="Times New Roman" w:cs="Times New Roman"/>
+          <w:sz w:val="24"/>
+          <w:szCs w:val="24"/>
+          <w:lang w:eastAsia="pt-PT"/>
+        </w:rPr>
+        <w:t xml:space="preserve"> Evidência clara de </w:t>
+      </w:r>
+      <w:r>
+        <w:rPr>
+          <w:rFonts w:eastAsia="Times New Roman" w:cs="Times New Roman"/>
+          <w:b/>
+          <w:bCs/>
+          <w:sz w:val="24"/>
+          <w:szCs w:val="24"/>
+          <w:lang w:eastAsia="pt-PT"/>
+        </w:rPr>
+        <w:t>fragilidade climática progressiva</w:t>
+      </w:r>
+      <w:r>
+        <w:rPr>
+          <w:rFonts w:eastAsia="Times New Roman" w:cs="Times New Roman"/>
+          <w:sz w:val="24"/>
+          <w:szCs w:val="24"/>
+          <w:lang w:eastAsia="pt-PT"/>
+        </w:rPr>
+        <w:t>, não binária.</w:t>
+      </w:r>
+    </w:p>
+    <w:p>
+      <w:pPr>
+        <w:rPr>
+          <w:rFonts w:eastAsia="Times New Roman" w:cs="Times New Roman"/>
+          <w:sz w:val="24"/>
+          <w:szCs w:val="24"/>
+          <w:lang w:eastAsia="pt-PT"/>
+        </w:rPr>
+      </w:pPr>
+      <w:r>
+        <w:rPr>
+          <w:rFonts w:eastAsia="Times New Roman" w:cs="Times New Roman"/>
+          <w:sz w:val="24"/>
+          <w:szCs w:val="24"/>
+          <w:lang w:eastAsia="pt-PT"/>
+        </w:rPr>
+        <w:pict w14:anchorId="6FA1EE4D">
+          <v:rect id="_x0000_i1029" style="width:0;height:1.5pt" o:hralign="center" o:hrstd="t" o:hr="t" fillcolor="#a0a0a0" stroked="f"/>
+        </w:pict>
+      </w:r>
+    </w:p>
+    <w:p>
+      <w:pPr>
+        <w:spacing w:before="100" w:beforeAutospacing="1" w:after="100" w:afterAutospacing="1"/>
+        <w:outlineLvl w:val="2"/>
+        <w:rPr>
+          <w:rFonts w:eastAsia="Times New Roman" w:cs="Times New Roman"/>
+          <w:b/>
+          <w:bCs/>
+          <w:sz w:val="27"/>
+          <w:szCs w:val="27"/>
+          <w:lang w:eastAsia="pt-PT"/>
+        </w:rPr>
+      </w:pPr>
+      <w:r>
+        <w:rPr>
+          <w:rFonts w:eastAsia="Times New Roman" w:cs="Times New Roman"/>
+          <w:b/>
+          <w:bCs/>
+          <w:sz w:val="27"/>
+          <w:szCs w:val="27"/>
+          <w:lang w:eastAsia="pt-PT"/>
+        </w:rPr>
+        <w:t>2.4 Projeção futura (clima → falhas)</w:t>
+      </w:r>
+    </w:p>
+    <w:p>
+      <w:pPr>
+        <w:spacing w:before="100" w:beforeAutospacing="1" w:after="100" w:afterAutospacing="1"/>
+        <w:rPr>
+          <w:rFonts w:eastAsia="Times New Roman" w:cs="Times New Roman"/>
+          <w:sz w:val="24"/>
+          <w:szCs w:val="24"/>
+          <w:lang w:eastAsia="pt-PT"/>
+        </w:rPr>
+      </w:pPr>
+      <w:r>
+        <w:rPr>
+          <w:rFonts w:eastAsia="Times New Roman" w:cs="Times New Roman"/>
+          <w:sz w:val="24"/>
+          <w:szCs w:val="24"/>
+          <w:lang w:eastAsia="pt-PT"/>
+        </w:rPr>
+        <w:t>O artigo vai além da análise histórica e:</w:t>
+      </w:r>
+    </w:p>
+    <w:p>
+      <w:pPr>
+        <w:numPr>
+          <w:ilvl w:val="0"/>
+          <w:numId w:val="9"/>
+        </w:numPr>
+        <w:spacing w:before="100" w:beforeAutospacing="1" w:after="100" w:afterAutospacing="1" w:line="240" w:lineRule="auto"/>
+        <w:rPr>
+          <w:rFonts w:eastAsia="Times New Roman" w:cs="Times New Roman"/>
+          <w:sz w:val="24"/>
+          <w:szCs w:val="24"/>
+          <w:lang w:eastAsia="pt-PT"/>
+        </w:rPr>
+      </w:pPr>
+      <w:r>
+        <w:rPr>
+          <w:rFonts w:eastAsia="Times New Roman" w:cs="Times New Roman"/>
+          <w:sz w:val="24"/>
+          <w:szCs w:val="24"/>
+          <w:lang w:eastAsia="pt-PT"/>
+        </w:rPr>
+        <w:t>utiliza tendências observadas (2006–2019);</w:t>
+      </w:r>
+    </w:p>
+    <w:p>
+      <w:pPr>
+        <w:numPr>
+          <w:ilvl w:val="0"/>
+          <w:numId w:val="9"/>
+        </w:numPr>
+        <w:spacing w:before="100" w:beforeAutospacing="1" w:after="100" w:afterAutospacing="1" w:line="240" w:lineRule="auto"/>
+        <w:rPr>
+          <w:rFonts w:eastAsia="Times New Roman" w:cs="Times New Roman"/>
+          <w:sz w:val="24"/>
+          <w:szCs w:val="24"/>
+          <w:lang w:eastAsia="pt-PT"/>
+        </w:rPr>
+      </w:pPr>
+      <w:r>
+        <w:rPr>
+          <w:rFonts w:eastAsia="Times New Roman" w:cs="Times New Roman"/>
+          <w:sz w:val="24"/>
+          <w:szCs w:val="24"/>
+          <w:lang w:eastAsia="pt-PT"/>
+        </w:rPr>
+        <w:t xml:space="preserve">projeta impacto climático até </w:t>
+      </w:r>
+      <w:r>
+        <w:rPr>
+          <w:rFonts w:eastAsia="Times New Roman" w:cs="Times New Roman"/>
+          <w:b/>
+          <w:bCs/>
+          <w:sz w:val="24"/>
+          <w:szCs w:val="24"/>
+          <w:lang w:eastAsia="pt-PT"/>
+        </w:rPr>
+        <w:t>2025</w:t>
+      </w:r>
+      <w:r>
+        <w:rPr>
+          <w:rFonts w:eastAsia="Times New Roman" w:cs="Times New Roman"/>
+          <w:sz w:val="24"/>
+          <w:szCs w:val="24"/>
+          <w:lang w:eastAsia="pt-PT"/>
+        </w:rPr>
+        <w:t>;</w:t>
+      </w:r>
+    </w:p>
+    <w:p>
+      <w:pPr>
+        <w:numPr>
+          <w:ilvl w:val="0"/>
+          <w:numId w:val="9"/>
+        </w:numPr>
+        <w:spacing w:before="100" w:beforeAutospacing="1" w:after="100" w:afterAutospacing="1" w:line="240" w:lineRule="auto"/>
+        <w:rPr>
+          <w:rFonts w:eastAsia="Times New Roman" w:cs="Times New Roman"/>
+          <w:sz w:val="24"/>
+          <w:szCs w:val="24"/>
+          <w:lang w:eastAsia="pt-PT"/>
+        </w:rPr>
+      </w:pPr>
+      <w:r>
+        <w:rPr>
+          <w:rFonts w:eastAsia="Times New Roman" w:cs="Times New Roman"/>
+          <w:sz w:val="24"/>
+          <w:szCs w:val="24"/>
+          <w:lang w:eastAsia="pt-PT"/>
+        </w:rPr>
+        <w:t xml:space="preserve">estima aumento total de falhas de OTL de </w:t>
+      </w:r>
+      <w:r>
+        <w:rPr>
+          <w:rFonts w:eastAsia="Times New Roman" w:cs="Times New Roman"/>
+          <w:b/>
+          <w:bCs/>
+          <w:sz w:val="24"/>
+          <w:szCs w:val="24"/>
+          <w:lang w:eastAsia="pt-PT"/>
+        </w:rPr>
+        <w:t>≈53%</w:t>
+      </w:r>
+      <w:r>
+        <w:rPr>
+          <w:rFonts w:eastAsia="Times New Roman" w:cs="Times New Roman"/>
+          <w:sz w:val="24"/>
+          <w:szCs w:val="24"/>
+          <w:lang w:eastAsia="pt-PT"/>
+        </w:rPr>
+        <w:t xml:space="preserve"> na região estudada.</w:t>
+      </w:r>
+    </w:p>
+    <w:p>
+      <w:pPr>
+        <w:spacing w:before="100" w:beforeAutospacing="1" w:after="100" w:afterAutospacing="1"/>
+        <w:rPr>
+          <w:rFonts w:eastAsia="Times New Roman" w:cs="Times New Roman"/>
+          <w:sz w:val="24"/>
+          <w:szCs w:val="24"/>
+          <w:lang w:eastAsia="pt-PT"/>
+        </w:rPr>
+      </w:pPr>
+      <w:r>
+        <w:rPr>
+          <w:rFonts w:ascii="Segoe UI Symbol" w:eastAsia="Times New Roman" w:hAnsi="Segoe UI Symbol" w:cs="Segoe UI Symbol"/>
+          <w:sz w:val="24"/>
+          <w:szCs w:val="24"/>
+          <w:lang w:eastAsia="pt-PT"/>
+        </w:rPr>
+        <w:t>➡</w:t>
+      </w:r>
+      <w:r>
+        <w:rPr>
+          <w:rFonts w:eastAsia="Times New Roman" w:cs="Times New Roman"/>
+          <w:sz w:val="24"/>
+          <w:szCs w:val="24"/>
+          <w:lang w:eastAsia="pt-PT"/>
+        </w:rPr>
+        <w:t xml:space="preserve"> Introduz a noção de </w:t>
+      </w:r>
+      <w:r>
+        <w:rPr>
+          <w:rFonts w:eastAsia="Times New Roman" w:cs="Times New Roman"/>
+          <w:b/>
+          <w:bCs/>
+          <w:sz w:val="24"/>
+          <w:szCs w:val="24"/>
+          <w:lang w:eastAsia="pt-PT"/>
+        </w:rPr>
+        <w:t>resiliência dinâmica no tempo</w:t>
+      </w:r>
+      <w:r>
+        <w:rPr>
+          <w:rFonts w:eastAsia="Times New Roman" w:cs="Times New Roman"/>
+          <w:sz w:val="24"/>
+          <w:szCs w:val="24"/>
+          <w:lang w:eastAsia="pt-PT"/>
+        </w:rPr>
+        <w:t>, fundamental para a sua tese.</w:t>
+      </w:r>
+    </w:p>
+    <w:p>
+      <w:pPr>
+        <w:rPr>
+          <w:rFonts w:eastAsia="Times New Roman" w:cs="Times New Roman"/>
+          <w:sz w:val="24"/>
+          <w:szCs w:val="24"/>
+          <w:lang w:eastAsia="pt-PT"/>
+        </w:rPr>
+      </w:pPr>
+      <w:r>
+        <w:rPr>
+          <w:rFonts w:eastAsia="Times New Roman" w:cs="Times New Roman"/>
+          <w:sz w:val="24"/>
+          <w:szCs w:val="24"/>
+          <w:lang w:eastAsia="pt-PT"/>
+        </w:rPr>
+        <w:pict w14:anchorId="323FF0F7">
+          <v:rect id="_x0000_i1030" style="width:0;height:1.5pt" o:hralign="center" o:hrstd="t" o:hr="t" fillcolor="#a0a0a0" stroked="f"/>
+        </w:pict>
+      </w:r>
+    </w:p>
+    <w:p>
+      <w:pPr>
+        <w:spacing w:before="100" w:beforeAutospacing="1" w:after="100" w:afterAutospacing="1"/>
+        <w:outlineLvl w:val="1"/>
+        <w:rPr>
+          <w:rFonts w:eastAsia="Times New Roman" w:cs="Times New Roman"/>
+          <w:b/>
+          <w:bCs/>
+          <w:sz w:val="36"/>
+          <w:szCs w:val="36"/>
+          <w:lang w:eastAsia="pt-PT"/>
+        </w:rPr>
+      </w:pPr>
+      <w:r>
+        <w:rPr>
+          <w:rFonts w:eastAsia="Times New Roman" w:cs="Times New Roman"/>
+          <w:b/>
+          <w:bCs/>
+          <w:sz w:val="36"/>
+          <w:szCs w:val="36"/>
+          <w:lang w:eastAsia="pt-PT"/>
+        </w:rPr>
+        <w:lastRenderedPageBreak/>
+        <w:t>3) Limitações (existentes, mas aceitáveis)</w:t>
+      </w:r>
+    </w:p>
+    <w:p>
+      <w:pPr>
+        <w:spacing w:before="100" w:beforeAutospacing="1" w:after="100" w:afterAutospacing="1"/>
+        <w:rPr>
+          <w:rFonts w:eastAsia="Times New Roman" w:cs="Times New Roman"/>
+          <w:sz w:val="24"/>
+          <w:szCs w:val="24"/>
+          <w:lang w:eastAsia="pt-PT"/>
+        </w:rPr>
+      </w:pPr>
+      <w:r>
+        <w:rPr>
+          <w:rFonts w:ascii="Segoe UI Emoji" w:eastAsia="Times New Roman" w:hAnsi="Segoe UI Emoji" w:cs="Segoe UI Emoji"/>
+          <w:sz w:val="24"/>
+          <w:szCs w:val="24"/>
+          <w:lang w:eastAsia="pt-PT"/>
+        </w:rPr>
+        <w:t>⚠️</w:t>
+      </w:r>
+      <w:r>
+        <w:rPr>
+          <w:rFonts w:eastAsia="Times New Roman" w:cs="Times New Roman"/>
+          <w:sz w:val="24"/>
+          <w:szCs w:val="24"/>
+          <w:lang w:eastAsia="pt-PT"/>
+        </w:rPr>
+        <w:t xml:space="preserve"> Limitações técnicas identificadas:</w:t>
+      </w:r>
+    </w:p>
+    <w:p>
+      <w:pPr>
+        <w:numPr>
+          <w:ilvl w:val="0"/>
+          <w:numId w:val="10"/>
+        </w:numPr>
+        <w:spacing w:before="100" w:beforeAutospacing="1" w:after="100" w:afterAutospacing="1" w:line="240" w:lineRule="auto"/>
+        <w:rPr>
+          <w:rFonts w:eastAsia="Times New Roman" w:cs="Times New Roman"/>
+          <w:sz w:val="24"/>
+          <w:szCs w:val="24"/>
+          <w:lang w:eastAsia="pt-PT"/>
+        </w:rPr>
+      </w:pPr>
+      <w:r>
+        <w:rPr>
+          <w:rFonts w:eastAsia="Times New Roman" w:cs="Times New Roman"/>
+          <w:b/>
+          <w:bCs/>
+          <w:sz w:val="24"/>
+          <w:szCs w:val="24"/>
+          <w:lang w:eastAsia="pt-PT"/>
+        </w:rPr>
+        <w:t>Escopo regional</w:t>
+      </w:r>
+    </w:p>
+    <w:p>
+      <w:pPr>
+        <w:numPr>
+          <w:ilvl w:val="1"/>
+          <w:numId w:val="10"/>
+        </w:numPr>
+        <w:spacing w:before="100" w:beforeAutospacing="1" w:after="100" w:afterAutospacing="1" w:line="240" w:lineRule="auto"/>
+        <w:rPr>
+          <w:rFonts w:eastAsia="Times New Roman" w:cs="Times New Roman"/>
+          <w:sz w:val="24"/>
+          <w:szCs w:val="24"/>
+          <w:lang w:eastAsia="pt-PT"/>
+        </w:rPr>
+      </w:pPr>
+      <w:r>
+        <w:rPr>
+          <w:rFonts w:eastAsia="Times New Roman" w:cs="Times New Roman"/>
+          <w:sz w:val="24"/>
+          <w:szCs w:val="24"/>
+          <w:lang w:eastAsia="pt-PT"/>
+        </w:rPr>
+        <w:t>estudo restrito à República de Bashkortostan;</w:t>
+      </w:r>
+    </w:p>
+    <w:p>
+      <w:pPr>
+        <w:numPr>
+          <w:ilvl w:val="1"/>
+          <w:numId w:val="10"/>
+        </w:numPr>
+        <w:spacing w:before="100" w:beforeAutospacing="1" w:after="100" w:afterAutospacing="1" w:line="240" w:lineRule="auto"/>
+        <w:rPr>
+          <w:rFonts w:eastAsia="Times New Roman" w:cs="Times New Roman"/>
+          <w:sz w:val="24"/>
+          <w:szCs w:val="24"/>
+          <w:lang w:eastAsia="pt-PT"/>
+        </w:rPr>
+      </w:pPr>
+      <w:r>
+        <w:rPr>
+          <w:rFonts w:eastAsia="Times New Roman" w:cs="Times New Roman"/>
+          <w:sz w:val="24"/>
+          <w:szCs w:val="24"/>
+          <w:lang w:eastAsia="pt-PT"/>
+        </w:rPr>
+        <w:t>não universal, mas metodologicamente transferível.</w:t>
+      </w:r>
+    </w:p>
+    <w:p>
+      <w:pPr>
+        <w:numPr>
+          <w:ilvl w:val="0"/>
+          <w:numId w:val="10"/>
+        </w:numPr>
+        <w:spacing w:before="100" w:beforeAutospacing="1" w:after="100" w:afterAutospacing="1" w:line="240" w:lineRule="auto"/>
+        <w:rPr>
+          <w:rFonts w:eastAsia="Times New Roman" w:cs="Times New Roman"/>
+          <w:sz w:val="24"/>
+          <w:szCs w:val="24"/>
+          <w:lang w:eastAsia="pt-PT"/>
+        </w:rPr>
+      </w:pPr>
+      <w:r>
+        <w:rPr>
+          <w:rFonts w:eastAsia="Times New Roman" w:cs="Times New Roman"/>
+          <w:b/>
+          <w:bCs/>
+          <w:sz w:val="24"/>
+          <w:szCs w:val="24"/>
+          <w:lang w:eastAsia="pt-PT"/>
+        </w:rPr>
+        <w:t>Ausência de modelagem mecânica detalhada</w:t>
+      </w:r>
+    </w:p>
+    <w:p>
+      <w:pPr>
+        <w:numPr>
+          <w:ilvl w:val="1"/>
+          <w:numId w:val="10"/>
+        </w:numPr>
+        <w:spacing w:before="100" w:beforeAutospacing="1" w:after="100" w:afterAutospacing="1" w:line="240" w:lineRule="auto"/>
+        <w:rPr>
+          <w:rFonts w:eastAsia="Times New Roman" w:cs="Times New Roman"/>
+          <w:sz w:val="24"/>
+          <w:szCs w:val="24"/>
+          <w:lang w:eastAsia="pt-PT"/>
+        </w:rPr>
+      </w:pPr>
+      <w:r>
+        <w:rPr>
+          <w:rFonts w:eastAsia="Times New Roman" w:cs="Times New Roman"/>
+          <w:sz w:val="24"/>
+          <w:szCs w:val="24"/>
+          <w:lang w:eastAsia="pt-PT"/>
+        </w:rPr>
+        <w:t>não há modelos estruturais de torres/condutores;</w:t>
+      </w:r>
+    </w:p>
+    <w:p>
+      <w:pPr>
+        <w:numPr>
+          <w:ilvl w:val="1"/>
+          <w:numId w:val="10"/>
+        </w:numPr>
+        <w:spacing w:before="100" w:beforeAutospacing="1" w:after="100" w:afterAutospacing="1" w:line="240" w:lineRule="auto"/>
+        <w:rPr>
+          <w:rFonts w:eastAsia="Times New Roman" w:cs="Times New Roman"/>
+          <w:sz w:val="24"/>
+          <w:szCs w:val="24"/>
+          <w:lang w:eastAsia="pt-PT"/>
+        </w:rPr>
+      </w:pPr>
+      <w:r>
+        <w:rPr>
+          <w:rFonts w:eastAsia="Times New Roman" w:cs="Times New Roman"/>
+          <w:sz w:val="24"/>
+          <w:szCs w:val="24"/>
+          <w:lang w:eastAsia="pt-PT"/>
+        </w:rPr>
+        <w:t>abordagem é estatística, não físico-mecânica.</w:t>
+      </w:r>
+    </w:p>
+    <w:p>
+      <w:pPr>
+        <w:numPr>
+          <w:ilvl w:val="0"/>
+          <w:numId w:val="10"/>
+        </w:numPr>
+        <w:spacing w:before="100" w:beforeAutospacing="1" w:after="100" w:afterAutospacing="1" w:line="240" w:lineRule="auto"/>
+        <w:rPr>
+          <w:rFonts w:eastAsia="Times New Roman" w:cs="Times New Roman"/>
+          <w:sz w:val="24"/>
+          <w:szCs w:val="24"/>
+          <w:lang w:eastAsia="pt-PT"/>
+        </w:rPr>
+      </w:pPr>
+      <w:r>
+        <w:rPr>
+          <w:rFonts w:eastAsia="Times New Roman" w:cs="Times New Roman"/>
+          <w:b/>
+          <w:bCs/>
+          <w:sz w:val="24"/>
+          <w:szCs w:val="24"/>
+          <w:lang w:eastAsia="pt-PT"/>
+        </w:rPr>
+        <w:t>Resiliência implícita</w:t>
+      </w:r>
+    </w:p>
+    <w:p>
+      <w:pPr>
+        <w:numPr>
+          <w:ilvl w:val="1"/>
+          <w:numId w:val="10"/>
+        </w:numPr>
+        <w:spacing w:before="100" w:beforeAutospacing="1" w:after="100" w:afterAutospacing="1" w:line="240" w:lineRule="auto"/>
+        <w:rPr>
+          <w:rFonts w:eastAsia="Times New Roman" w:cs="Times New Roman"/>
+          <w:sz w:val="24"/>
+          <w:szCs w:val="24"/>
+          <w:lang w:eastAsia="pt-PT"/>
+        </w:rPr>
+      </w:pPr>
+      <w:r>
+        <w:rPr>
+          <w:rFonts w:eastAsia="Times New Roman" w:cs="Times New Roman"/>
+          <w:sz w:val="24"/>
+          <w:szCs w:val="24"/>
+          <w:lang w:eastAsia="pt-PT"/>
+        </w:rPr>
+        <w:t>termo “resiliência” não é formalizado como índice;</w:t>
+      </w:r>
+    </w:p>
+    <w:p>
+      <w:pPr>
+        <w:numPr>
+          <w:ilvl w:val="1"/>
+          <w:numId w:val="10"/>
+        </w:numPr>
+        <w:spacing w:before="100" w:beforeAutospacing="1" w:after="100" w:afterAutospacing="1" w:line="240" w:lineRule="auto"/>
+        <w:rPr>
+          <w:rFonts w:eastAsia="Times New Roman" w:cs="Times New Roman"/>
+          <w:sz w:val="24"/>
+          <w:szCs w:val="24"/>
+          <w:lang w:eastAsia="pt-PT"/>
+        </w:rPr>
+      </w:pPr>
+      <w:r>
+        <w:rPr>
+          <w:rFonts w:eastAsia="Times New Roman" w:cs="Times New Roman"/>
+          <w:sz w:val="24"/>
+          <w:szCs w:val="24"/>
+          <w:lang w:eastAsia="pt-PT"/>
+        </w:rPr>
+        <w:t>foco está em confiabilidade e falha.</w:t>
+      </w:r>
+    </w:p>
+    <w:p>
+      <w:pPr>
+        <w:spacing w:before="100" w:beforeAutospacing="1" w:after="100" w:afterAutospacing="1"/>
+        <w:rPr>
+          <w:rFonts w:eastAsia="Times New Roman" w:cs="Times New Roman"/>
+          <w:sz w:val="24"/>
+          <w:szCs w:val="24"/>
+          <w:lang w:eastAsia="pt-PT"/>
+        </w:rPr>
+      </w:pPr>
+      <w:r>
+        <w:rPr>
+          <w:rFonts w:ascii="Segoe UI Symbol" w:eastAsia="Times New Roman" w:hAnsi="Segoe UI Symbol" w:cs="Segoe UI Symbol"/>
+          <w:sz w:val="24"/>
+          <w:szCs w:val="24"/>
+          <w:lang w:eastAsia="pt-PT"/>
+        </w:rPr>
+        <w:t>➡</w:t>
+      </w:r>
+      <w:r>
+        <w:rPr>
+          <w:rFonts w:eastAsia="Times New Roman" w:cs="Times New Roman"/>
+          <w:sz w:val="24"/>
+          <w:szCs w:val="24"/>
+          <w:lang w:eastAsia="pt-PT"/>
+        </w:rPr>
+        <w:t xml:space="preserve"> Nenhuma destas limitações invalida o uso para a sua tese.</w:t>
+      </w:r>
+    </w:p>
+    <w:p>
+      <w:pPr>
+        <w:rPr>
+          <w:rFonts w:eastAsia="Times New Roman" w:cs="Times New Roman"/>
+          <w:sz w:val="24"/>
+          <w:szCs w:val="24"/>
+          <w:lang w:eastAsia="pt-PT"/>
+        </w:rPr>
+      </w:pPr>
+      <w:r>
+        <w:rPr>
+          <w:rFonts w:eastAsia="Times New Roman" w:cs="Times New Roman"/>
+          <w:sz w:val="24"/>
+          <w:szCs w:val="24"/>
+          <w:lang w:eastAsia="pt-PT"/>
+        </w:rPr>
+        <w:pict w14:anchorId="5A0C0A45">
+          <v:rect id="_x0000_i1031" style="width:0;height:1.5pt" o:hralign="center" o:hrstd="t" o:hr="t" fillcolor="#a0a0a0" stroked="f"/>
+        </w:pict>
+      </w:r>
+    </w:p>
+    <w:p>
+      <w:pPr>
+        <w:spacing w:before="100" w:beforeAutospacing="1" w:after="100" w:afterAutospacing="1"/>
+        <w:outlineLvl w:val="1"/>
+        <w:rPr>
+          <w:rFonts w:eastAsia="Times New Roman" w:cs="Times New Roman"/>
+          <w:b/>
+          <w:bCs/>
+          <w:sz w:val="36"/>
+          <w:szCs w:val="36"/>
+          <w:lang w:eastAsia="pt-PT"/>
+        </w:rPr>
+      </w:pPr>
+      <w:r>
+        <w:rPr>
+          <w:rFonts w:eastAsia="Times New Roman" w:cs="Times New Roman"/>
+          <w:b/>
+          <w:bCs/>
+          <w:sz w:val="36"/>
+          <w:szCs w:val="36"/>
+          <w:lang w:eastAsia="pt-PT"/>
+        </w:rPr>
+        <w:t>4) Aderência ao tema da sua tese</w:t>
+      </w:r>
+    </w:p>
+    <w:p>
+      <w:pPr>
+        <w:spacing w:before="100" w:beforeAutospacing="1" w:after="100" w:afterAutospacing="1"/>
+        <w:rPr>
+          <w:rFonts w:eastAsia="Times New Roman" w:cs="Times New Roman"/>
+          <w:sz w:val="24"/>
+          <w:szCs w:val="24"/>
+          <w:lang w:eastAsia="pt-PT"/>
+        </w:rPr>
+      </w:pPr>
+      <w:r>
+        <w:rPr>
+          <w:rFonts w:eastAsia="Times New Roman" w:cs="Times New Roman"/>
+          <w:b/>
+          <w:bCs/>
+          <w:sz w:val="24"/>
+          <w:szCs w:val="24"/>
+          <w:lang w:eastAsia="pt-PT"/>
+        </w:rPr>
+        <w:t>Tema:</w:t>
+      </w:r>
+      <w:r>
+        <w:rPr>
+          <w:rFonts w:eastAsia="Times New Roman" w:cs="Times New Roman"/>
+          <w:sz w:val="24"/>
+          <w:szCs w:val="24"/>
+          <w:lang w:eastAsia="pt-PT"/>
+        </w:rPr>
+        <w:t xml:space="preserve"> Resiliência das Linhas de Transmissão frente a eventos extremos</w:t>
+      </w:r>
+    </w:p>
+    <w:tbl>
+      <w:tblPr>
+        <w:tblW w:w="0" w:type="auto"/>
+        <w:tblCellSpacing w:w="15" w:type="dxa"/>
+        <w:tblCellMar>
+          <w:top w:w="15" w:type="dxa"/>
+          <w:left w:w="15" w:type="dxa"/>
+          <w:bottom w:w="15" w:type="dxa"/>
+          <w:right w:w="15" w:type="dxa"/>
+        </w:tblCellMar>
+        <w:tblLook w:val="04A0" w:firstRow="1" w:lastRow="0" w:firstColumn="1" w:lastColumn="0" w:noHBand="0" w:noVBand="1"/>
+      </w:tblPr>
+      <w:tblGrid>
+        <w:gridCol w:w="2901"/>
+        <w:gridCol w:w="1089"/>
+      </w:tblGrid>
+      <w:tr>
+        <w:trPr>
+          <w:tblHeader/>
+          <w:tblCellSpacing w:w="15" w:type="dxa"/>
+        </w:trPr>
+        <w:tc>
+          <w:tcPr>
+            <w:tcW w:w="0" w:type="auto"/>
+            <w:vAlign w:val="center"/>
+            <w:hideMark/>
+          </w:tcPr>
+          <w:p>
+            <w:pPr>
+              <w:jc w:val="center"/>
+              <w:rPr>
+                <w:rFonts w:eastAsia="Times New Roman" w:cs="Times New Roman"/>
+                <w:b/>
+                <w:bCs/>
+                <w:sz w:val="24"/>
+                <w:szCs w:val="24"/>
+                <w:lang w:eastAsia="pt-PT"/>
+              </w:rPr>
+            </w:pPr>
+            <w:r>
+              <w:rPr>
+                <w:rFonts w:eastAsia="Times New Roman" w:cs="Times New Roman"/>
+                <w:b/>
+                <w:bCs/>
+                <w:sz w:val="24"/>
+                <w:szCs w:val="24"/>
+                <w:lang w:eastAsia="pt-PT"/>
+              </w:rPr>
+              <w:t>Critério</w:t>
+            </w:r>
+          </w:p>
+        </w:tc>
+        <w:tc>
+          <w:tcPr>
+            <w:tcW w:w="0" w:type="auto"/>
+            <w:vAlign w:val="center"/>
+            <w:hideMark/>
+          </w:tcPr>
+          <w:p>
+            <w:pPr>
+              <w:jc w:val="center"/>
+              <w:rPr>
+                <w:rFonts w:eastAsia="Times New Roman" w:cs="Times New Roman"/>
+                <w:b/>
+                <w:bCs/>
+                <w:sz w:val="24"/>
+                <w:szCs w:val="24"/>
+                <w:lang w:eastAsia="pt-PT"/>
+              </w:rPr>
+            </w:pPr>
+            <w:r>
+              <w:rPr>
+                <w:rFonts w:eastAsia="Times New Roman" w:cs="Times New Roman"/>
+                <w:b/>
+                <w:bCs/>
+                <w:sz w:val="24"/>
+                <w:szCs w:val="24"/>
+                <w:lang w:eastAsia="pt-PT"/>
+              </w:rPr>
+              <w:t>Avaliação</w:t>
+            </w:r>
+          </w:p>
+        </w:tc>
+      </w:tr>
+      <w:tr>
+        <w:trPr>
+          <w:tblCellSpacing w:w="15" w:type="dxa"/>
+        </w:trPr>
+        <w:tc>
+          <w:tcPr>
+            <w:tcW w:w="0" w:type="auto"/>
+            <w:vAlign w:val="center"/>
+            <w:hideMark/>
+          </w:tcPr>
+          <w:p>
+            <w:pPr>
+              <w:rPr>
+                <w:rFonts w:eastAsia="Times New Roman" w:cs="Times New Roman"/>
+                <w:sz w:val="24"/>
+                <w:szCs w:val="24"/>
+                <w:lang w:eastAsia="pt-PT"/>
+              </w:rPr>
+            </w:pPr>
+            <w:r>
+              <w:rPr>
+                <w:rFonts w:eastAsia="Times New Roman" w:cs="Times New Roman"/>
+                <w:sz w:val="24"/>
+                <w:szCs w:val="24"/>
+                <w:lang w:eastAsia="pt-PT"/>
+              </w:rPr>
+              <w:t>Linhas como ativo físico</w:t>
+            </w:r>
+          </w:p>
+        </w:tc>
+        <w:tc>
+          <w:tcPr>
+            <w:tcW w:w="0" w:type="auto"/>
+            <w:vAlign w:val="center"/>
+            <w:hideMark/>
+          </w:tcPr>
+          <w:p>
+            <w:pPr>
+              <w:rPr>
+                <w:rFonts w:eastAsia="Times New Roman" w:cs="Times New Roman"/>
+                <w:sz w:val="24"/>
+                <w:szCs w:val="24"/>
+                <w:lang w:eastAsia="pt-PT"/>
+              </w:rPr>
+            </w:pPr>
+            <w:r>
+              <w:rPr>
+                <w:rFonts w:ascii="Segoe UI Emoji" w:eastAsia="Times New Roman" w:hAnsi="Segoe UI Emoji" w:cs="Segoe UI Emoji"/>
+                <w:sz w:val="24"/>
+                <w:szCs w:val="24"/>
+                <w:lang w:eastAsia="pt-PT"/>
+              </w:rPr>
+              <w:t>✅</w:t>
+            </w:r>
+          </w:p>
+        </w:tc>
+      </w:tr>
+      <w:tr>
+        <w:trPr>
+          <w:tblCellSpacing w:w="15" w:type="dxa"/>
+        </w:trPr>
+        <w:tc>
+          <w:tcPr>
+            <w:tcW w:w="0" w:type="auto"/>
+            <w:vAlign w:val="center"/>
+            <w:hideMark/>
+          </w:tcPr>
+          <w:p>
+            <w:pPr>
+              <w:rPr>
+                <w:rFonts w:eastAsia="Times New Roman" w:cs="Times New Roman"/>
+                <w:sz w:val="24"/>
+                <w:szCs w:val="24"/>
+                <w:lang w:eastAsia="pt-PT"/>
+              </w:rPr>
+            </w:pPr>
+            <w:r>
+              <w:rPr>
+                <w:rFonts w:eastAsia="Times New Roman" w:cs="Times New Roman"/>
+                <w:sz w:val="24"/>
+                <w:szCs w:val="24"/>
+                <w:lang w:eastAsia="pt-PT"/>
+              </w:rPr>
+              <w:t>Clima explícito (vento, raios)</w:t>
+            </w:r>
+          </w:p>
+        </w:tc>
+        <w:tc>
+          <w:tcPr>
+            <w:tcW w:w="0" w:type="auto"/>
+            <w:vAlign w:val="center"/>
+            <w:hideMark/>
+          </w:tcPr>
+          <w:p>
+            <w:pPr>
+              <w:rPr>
+                <w:rFonts w:eastAsia="Times New Roman" w:cs="Times New Roman"/>
+                <w:sz w:val="24"/>
+                <w:szCs w:val="24"/>
+                <w:lang w:eastAsia="pt-PT"/>
+              </w:rPr>
+            </w:pPr>
+            <w:r>
+              <w:rPr>
+                <w:rFonts w:ascii="Segoe UI Emoji" w:eastAsia="Times New Roman" w:hAnsi="Segoe UI Emoji" w:cs="Segoe UI Emoji"/>
+                <w:sz w:val="24"/>
+                <w:szCs w:val="24"/>
+                <w:lang w:eastAsia="pt-PT"/>
+              </w:rPr>
+              <w:t>✅</w:t>
+            </w:r>
+          </w:p>
+        </w:tc>
+      </w:tr>
+      <w:tr>
+        <w:trPr>
+          <w:tblCellSpacing w:w="15" w:type="dxa"/>
+        </w:trPr>
+        <w:tc>
+          <w:tcPr>
+            <w:tcW w:w="0" w:type="auto"/>
+            <w:vAlign w:val="center"/>
+            <w:hideMark/>
+          </w:tcPr>
+          <w:p>
+            <w:pPr>
+              <w:rPr>
+                <w:rFonts w:eastAsia="Times New Roman" w:cs="Times New Roman"/>
+                <w:sz w:val="24"/>
+                <w:szCs w:val="24"/>
+                <w:lang w:eastAsia="pt-PT"/>
+              </w:rPr>
+            </w:pPr>
+            <w:r>
+              <w:rPr>
+                <w:rFonts w:eastAsia="Times New Roman" w:cs="Times New Roman"/>
+                <w:sz w:val="24"/>
+                <w:szCs w:val="24"/>
+                <w:lang w:eastAsia="pt-PT"/>
+              </w:rPr>
+              <w:t>Falha física de LT</w:t>
+            </w:r>
+          </w:p>
+        </w:tc>
+        <w:tc>
+          <w:tcPr>
+            <w:tcW w:w="0" w:type="auto"/>
+            <w:vAlign w:val="center"/>
+            <w:hideMark/>
+          </w:tcPr>
+          <w:p>
+            <w:pPr>
+              <w:rPr>
+                <w:rFonts w:eastAsia="Times New Roman" w:cs="Times New Roman"/>
+                <w:sz w:val="24"/>
+                <w:szCs w:val="24"/>
+                <w:lang w:eastAsia="pt-PT"/>
+              </w:rPr>
+            </w:pPr>
+            <w:r>
+              <w:rPr>
+                <w:rFonts w:ascii="Segoe UI Emoji" w:eastAsia="Times New Roman" w:hAnsi="Segoe UI Emoji" w:cs="Segoe UI Emoji"/>
+                <w:sz w:val="24"/>
+                <w:szCs w:val="24"/>
+                <w:lang w:eastAsia="pt-PT"/>
+              </w:rPr>
+              <w:t>✅</w:t>
+            </w:r>
+          </w:p>
+        </w:tc>
+      </w:tr>
+      <w:tr>
+        <w:trPr>
+          <w:tblCellSpacing w:w="15" w:type="dxa"/>
+        </w:trPr>
+        <w:tc>
+          <w:tcPr>
+            <w:tcW w:w="0" w:type="auto"/>
+            <w:vAlign w:val="center"/>
+            <w:hideMark/>
+          </w:tcPr>
+          <w:p>
+            <w:pPr>
+              <w:rPr>
+                <w:rFonts w:eastAsia="Times New Roman" w:cs="Times New Roman"/>
+                <w:sz w:val="24"/>
+                <w:szCs w:val="24"/>
+                <w:lang w:eastAsia="pt-PT"/>
+              </w:rPr>
+            </w:pPr>
+            <w:r>
+              <w:rPr>
+                <w:rFonts w:eastAsia="Times New Roman" w:cs="Times New Roman"/>
+                <w:sz w:val="24"/>
+                <w:szCs w:val="24"/>
+                <w:lang w:eastAsia="pt-PT"/>
+              </w:rPr>
+              <w:t>Métrica quantitativa</w:t>
+            </w:r>
+          </w:p>
+        </w:tc>
+        <w:tc>
+          <w:tcPr>
+            <w:tcW w:w="0" w:type="auto"/>
+            <w:vAlign w:val="center"/>
+            <w:hideMark/>
+          </w:tcPr>
+          <w:p>
+            <w:pPr>
+              <w:rPr>
+                <w:rFonts w:eastAsia="Times New Roman" w:cs="Times New Roman"/>
+                <w:sz w:val="24"/>
+                <w:szCs w:val="24"/>
+                <w:lang w:eastAsia="pt-PT"/>
+              </w:rPr>
+            </w:pPr>
+            <w:r>
+              <w:rPr>
+                <w:rFonts w:ascii="Segoe UI Emoji" w:eastAsia="Times New Roman" w:hAnsi="Segoe UI Emoji" w:cs="Segoe UI Emoji"/>
+                <w:sz w:val="24"/>
+                <w:szCs w:val="24"/>
+                <w:lang w:eastAsia="pt-PT"/>
+              </w:rPr>
+              <w:t>✅</w:t>
+            </w:r>
+          </w:p>
+        </w:tc>
+      </w:tr>
+      <w:tr>
+        <w:trPr>
+          <w:tblCellSpacing w:w="15" w:type="dxa"/>
+        </w:trPr>
+        <w:tc>
+          <w:tcPr>
+            <w:tcW w:w="0" w:type="auto"/>
+            <w:vAlign w:val="center"/>
+            <w:hideMark/>
+          </w:tcPr>
+          <w:p>
+            <w:pPr>
+              <w:rPr>
+                <w:rFonts w:eastAsia="Times New Roman" w:cs="Times New Roman"/>
+                <w:sz w:val="24"/>
+                <w:szCs w:val="24"/>
+                <w:lang w:eastAsia="pt-PT"/>
+              </w:rPr>
+            </w:pPr>
+            <w:r>
+              <w:rPr>
+                <w:rFonts w:eastAsia="Times New Roman" w:cs="Times New Roman"/>
+                <w:sz w:val="24"/>
+                <w:szCs w:val="24"/>
+                <w:lang w:eastAsia="pt-PT"/>
+              </w:rPr>
+              <w:t>Evolução temporal</w:t>
+            </w:r>
+          </w:p>
+        </w:tc>
+        <w:tc>
+          <w:tcPr>
+            <w:tcW w:w="0" w:type="auto"/>
+            <w:vAlign w:val="center"/>
+            <w:hideMark/>
+          </w:tcPr>
+          <w:p>
+            <w:pPr>
+              <w:rPr>
+                <w:rFonts w:eastAsia="Times New Roman" w:cs="Times New Roman"/>
+                <w:sz w:val="24"/>
+                <w:szCs w:val="24"/>
+                <w:lang w:eastAsia="pt-PT"/>
+              </w:rPr>
+            </w:pPr>
+            <w:r>
+              <w:rPr>
+                <w:rFonts w:ascii="Segoe UI Emoji" w:eastAsia="Times New Roman" w:hAnsi="Segoe UI Emoji" w:cs="Segoe UI Emoji"/>
+                <w:sz w:val="24"/>
+                <w:szCs w:val="24"/>
+                <w:lang w:eastAsia="pt-PT"/>
+              </w:rPr>
+              <w:t>✅</w:t>
+            </w:r>
+          </w:p>
+        </w:tc>
+      </w:tr>
+      <w:tr>
+        <w:trPr>
+          <w:tblCellSpacing w:w="15" w:type="dxa"/>
+        </w:trPr>
+        <w:tc>
+          <w:tcPr>
+            <w:tcW w:w="0" w:type="auto"/>
+            <w:vAlign w:val="center"/>
+            <w:hideMark/>
+          </w:tcPr>
+          <w:p>
+            <w:pPr>
+              <w:rPr>
+                <w:rFonts w:eastAsia="Times New Roman" w:cs="Times New Roman"/>
+                <w:sz w:val="24"/>
+                <w:szCs w:val="24"/>
+                <w:lang w:eastAsia="pt-PT"/>
+              </w:rPr>
+            </w:pPr>
+            <w:r>
+              <w:rPr>
+                <w:rFonts w:eastAsia="Times New Roman" w:cs="Times New Roman"/>
+                <w:sz w:val="24"/>
+                <w:szCs w:val="24"/>
+                <w:lang w:eastAsia="pt-PT"/>
+              </w:rPr>
+              <w:t>Modelagem estrutural</w:t>
+            </w:r>
+          </w:p>
+        </w:tc>
+        <w:tc>
+          <w:tcPr>
+            <w:tcW w:w="0" w:type="auto"/>
+            <w:vAlign w:val="center"/>
+            <w:hideMark/>
+          </w:tcPr>
+          <w:p>
+            <w:pPr>
+              <w:rPr>
+                <w:rFonts w:eastAsia="Times New Roman" w:cs="Times New Roman"/>
+                <w:sz w:val="24"/>
+                <w:szCs w:val="24"/>
+                <w:lang w:eastAsia="pt-PT"/>
+              </w:rPr>
+            </w:pPr>
+            <w:r>
+              <w:rPr>
+                <w:rFonts w:ascii="Segoe UI Emoji" w:eastAsia="Times New Roman" w:hAnsi="Segoe UI Emoji" w:cs="Segoe UI Emoji"/>
+                <w:sz w:val="24"/>
+                <w:szCs w:val="24"/>
+                <w:lang w:eastAsia="pt-PT"/>
+              </w:rPr>
+              <w:t>⚠️</w:t>
+            </w:r>
+          </w:p>
+        </w:tc>
+      </w:tr>
+      <w:tr>
+        <w:trPr>
+          <w:tblCellSpacing w:w="15" w:type="dxa"/>
+        </w:trPr>
+        <w:tc>
+          <w:tcPr>
+            <w:tcW w:w="0" w:type="auto"/>
+            <w:vAlign w:val="center"/>
+            <w:hideMark/>
+          </w:tcPr>
+          <w:p>
+            <w:pPr>
+              <w:rPr>
+                <w:rFonts w:eastAsia="Times New Roman" w:cs="Times New Roman"/>
+                <w:sz w:val="24"/>
+                <w:szCs w:val="24"/>
+                <w:lang w:eastAsia="pt-PT"/>
+              </w:rPr>
+            </w:pPr>
+            <w:r>
+              <w:rPr>
+                <w:rFonts w:eastAsia="Times New Roman" w:cs="Times New Roman"/>
+                <w:sz w:val="24"/>
+                <w:szCs w:val="24"/>
+                <w:lang w:eastAsia="pt-PT"/>
+              </w:rPr>
+              <w:t>Índice formal de resiliência</w:t>
+            </w:r>
+          </w:p>
+        </w:tc>
+        <w:tc>
+          <w:tcPr>
+            <w:tcW w:w="0" w:type="auto"/>
+            <w:vAlign w:val="center"/>
+            <w:hideMark/>
+          </w:tcPr>
+          <w:p>
+            <w:pPr>
+              <w:rPr>
+                <w:rFonts w:eastAsia="Times New Roman" w:cs="Times New Roman"/>
+                <w:sz w:val="24"/>
+                <w:szCs w:val="24"/>
+                <w:lang w:eastAsia="pt-PT"/>
+              </w:rPr>
+            </w:pPr>
+            <w:r>
+              <w:rPr>
+                <w:rFonts w:ascii="Segoe UI Emoji" w:eastAsia="Times New Roman" w:hAnsi="Segoe UI Emoji" w:cs="Segoe UI Emoji"/>
+                <w:sz w:val="24"/>
+                <w:szCs w:val="24"/>
+                <w:lang w:eastAsia="pt-PT"/>
+              </w:rPr>
+              <w:t>⚠️</w:t>
+            </w:r>
+          </w:p>
+        </w:tc>
+      </w:tr>
+    </w:tbl>
+    <w:p>
+      <w:pPr>
+        <w:spacing w:before="100" w:beforeAutospacing="1" w:after="100" w:afterAutospacing="1"/>
+        <w:rPr>
+          <w:rFonts w:eastAsia="Times New Roman" w:cs="Times New Roman"/>
+          <w:sz w:val="24"/>
+          <w:szCs w:val="24"/>
+          <w:lang w:eastAsia="pt-PT"/>
+        </w:rPr>
+      </w:pPr>
+      <w:r>
+        <w:rPr>
+          <w:rFonts w:ascii="Segoe UI Symbol" w:eastAsia="Times New Roman" w:hAnsi="Segoe UI Symbol" w:cs="Segoe UI Symbol"/>
+          <w:sz w:val="24"/>
+          <w:szCs w:val="24"/>
+          <w:lang w:eastAsia="pt-PT"/>
+        </w:rPr>
+        <w:t>➡</w:t>
+      </w:r>
+      <w:r>
+        <w:rPr>
+          <w:rFonts w:eastAsia="Times New Roman" w:cs="Times New Roman"/>
+          <w:sz w:val="24"/>
+          <w:szCs w:val="24"/>
+          <w:lang w:eastAsia="pt-PT"/>
+        </w:rPr>
+        <w:t xml:space="preserve"> </w:t>
+      </w:r>
+      <w:r>
+        <w:rPr>
+          <w:rFonts w:eastAsia="Times New Roman" w:cs="Times New Roman"/>
+          <w:b/>
+          <w:bCs/>
+          <w:sz w:val="24"/>
+          <w:szCs w:val="24"/>
+          <w:lang w:eastAsia="pt-PT"/>
+        </w:rPr>
+        <w:t>Aderência direta:</w:t>
+      </w:r>
+      <w:r>
+        <w:rPr>
+          <w:rFonts w:eastAsia="Times New Roman" w:cs="Times New Roman"/>
+          <w:sz w:val="24"/>
+          <w:szCs w:val="24"/>
+          <w:lang w:eastAsia="pt-PT"/>
+        </w:rPr>
+        <w:t xml:space="preserve"> alta</w:t>
+      </w:r>
+      <w:r>
+        <w:rPr>
+          <w:rFonts w:eastAsia="Times New Roman" w:cs="Times New Roman"/>
+          <w:sz w:val="24"/>
+          <w:szCs w:val="24"/>
+          <w:lang w:eastAsia="pt-PT"/>
+        </w:rPr>
+        <w:br/>
+      </w:r>
+      <w:r>
+        <w:rPr>
+          <w:rFonts w:ascii="Segoe UI Symbol" w:eastAsia="Times New Roman" w:hAnsi="Segoe UI Symbol" w:cs="Segoe UI Symbol"/>
+          <w:sz w:val="24"/>
+          <w:szCs w:val="24"/>
+          <w:lang w:eastAsia="pt-PT"/>
+        </w:rPr>
+        <w:t>➡</w:t>
+      </w:r>
+      <w:r>
+        <w:rPr>
+          <w:rFonts w:eastAsia="Times New Roman" w:cs="Times New Roman"/>
+          <w:sz w:val="24"/>
+          <w:szCs w:val="24"/>
+          <w:lang w:eastAsia="pt-PT"/>
+        </w:rPr>
+        <w:t xml:space="preserve"> </w:t>
+      </w:r>
+      <w:r>
+        <w:rPr>
+          <w:rFonts w:eastAsia="Times New Roman" w:cs="Times New Roman"/>
+          <w:b/>
+          <w:bCs/>
+          <w:sz w:val="24"/>
+          <w:szCs w:val="24"/>
+          <w:lang w:eastAsia="pt-PT"/>
+        </w:rPr>
+        <w:t>Aderência metodológica:</w:t>
+      </w:r>
+      <w:r>
+        <w:rPr>
+          <w:rFonts w:eastAsia="Times New Roman" w:cs="Times New Roman"/>
+          <w:sz w:val="24"/>
+          <w:szCs w:val="24"/>
+          <w:lang w:eastAsia="pt-PT"/>
+        </w:rPr>
+        <w:t xml:space="preserve"> alta</w:t>
+      </w:r>
+    </w:p>
+    <w:p>
+      <w:pPr>
+        <w:rPr>
+          <w:rFonts w:eastAsia="Times New Roman" w:cs="Times New Roman"/>
+          <w:sz w:val="24"/>
+          <w:szCs w:val="24"/>
+          <w:lang w:eastAsia="pt-PT"/>
+        </w:rPr>
+      </w:pPr>
+      <w:r>
+        <w:rPr>
+          <w:rFonts w:eastAsia="Times New Roman" w:cs="Times New Roman"/>
+          <w:sz w:val="24"/>
+          <w:szCs w:val="24"/>
+          <w:lang w:eastAsia="pt-PT"/>
+        </w:rPr>
+        <w:pict w14:anchorId="1AF2F167">
+          <v:rect id="_x0000_i1032" style="width:0;height:1.5pt" o:hralign="center" o:hrstd="t" o:hr="t" fillcolor="#a0a0a0" stroked="f"/>
+        </w:pict>
+      </w:r>
+    </w:p>
+    <w:p>
+      <w:pPr>
+        <w:spacing w:before="100" w:beforeAutospacing="1" w:after="100" w:afterAutospacing="1"/>
+        <w:outlineLvl w:val="1"/>
+        <w:rPr>
+          <w:rFonts w:eastAsia="Times New Roman" w:cs="Times New Roman"/>
+          <w:b/>
+          <w:bCs/>
+          <w:sz w:val="36"/>
+          <w:szCs w:val="36"/>
+          <w:lang w:eastAsia="pt-PT"/>
+        </w:rPr>
+      </w:pPr>
+      <w:r>
+        <w:rPr>
+          <w:rFonts w:eastAsia="Times New Roman" w:cs="Times New Roman"/>
+          <w:b/>
+          <w:bCs/>
+          <w:sz w:val="36"/>
+          <w:szCs w:val="36"/>
+          <w:lang w:eastAsia="pt-PT"/>
+        </w:rPr>
+        <w:t>5) Utilidade real para a sua tese</w:t>
+      </w:r>
+    </w:p>
+    <w:p>
+      <w:pPr>
+        <w:spacing w:before="100" w:beforeAutospacing="1" w:after="100" w:afterAutospacing="1"/>
+        <w:rPr>
+          <w:rFonts w:eastAsia="Times New Roman" w:cs="Times New Roman"/>
+          <w:sz w:val="24"/>
+          <w:szCs w:val="24"/>
+          <w:lang w:eastAsia="pt-PT"/>
+        </w:rPr>
+      </w:pPr>
+      <w:r>
+        <w:rPr>
+          <w:rFonts w:eastAsia="Times New Roman" w:cs="Times New Roman"/>
+          <w:sz w:val="24"/>
+          <w:szCs w:val="24"/>
+          <w:lang w:eastAsia="pt-PT"/>
+        </w:rPr>
+        <w:lastRenderedPageBreak/>
+        <w:t xml:space="preserve">Este artigo é </w:t>
+      </w:r>
+      <w:r>
+        <w:rPr>
+          <w:rFonts w:eastAsia="Times New Roman" w:cs="Times New Roman"/>
+          <w:b/>
+          <w:bCs/>
+          <w:sz w:val="24"/>
+          <w:szCs w:val="24"/>
+          <w:lang w:eastAsia="pt-PT"/>
+        </w:rPr>
+        <w:t>central</w:t>
+      </w:r>
+      <w:r>
+        <w:rPr>
+          <w:rFonts w:eastAsia="Times New Roman" w:cs="Times New Roman"/>
+          <w:sz w:val="24"/>
+          <w:szCs w:val="24"/>
+          <w:lang w:eastAsia="pt-PT"/>
+        </w:rPr>
+        <w:t xml:space="preserve"> para a sua tese e pode ser usado para:</w:t>
+      </w:r>
+    </w:p>
+    <w:p>
+      <w:pPr>
+        <w:numPr>
+          <w:ilvl w:val="0"/>
+          <w:numId w:val="11"/>
+        </w:numPr>
+        <w:spacing w:before="100" w:beforeAutospacing="1" w:after="100" w:afterAutospacing="1" w:line="240" w:lineRule="auto"/>
+        <w:rPr>
+          <w:rFonts w:eastAsia="Times New Roman" w:cs="Times New Roman"/>
+          <w:sz w:val="24"/>
+          <w:szCs w:val="24"/>
+          <w:lang w:eastAsia="pt-PT"/>
+        </w:rPr>
+      </w:pPr>
+      <w:r>
+        <w:rPr>
+          <w:rFonts w:eastAsia="Times New Roman" w:cs="Times New Roman"/>
+          <w:sz w:val="24"/>
+          <w:szCs w:val="24"/>
+          <w:lang w:eastAsia="pt-PT"/>
+        </w:rPr>
+        <w:t xml:space="preserve">fundamentar a </w:t>
+      </w:r>
+      <w:r>
+        <w:rPr>
+          <w:rFonts w:eastAsia="Times New Roman" w:cs="Times New Roman"/>
+          <w:b/>
+          <w:bCs/>
+          <w:sz w:val="24"/>
+          <w:szCs w:val="24"/>
+          <w:lang w:eastAsia="pt-PT"/>
+        </w:rPr>
+        <w:t>ligação clima → falha física</w:t>
+      </w:r>
+      <w:r>
+        <w:rPr>
+          <w:rFonts w:eastAsia="Times New Roman" w:cs="Times New Roman"/>
+          <w:sz w:val="24"/>
+          <w:szCs w:val="24"/>
+          <w:lang w:eastAsia="pt-PT"/>
+        </w:rPr>
+        <w:t>;</w:t>
+      </w:r>
+    </w:p>
+    <w:p>
+      <w:pPr>
+        <w:numPr>
+          <w:ilvl w:val="0"/>
+          <w:numId w:val="11"/>
+        </w:numPr>
+        <w:spacing w:before="100" w:beforeAutospacing="1" w:after="100" w:afterAutospacing="1" w:line="240" w:lineRule="auto"/>
+        <w:rPr>
+          <w:rFonts w:eastAsia="Times New Roman" w:cs="Times New Roman"/>
+          <w:sz w:val="24"/>
+          <w:szCs w:val="24"/>
+          <w:lang w:eastAsia="pt-PT"/>
+        </w:rPr>
+      </w:pPr>
+      <w:r>
+        <w:rPr>
+          <w:rFonts w:eastAsia="Times New Roman" w:cs="Times New Roman"/>
+          <w:sz w:val="24"/>
+          <w:szCs w:val="24"/>
+          <w:lang w:eastAsia="pt-PT"/>
+        </w:rPr>
+        <w:t xml:space="preserve">justificar a escolha de </w:t>
+      </w:r>
+      <w:r>
+        <w:rPr>
+          <w:rFonts w:eastAsia="Times New Roman" w:cs="Times New Roman"/>
+          <w:b/>
+          <w:bCs/>
+          <w:sz w:val="24"/>
+          <w:szCs w:val="24"/>
+          <w:lang w:eastAsia="pt-PT"/>
+        </w:rPr>
+        <w:t>vento e raios</w:t>
+      </w:r>
+      <w:r>
+        <w:rPr>
+          <w:rFonts w:eastAsia="Times New Roman" w:cs="Times New Roman"/>
+          <w:sz w:val="24"/>
+          <w:szCs w:val="24"/>
+          <w:lang w:eastAsia="pt-PT"/>
+        </w:rPr>
+        <w:t xml:space="preserve"> como variáveis-chave;</w:t>
+      </w:r>
+    </w:p>
+    <w:p>
+      <w:pPr>
+        <w:numPr>
+          <w:ilvl w:val="0"/>
+          <w:numId w:val="11"/>
+        </w:numPr>
+        <w:spacing w:before="100" w:beforeAutospacing="1" w:after="100" w:afterAutospacing="1" w:line="240" w:lineRule="auto"/>
+        <w:rPr>
+          <w:rFonts w:eastAsia="Times New Roman" w:cs="Times New Roman"/>
+          <w:sz w:val="24"/>
+          <w:szCs w:val="24"/>
+          <w:lang w:eastAsia="pt-PT"/>
+        </w:rPr>
+      </w:pPr>
+      <w:r>
+        <w:rPr>
+          <w:rFonts w:eastAsia="Times New Roman" w:cs="Times New Roman"/>
+          <w:sz w:val="24"/>
+          <w:szCs w:val="24"/>
+          <w:lang w:eastAsia="pt-PT"/>
+        </w:rPr>
+        <w:t xml:space="preserve">apoiar a necessidade de um </w:t>
+      </w:r>
+      <w:r>
+        <w:rPr>
+          <w:rFonts w:eastAsia="Times New Roman" w:cs="Times New Roman"/>
+          <w:b/>
+          <w:bCs/>
+          <w:sz w:val="24"/>
+          <w:szCs w:val="24"/>
+          <w:lang w:eastAsia="pt-PT"/>
+        </w:rPr>
+        <w:t>índice de resiliência específico para LT</w:t>
+      </w:r>
+      <w:r>
+        <w:rPr>
+          <w:rFonts w:eastAsia="Times New Roman" w:cs="Times New Roman"/>
+          <w:sz w:val="24"/>
+          <w:szCs w:val="24"/>
+          <w:lang w:eastAsia="pt-PT"/>
+        </w:rPr>
+        <w:t>;</w:t>
+      </w:r>
+    </w:p>
+    <w:p>
+      <w:pPr>
+        <w:numPr>
+          <w:ilvl w:val="0"/>
+          <w:numId w:val="11"/>
+        </w:numPr>
+        <w:spacing w:before="100" w:beforeAutospacing="1" w:after="100" w:afterAutospacing="1" w:line="240" w:lineRule="auto"/>
+        <w:rPr>
+          <w:rFonts w:eastAsia="Times New Roman" w:cs="Times New Roman"/>
+          <w:sz w:val="24"/>
+          <w:szCs w:val="24"/>
+          <w:lang w:eastAsia="pt-PT"/>
+        </w:rPr>
+      </w:pPr>
+      <w:r>
+        <w:rPr>
+          <w:rFonts w:eastAsia="Times New Roman" w:cs="Times New Roman"/>
+          <w:sz w:val="24"/>
+          <w:szCs w:val="24"/>
+          <w:lang w:eastAsia="pt-PT"/>
+        </w:rPr>
+        <w:t>validar empiricamente a relevância do problema;</w:t>
+      </w:r>
+    </w:p>
+    <w:p>
+      <w:pPr>
+        <w:numPr>
+          <w:ilvl w:val="0"/>
+          <w:numId w:val="11"/>
+        </w:numPr>
+        <w:spacing w:before="100" w:beforeAutospacing="1" w:after="100" w:afterAutospacing="1" w:line="240" w:lineRule="auto"/>
+        <w:rPr>
+          <w:rFonts w:eastAsia="Times New Roman" w:cs="Times New Roman"/>
+          <w:sz w:val="24"/>
+          <w:szCs w:val="24"/>
+          <w:lang w:eastAsia="pt-PT"/>
+        </w:rPr>
+      </w:pPr>
+      <w:r>
+        <w:rPr>
+          <w:rFonts w:eastAsia="Times New Roman" w:cs="Times New Roman"/>
+          <w:sz w:val="24"/>
+          <w:szCs w:val="24"/>
+          <w:lang w:eastAsia="pt-PT"/>
+        </w:rPr>
+        <w:t>servir de base para calibração estatística do seu modelo.</w:t>
+      </w:r>
+    </w:p>
+    <w:p>
+      <w:pPr>
+        <w:spacing w:before="100" w:beforeAutospacing="1" w:after="100" w:afterAutospacing="1"/>
+        <w:rPr>
+          <w:rFonts w:eastAsia="Times New Roman" w:cs="Times New Roman"/>
+          <w:sz w:val="24"/>
+          <w:szCs w:val="24"/>
+          <w:lang w:eastAsia="pt-PT"/>
+        </w:rPr>
+      </w:pPr>
+      <w:r>
+        <w:rPr>
+          <w:rFonts w:ascii="Segoe UI Symbol" w:eastAsia="Times New Roman" w:hAnsi="Segoe UI Symbol" w:cs="Segoe UI Symbol"/>
+          <w:sz w:val="24"/>
+          <w:szCs w:val="24"/>
+          <w:lang w:eastAsia="pt-PT"/>
+        </w:rPr>
+        <w:t>➡</w:t>
+      </w:r>
+      <w:r>
+        <w:rPr>
+          <w:rFonts w:eastAsia="Times New Roman" w:cs="Times New Roman"/>
+          <w:sz w:val="24"/>
+          <w:szCs w:val="24"/>
+          <w:lang w:eastAsia="pt-PT"/>
+        </w:rPr>
+        <w:t xml:space="preserve"> É um </w:t>
+      </w:r>
+      <w:r>
+        <w:rPr>
+          <w:rFonts w:eastAsia="Times New Roman" w:cs="Times New Roman"/>
+          <w:b/>
+          <w:bCs/>
+          <w:sz w:val="24"/>
+          <w:szCs w:val="24"/>
+          <w:lang w:eastAsia="pt-PT"/>
+        </w:rPr>
+        <w:t>artigo âncora</w:t>
+      </w:r>
+      <w:r>
+        <w:rPr>
+          <w:rFonts w:eastAsia="Times New Roman" w:cs="Times New Roman"/>
+          <w:sz w:val="24"/>
+          <w:szCs w:val="24"/>
+          <w:lang w:eastAsia="pt-PT"/>
+        </w:rPr>
+        <w:t xml:space="preserve"> para a contextualização e revisão crítica.</w:t>
+      </w:r>
+    </w:p>
+    <w:p>
+      <w:pPr>
+        <w:rPr>
+          <w:rFonts w:eastAsia="Times New Roman" w:cs="Times New Roman"/>
+          <w:sz w:val="24"/>
+          <w:szCs w:val="24"/>
+          <w:lang w:eastAsia="pt-PT"/>
+        </w:rPr>
+      </w:pPr>
+      <w:r>
+        <w:rPr>
+          <w:rFonts w:eastAsia="Times New Roman" w:cs="Times New Roman"/>
+          <w:sz w:val="24"/>
+          <w:szCs w:val="24"/>
+          <w:lang w:eastAsia="pt-PT"/>
+        </w:rPr>
+        <w:pict w14:anchorId="7523CB51">
+          <v:rect id="_x0000_i1033" style="width:0;height:1.5pt" o:hralign="center" o:hrstd="t" o:hr="t" fillcolor="#a0a0a0" stroked="f"/>
+        </w:pict>
+      </w:r>
+    </w:p>
+    <w:p>
+      <w:pPr>
+        <w:spacing w:before="100" w:beforeAutospacing="1" w:after="100" w:afterAutospacing="1"/>
+        <w:outlineLvl w:val="1"/>
+        <w:rPr>
+          <w:rFonts w:eastAsia="Times New Roman" w:cs="Times New Roman"/>
+          <w:b/>
+          <w:bCs/>
+          <w:sz w:val="36"/>
+          <w:szCs w:val="36"/>
+          <w:lang w:eastAsia="pt-PT"/>
+        </w:rPr>
+      </w:pPr>
+      <w:r>
+        <w:rPr>
+          <w:rFonts w:eastAsia="Times New Roman" w:cs="Times New Roman"/>
+          <w:b/>
+          <w:bCs/>
+          <w:sz w:val="36"/>
+          <w:szCs w:val="36"/>
+          <w:lang w:eastAsia="pt-PT"/>
+        </w:rPr>
+        <w:t>6) Decisão final</w:t>
+      </w:r>
+    </w:p>
+    <w:p>
+      <w:pPr>
+        <w:spacing w:before="100" w:beforeAutospacing="1" w:after="100" w:afterAutospacing="1"/>
+        <w:rPr>
+          <w:rFonts w:eastAsia="Times New Roman" w:cs="Times New Roman"/>
+          <w:sz w:val="24"/>
+          <w:szCs w:val="24"/>
+          <w:lang w:eastAsia="pt-PT"/>
+        </w:rPr>
+      </w:pPr>
+      <w:r>
+        <w:rPr>
+          <w:rFonts w:ascii="Segoe UI Emoji" w:eastAsia="Times New Roman" w:hAnsi="Segoe UI Emoji" w:cs="Segoe UI Emoji"/>
+          <w:sz w:val="24"/>
+          <w:szCs w:val="24"/>
+          <w:lang w:eastAsia="pt-PT"/>
+        </w:rPr>
+        <w:t>✅</w:t>
+      </w:r>
+      <w:r>
+        <w:rPr>
+          <w:rFonts w:eastAsia="Times New Roman" w:cs="Times New Roman"/>
+          <w:sz w:val="24"/>
+          <w:szCs w:val="24"/>
+          <w:lang w:eastAsia="pt-PT"/>
+        </w:rPr>
+        <w:t xml:space="preserve"> </w:t>
+      </w:r>
+      <w:r>
+        <w:rPr>
+          <w:rFonts w:eastAsia="Times New Roman" w:cs="Times New Roman"/>
+          <w:b/>
+          <w:bCs/>
+          <w:sz w:val="24"/>
+          <w:szCs w:val="24"/>
+          <w:lang w:eastAsia="pt-PT"/>
+        </w:rPr>
+        <w:t>DECISÃO: GUARDAR (ARTIGO NÚCLEO DA TESE)</w:t>
+      </w:r>
+    </w:p>
+    <w:p>
+      <w:pPr>
+        <w:spacing w:before="100" w:beforeAutospacing="1" w:after="100" w:afterAutospacing="1"/>
+        <w:rPr>
+          <w:rFonts w:eastAsia="Times New Roman" w:cs="Times New Roman"/>
+          <w:sz w:val="24"/>
+          <w:szCs w:val="24"/>
+          <w:lang w:eastAsia="pt-PT"/>
+        </w:rPr>
+      </w:pPr>
+      <w:r>
+        <w:rPr>
+          <w:rFonts w:eastAsia="Times New Roman" w:cs="Times New Roman"/>
+          <w:b/>
+          <w:bCs/>
+          <w:sz w:val="24"/>
+          <w:szCs w:val="24"/>
+          <w:lang w:eastAsia="pt-PT"/>
+        </w:rPr>
+        <w:t>Justificativa técnica:</w:t>
+      </w:r>
+    </w:p>
+    <w:p>
+      <w:pPr>
+        <w:numPr>
+          <w:ilvl w:val="0"/>
+          <w:numId w:val="12"/>
+        </w:numPr>
+        <w:spacing w:before="100" w:beforeAutospacing="1" w:after="100" w:afterAutospacing="1" w:line="240" w:lineRule="auto"/>
+        <w:rPr>
+          <w:rFonts w:eastAsia="Times New Roman" w:cs="Times New Roman"/>
+          <w:sz w:val="24"/>
+          <w:szCs w:val="24"/>
+          <w:lang w:eastAsia="pt-PT"/>
+        </w:rPr>
+      </w:pPr>
+      <w:r>
+        <w:rPr>
+          <w:rFonts w:eastAsia="Times New Roman" w:cs="Times New Roman"/>
+          <w:sz w:val="24"/>
+          <w:szCs w:val="24"/>
+          <w:lang w:eastAsia="pt-PT"/>
+        </w:rPr>
+        <w:t>trata diretamente de LT;</w:t>
+      </w:r>
+    </w:p>
+    <w:p>
+      <w:pPr>
+        <w:numPr>
+          <w:ilvl w:val="0"/>
+          <w:numId w:val="12"/>
+        </w:numPr>
+        <w:spacing w:before="100" w:beforeAutospacing="1" w:after="100" w:afterAutospacing="1" w:line="240" w:lineRule="auto"/>
+        <w:rPr>
+          <w:rFonts w:eastAsia="Times New Roman" w:cs="Times New Roman"/>
+          <w:sz w:val="24"/>
+          <w:szCs w:val="24"/>
+          <w:lang w:eastAsia="pt-PT"/>
+        </w:rPr>
+      </w:pPr>
+      <w:r>
+        <w:rPr>
+          <w:rFonts w:eastAsia="Times New Roman" w:cs="Times New Roman"/>
+          <w:sz w:val="24"/>
+          <w:szCs w:val="24"/>
+          <w:lang w:eastAsia="pt-PT"/>
+        </w:rPr>
+        <w:t>usa dados reais;</w:t>
+      </w:r>
+    </w:p>
+    <w:p>
+      <w:pPr>
+        <w:numPr>
+          <w:ilvl w:val="0"/>
+          <w:numId w:val="12"/>
+        </w:numPr>
+        <w:spacing w:before="100" w:beforeAutospacing="1" w:after="100" w:afterAutospacing="1" w:line="240" w:lineRule="auto"/>
+        <w:rPr>
+          <w:rFonts w:eastAsia="Times New Roman" w:cs="Times New Roman"/>
+          <w:sz w:val="24"/>
+          <w:szCs w:val="24"/>
+          <w:lang w:eastAsia="pt-PT"/>
+        </w:rPr>
+      </w:pPr>
+      <w:r>
+        <w:rPr>
+          <w:rFonts w:eastAsia="Times New Roman" w:cs="Times New Roman"/>
+          <w:sz w:val="24"/>
+          <w:szCs w:val="24"/>
+          <w:lang w:eastAsia="pt-PT"/>
+        </w:rPr>
+        <w:t>relaciona clima, falha e tempo;</w:t>
+      </w:r>
+    </w:p>
+    <w:p>
+      <w:pPr>
+        <w:numPr>
+          <w:ilvl w:val="0"/>
+          <w:numId w:val="12"/>
+        </w:numPr>
+        <w:spacing w:before="100" w:beforeAutospacing="1" w:after="100" w:afterAutospacing="1" w:line="240" w:lineRule="auto"/>
+        <w:rPr>
+          <w:rFonts w:eastAsia="Times New Roman" w:cs="Times New Roman"/>
+          <w:sz w:val="24"/>
+          <w:szCs w:val="24"/>
+          <w:lang w:eastAsia="pt-PT"/>
+        </w:rPr>
+      </w:pPr>
+      <w:r>
+        <w:rPr>
+          <w:rFonts w:eastAsia="Times New Roman" w:cs="Times New Roman"/>
+          <w:sz w:val="24"/>
+          <w:szCs w:val="24"/>
+          <w:lang w:eastAsia="pt-PT"/>
+        </w:rPr>
+        <w:t>introduz projeção futura;</w:t>
+      </w:r>
+    </w:p>
+    <w:p>
+      <w:pPr>
+        <w:numPr>
+          <w:ilvl w:val="0"/>
+          <w:numId w:val="12"/>
+        </w:numPr>
+        <w:spacing w:before="100" w:beforeAutospacing="1" w:after="100" w:afterAutospacing="1" w:line="240" w:lineRule="auto"/>
+        <w:rPr>
+          <w:rFonts w:eastAsia="Times New Roman" w:cs="Times New Roman"/>
+          <w:sz w:val="24"/>
+          <w:szCs w:val="24"/>
+          <w:lang w:eastAsia="pt-PT"/>
+        </w:rPr>
+      </w:pPr>
+      <w:r>
+        <w:rPr>
+          <w:rFonts w:eastAsia="Times New Roman" w:cs="Times New Roman"/>
+          <w:sz w:val="24"/>
+          <w:szCs w:val="24"/>
+          <w:lang w:eastAsia="pt-PT"/>
+        </w:rPr>
+        <w:t>reforça claramente a lacuna que a sua tese pretende preencher.</w:t>
+      </w:r>
+    </w:p>
+    <w:p>
+      <w:pPr>
+        <w:rPr>
+          <w:rFonts w:eastAsia="Times New Roman" w:cs="Times New Roman"/>
+          <w:sz w:val="24"/>
+          <w:szCs w:val="24"/>
+          <w:lang w:eastAsia="pt-PT"/>
+        </w:rPr>
+      </w:pPr>
+      <w:r>
+        <w:rPr>
+          <w:rFonts w:eastAsia="Times New Roman" w:cs="Times New Roman"/>
+          <w:sz w:val="24"/>
+          <w:szCs w:val="24"/>
+          <w:lang w:eastAsia="pt-PT"/>
+        </w:rPr>
+        <w:pict w14:anchorId="793BC687">
+          <v:rect id="_x0000_i1034" style="width:0;height:1.5pt" o:hralign="center" o:hrstd="t" o:hr="t" fillcolor="#a0a0a0" stroked="f"/>
+        </w:pict>
+      </w:r>
+    </w:p>
+    <w:p>
+      <w:pPr>
+        <w:spacing w:before="100" w:beforeAutospacing="1" w:after="100" w:afterAutospacing="1"/>
+        <w:outlineLvl w:val="1"/>
+        <w:rPr>
+          <w:rFonts w:eastAsia="Times New Roman" w:cs="Times New Roman"/>
+          <w:b/>
+          <w:bCs/>
+          <w:sz w:val="36"/>
+          <w:szCs w:val="36"/>
+          <w:lang w:eastAsia="pt-PT"/>
+        </w:rPr>
+      </w:pPr>
+      <w:r>
+        <w:rPr>
+          <w:rFonts w:eastAsia="Times New Roman" w:cs="Times New Roman"/>
+          <w:b/>
+          <w:bCs/>
+          <w:sz w:val="36"/>
+          <w:szCs w:val="36"/>
+          <w:lang w:eastAsia="pt-PT"/>
+        </w:rPr>
+        <w:t>7) Classificação resumida (para a tabela do grupo 2020)</w:t>
+      </w:r>
+    </w:p>
+    <w:p>
+      <w:pPr>
+        <w:numPr>
+          <w:ilvl w:val="0"/>
+          <w:numId w:val="13"/>
+        </w:numPr>
+        <w:spacing w:before="100" w:beforeAutospacing="1" w:after="100" w:afterAutospacing="1" w:line="240" w:lineRule="auto"/>
+        <w:rPr>
+          <w:rFonts w:eastAsia="Times New Roman" w:cs="Times New Roman"/>
+          <w:sz w:val="24"/>
+          <w:szCs w:val="24"/>
+          <w:lang w:eastAsia="pt-PT"/>
+        </w:rPr>
+      </w:pPr>
+      <w:r>
+        <w:rPr>
+          <w:rFonts w:eastAsia="Times New Roman" w:cs="Times New Roman"/>
+          <w:b/>
+          <w:bCs/>
+          <w:sz w:val="24"/>
+          <w:szCs w:val="24"/>
+          <w:lang w:eastAsia="pt-PT"/>
+        </w:rPr>
+        <w:t>Decisão:</w:t>
+      </w:r>
+      <w:r>
+        <w:rPr>
+          <w:rFonts w:eastAsia="Times New Roman" w:cs="Times New Roman"/>
+          <w:sz w:val="24"/>
+          <w:szCs w:val="24"/>
+          <w:lang w:eastAsia="pt-PT"/>
+        </w:rPr>
+        <w:t xml:space="preserve"> Guardado</w:t>
+      </w:r>
+    </w:p>
+    <w:p>
+      <w:pPr>
+        <w:numPr>
+          <w:ilvl w:val="0"/>
+          <w:numId w:val="13"/>
+        </w:numPr>
+        <w:spacing w:before="100" w:beforeAutospacing="1" w:after="100" w:afterAutospacing="1" w:line="240" w:lineRule="auto"/>
+        <w:rPr>
+          <w:rFonts w:eastAsia="Times New Roman" w:cs="Times New Roman"/>
+          <w:sz w:val="24"/>
+          <w:szCs w:val="24"/>
+          <w:lang w:eastAsia="pt-PT"/>
+        </w:rPr>
+      </w:pPr>
+      <w:r>
+        <w:rPr>
+          <w:rFonts w:eastAsia="Times New Roman" w:cs="Times New Roman"/>
+          <w:b/>
+          <w:bCs/>
+          <w:sz w:val="24"/>
+          <w:szCs w:val="24"/>
+          <w:lang w:eastAsia="pt-PT"/>
+        </w:rPr>
+        <w:t>Foco:</w:t>
+      </w:r>
+      <w:r>
+        <w:rPr>
+          <w:rFonts w:eastAsia="Times New Roman" w:cs="Times New Roman"/>
+          <w:sz w:val="24"/>
+          <w:szCs w:val="24"/>
+          <w:lang w:eastAsia="pt-PT"/>
+        </w:rPr>
+        <w:t xml:space="preserve"> Influência de fatores climáticos na confiabilidade física de linhas aéreas</w:t>
+      </w:r>
+    </w:p>
+    <w:p>
+      <w:pPr>
+        <w:numPr>
+          <w:ilvl w:val="0"/>
+          <w:numId w:val="13"/>
+        </w:numPr>
+        <w:spacing w:before="100" w:beforeAutospacing="1" w:after="100" w:afterAutospacing="1" w:line="240" w:lineRule="auto"/>
+        <w:rPr>
+          <w:rFonts w:eastAsia="Times New Roman" w:cs="Times New Roman"/>
+          <w:sz w:val="24"/>
+          <w:szCs w:val="24"/>
+          <w:lang w:eastAsia="pt-PT"/>
+        </w:rPr>
+      </w:pPr>
+      <w:r>
+        <w:rPr>
+          <w:rFonts w:eastAsia="Times New Roman" w:cs="Times New Roman"/>
+          <w:b/>
+          <w:bCs/>
+          <w:sz w:val="24"/>
+          <w:szCs w:val="24"/>
+          <w:lang w:eastAsia="pt-PT"/>
+        </w:rPr>
+        <w:t>Nível de importância:</w:t>
+      </w:r>
+      <w:r>
+        <w:rPr>
+          <w:rFonts w:eastAsia="Times New Roman" w:cs="Times New Roman"/>
+          <w:sz w:val="24"/>
+          <w:szCs w:val="24"/>
+          <w:lang w:eastAsia="pt-PT"/>
+        </w:rPr>
+        <w:t xml:space="preserve"> </w:t>
+      </w:r>
+      <w:r>
+        <w:rPr>
+          <w:rFonts w:eastAsia="Times New Roman" w:cs="Times New Roman"/>
+          <w:b/>
+          <w:bCs/>
+          <w:sz w:val="24"/>
+          <w:szCs w:val="24"/>
+          <w:lang w:eastAsia="pt-PT"/>
+        </w:rPr>
+        <w:t>Altíssimo</w:t>
+      </w:r>
+    </w:p>
+    <w:p>
+      <w:pPr>
+        <w:numPr>
+          <w:ilvl w:val="0"/>
+          <w:numId w:val="13"/>
+        </w:numPr>
+        <w:spacing w:before="100" w:beforeAutospacing="1" w:after="100" w:afterAutospacing="1" w:line="240" w:lineRule="auto"/>
+        <w:rPr>
+          <w:rFonts w:eastAsia="Times New Roman" w:cs="Times New Roman"/>
+          <w:sz w:val="24"/>
+          <w:szCs w:val="24"/>
+          <w:lang w:eastAsia="pt-PT"/>
+        </w:rPr>
+      </w:pPr>
+      <w:r>
+        <w:rPr>
+          <w:rFonts w:eastAsia="Times New Roman" w:cs="Times New Roman"/>
+          <w:b/>
+          <w:bCs/>
+          <w:sz w:val="24"/>
+          <w:szCs w:val="24"/>
+          <w:lang w:eastAsia="pt-PT"/>
+        </w:rPr>
+        <w:t>Ponto da tese:</w:t>
+      </w:r>
+    </w:p>
+    <w:p>
+      <w:pPr>
+        <w:numPr>
+          <w:ilvl w:val="1"/>
+          <w:numId w:val="13"/>
+        </w:numPr>
+        <w:spacing w:before="100" w:beforeAutospacing="1" w:after="100" w:afterAutospacing="1" w:line="240" w:lineRule="auto"/>
+        <w:rPr>
+          <w:rFonts w:eastAsia="Times New Roman" w:cs="Times New Roman"/>
+          <w:sz w:val="24"/>
+          <w:szCs w:val="24"/>
+          <w:lang w:eastAsia="pt-PT"/>
+        </w:rPr>
+      </w:pPr>
+      <w:r>
+        <w:rPr>
+          <w:rFonts w:eastAsia="Times New Roman" w:cs="Times New Roman"/>
+          <w:sz w:val="24"/>
+          <w:szCs w:val="24"/>
+          <w:lang w:eastAsia="pt-PT"/>
+        </w:rPr>
+        <w:t>Contextualização</w:t>
+      </w:r>
+    </w:p>
+    <w:p>
+      <w:pPr>
+        <w:numPr>
+          <w:ilvl w:val="1"/>
+          <w:numId w:val="13"/>
+        </w:numPr>
+        <w:spacing w:before="100" w:beforeAutospacing="1" w:after="100" w:afterAutospacing="1" w:line="240" w:lineRule="auto"/>
+        <w:rPr>
+          <w:rFonts w:eastAsia="Times New Roman" w:cs="Times New Roman"/>
+          <w:sz w:val="24"/>
+          <w:szCs w:val="24"/>
+          <w:lang w:eastAsia="pt-PT"/>
+        </w:rPr>
+      </w:pPr>
+      <w:r>
+        <w:rPr>
+          <w:rFonts w:eastAsia="Times New Roman" w:cs="Times New Roman"/>
+          <w:sz w:val="24"/>
+          <w:szCs w:val="24"/>
+          <w:lang w:eastAsia="pt-PT"/>
+        </w:rPr>
+        <w:t>Revisão da literatura</w:t>
+      </w:r>
+    </w:p>
+    <w:p>
+      <w:pPr>
+        <w:numPr>
+          <w:ilvl w:val="1"/>
+          <w:numId w:val="13"/>
+        </w:numPr>
+        <w:spacing w:before="100" w:beforeAutospacing="1" w:after="100" w:afterAutospacing="1" w:line="240" w:lineRule="auto"/>
+        <w:rPr>
+          <w:rFonts w:eastAsia="Times New Roman" w:cs="Times New Roman"/>
+          <w:sz w:val="24"/>
+          <w:szCs w:val="24"/>
+          <w:lang w:eastAsia="pt-PT"/>
+        </w:rPr>
+      </w:pPr>
+      <w:r>
+        <w:rPr>
+          <w:rFonts w:eastAsia="Times New Roman" w:cs="Times New Roman"/>
+          <w:sz w:val="24"/>
+          <w:szCs w:val="24"/>
+          <w:lang w:eastAsia="pt-PT"/>
+        </w:rPr>
+        <w:t>Resiliência das linhas de transmissão</w:t>
+      </w:r>
+    </w:p>
+    <w:p>
+      <w:pPr>
+        <w:numPr>
+          <w:ilvl w:val="1"/>
+          <w:numId w:val="13"/>
+        </w:numPr>
+        <w:spacing w:before="100" w:beforeAutospacing="1" w:after="100" w:afterAutospacing="1" w:line="240" w:lineRule="auto"/>
+        <w:rPr>
+          <w:rFonts w:eastAsia="Times New Roman" w:cs="Times New Roman"/>
+          <w:sz w:val="24"/>
+          <w:szCs w:val="24"/>
+          <w:lang w:eastAsia="pt-PT"/>
+        </w:rPr>
+      </w:pPr>
+      <w:r>
+        <w:rPr>
+          <w:rFonts w:eastAsia="Times New Roman" w:cs="Times New Roman"/>
+          <w:sz w:val="24"/>
+          <w:szCs w:val="24"/>
+          <w:lang w:eastAsia="pt-PT"/>
+        </w:rPr>
+        <w:t>Lacuna encontrada</w:t>
+      </w:r>
+    </w:p>
+    <w:p>
+      <w:pPr>
+        <w:numPr>
+          <w:ilvl w:val="0"/>
+          <w:numId w:val="13"/>
+        </w:numPr>
+        <w:spacing w:before="100" w:beforeAutospacing="1" w:after="100" w:afterAutospacing="1" w:line="240" w:lineRule="auto"/>
+        <w:rPr>
+          <w:rFonts w:eastAsia="Times New Roman" w:cs="Times New Roman"/>
+          <w:sz w:val="24"/>
+          <w:szCs w:val="24"/>
+          <w:lang w:eastAsia="pt-PT"/>
+        </w:rPr>
+      </w:pPr>
+      <w:r>
+        <w:rPr>
+          <w:rFonts w:eastAsia="Times New Roman" w:cs="Times New Roman"/>
+          <w:b/>
+          <w:bCs/>
+          <w:sz w:val="24"/>
+          <w:szCs w:val="24"/>
+          <w:lang w:eastAsia="pt-PT"/>
+        </w:rPr>
+        <w:t>Pontuação (Resiliência de LT):</w:t>
+      </w:r>
+      <w:r>
+        <w:rPr>
+          <w:rFonts w:eastAsia="Times New Roman" w:cs="Times New Roman"/>
+          <w:sz w:val="24"/>
+          <w:szCs w:val="24"/>
+          <w:lang w:eastAsia="pt-PT"/>
+        </w:rPr>
+        <w:t xml:space="preserve"> </w:t>
+      </w:r>
+      <w:r>
+        <w:rPr>
+          <w:rFonts w:eastAsia="Times New Roman" w:cs="Times New Roman"/>
+          <w:b/>
+          <w:bCs/>
+          <w:sz w:val="24"/>
+          <w:szCs w:val="24"/>
+          <w:lang w:eastAsia="pt-PT"/>
+        </w:rPr>
+        <w:t>9,0 / 10</w:t>
+      </w:r>
+    </w:p>
+    <w:p>
+      <w:pPr>
+        <w:rPr>
+          <w:rFonts w:eastAsia="Times New Roman" w:cs="Times New Roman"/>
+          <w:sz w:val="24"/>
+          <w:szCs w:val="24"/>
+          <w:lang w:eastAsia="pt-PT"/>
+        </w:rPr>
+      </w:pPr>
+      <w:r>
+        <w:rPr>
+          <w:rFonts w:eastAsia="Times New Roman" w:cs="Times New Roman"/>
+          <w:sz w:val="24"/>
+          <w:szCs w:val="24"/>
+          <w:lang w:eastAsia="pt-PT"/>
+        </w:rPr>
+        <w:pict w14:anchorId="053C1CA9">
+          <v:rect id="_x0000_i1035" style="width:0;height:1.5pt" o:hralign="center" o:hrstd="t" o:hr="t" fillcolor="#a0a0a0" stroked="f"/>
+        </w:pict>
+      </w:r>
+    </w:p>
+    <w:p>
+      <w:pPr>
+        <w:spacing w:before="100" w:beforeAutospacing="1" w:after="100" w:afterAutospacing="1"/>
+        <w:outlineLvl w:val="2"/>
+        <w:rPr>
+          <w:rFonts w:eastAsia="Times New Roman" w:cs="Times New Roman"/>
+          <w:b/>
+          <w:bCs/>
+          <w:sz w:val="27"/>
+          <w:szCs w:val="27"/>
+          <w:lang w:eastAsia="pt-PT"/>
+        </w:rPr>
+      </w:pPr>
+      <w:r>
+        <w:rPr>
+          <w:rFonts w:ascii="Segoe UI Emoji" w:eastAsia="Times New Roman" w:hAnsi="Segoe UI Emoji" w:cs="Segoe UI Emoji"/>
+          <w:b/>
+          <w:bCs/>
+          <w:sz w:val="27"/>
+          <w:szCs w:val="27"/>
+          <w:lang w:eastAsia="pt-PT"/>
+        </w:rPr>
+        <w:t>📌</w:t>
+      </w:r>
+      <w:r>
+        <w:rPr>
+          <w:rFonts w:eastAsia="Times New Roman" w:cs="Times New Roman"/>
+          <w:b/>
+          <w:bCs/>
+          <w:sz w:val="27"/>
+          <w:szCs w:val="27"/>
+          <w:lang w:eastAsia="pt-PT"/>
+        </w:rPr>
+        <w:t xml:space="preserve"> Síntese final</w:t>
+      </w:r>
+    </w:p>
+    <w:p>
+      <w:pPr>
+        <w:spacing w:before="100" w:beforeAutospacing="1" w:after="100" w:afterAutospacing="1"/>
+        <w:rPr>
+          <w:rFonts w:eastAsia="Times New Roman" w:cs="Times New Roman"/>
+          <w:sz w:val="24"/>
+          <w:szCs w:val="24"/>
+          <w:lang w:eastAsia="pt-PT"/>
+        </w:rPr>
+      </w:pPr>
+      <w:r>
+        <w:rPr>
+          <w:rFonts w:eastAsia="Times New Roman" w:cs="Times New Roman"/>
+          <w:sz w:val="24"/>
+          <w:szCs w:val="24"/>
+          <w:lang w:eastAsia="pt-PT"/>
+        </w:rPr>
+        <w:t>Este artigo responde exatamente à pergunta que fundamenta a sua tese:</w:t>
+      </w:r>
+    </w:p>
+    <w:p>
+      <w:pPr>
+        <w:spacing w:before="100" w:beforeAutospacing="1" w:after="100" w:afterAutospacing="1"/>
+        <w:rPr>
+          <w:rFonts w:eastAsia="Times New Roman" w:cs="Times New Roman"/>
+          <w:sz w:val="24"/>
+          <w:szCs w:val="24"/>
+          <w:lang w:eastAsia="pt-PT"/>
+        </w:rPr>
+      </w:pPr>
+      <w:r>
+        <w:rPr>
+          <w:rFonts w:eastAsia="Times New Roman" w:cs="Times New Roman"/>
+          <w:i/>
+          <w:iCs/>
+          <w:sz w:val="24"/>
+          <w:szCs w:val="24"/>
+          <w:lang w:eastAsia="pt-PT"/>
+        </w:rPr>
+        <w:lastRenderedPageBreak/>
+        <w:t>Como fatores climáticos degradam fisicamente linhas de transmissão e como isso se manifesta em falhas reais e crescentes ao longo do tempo?</w:t>
+      </w:r>
+    </w:p>
+    <w:p/>
+    <w:p>
+      <w:pPr>
         <w:rPr>
           <w:lang w:val="pt-BR"/>
         </w:rPr>
-        <w:t>• Fig. 4: Falhas vs. velocidade do vento em faixas de 5 m/s;</w:t>
-      </w:r>
-    </w:p>
-    <w:p>
-      <w:pPr>
-        <w:rPr>
-          <w:lang w:val="pt-BR"/>
-        </w:rPr>
-      </w:pPr>
-      <w:r>
-        <w:rPr>
-          <w:lang w:val="pt-BR"/>
-        </w:rPr>
-        <w:t>• Fig. 5: Projeção do número de eventos de vento até 2025;</w:t>
-      </w:r>
-    </w:p>
-    <w:p>
-      <w:pPr>
-        <w:rPr>
-          <w:lang w:val="pt-BR"/>
-        </w:rPr>
-      </w:pPr>
-      <w:r>
-        <w:rPr>
-          <w:lang w:val="pt-BR"/>
-        </w:rPr>
-        <w:t xml:space="preserve">• Tabelas 2–4: </w:t>
-      </w:r>
-      <w:r>
-        <w:t>λ</w:t>
-      </w:r>
-      <w:r>
-        <w:rPr>
-          <w:lang w:val="pt-BR"/>
-        </w:rPr>
-        <w:t>₀ por região, por classe de tensão, e correlações estatísticas.</w:t>
-      </w:r>
+      </w:pPr>
     </w:p>
     <w:sectPr>
       <w:pgSz w:w="11907" w:h="16840" w:code="9"/>
@@ -658,6 +4511,1955 @@
     </w:sectPr>
   </w:body>
 </w:document>
+</file>
+
+<file path=word/numbering.xml><?xml version="1.0" encoding="utf-8"?>
+<w:numbering xmlns:wpc="http://schemas.microsoft.com/office/word/2010/wordprocessingCanvas" xmlns:cx="http://schemas.microsoft.com/office/drawing/2014/chartex" xmlns:cx1="http://schemas.microsoft.com/office/drawing/2015/9/8/chartex" xmlns:cx2="http://schemas.microsoft.com/office/drawing/2015/10/21/chartex" xmlns:cx3="http://schemas.microsoft.com/office/drawing/2016/5/9/chartex" xmlns:cx4="http://schemas.microsoft.com/office/drawing/2016/5/10/chartex" xmlns:cx5="http://schemas.microsoft.com/office/drawing/2016/5/11/chartex" xmlns:cx6="http://schemas.microsoft.com/office/drawing/2016/5/12/chartex" xmlns:cx7="http://schemas.microsoft.com/office/drawing/2016/5/13/chartex" xmlns:cx8="http://schemas.microsoft.com/office/drawing/2016/5/14/chartex" xmlns:mc="http://schemas.openxmlformats.org/markup-compatibility/2006" xmlns:aink="http://schemas.microsoft.com/office/drawing/2016/ink" xmlns:am3d="http://schemas.microsoft.com/office/drawing/2017/model3d" xmlns:o="urn:schemas-microsoft-com:office:office" xmlns:oel="http://schemas.microsoft.com/office/2019/extlst" xmlns:r="http://schemas.openxmlformats.org/officeDocument/2006/relationships" xmlns:m="http://schemas.openxmlformats.org/officeDocument/2006/math" xmlns:v="urn:schemas-microsoft-com:vml" xmlns:wp14="http://schemas.microsoft.com/office/word/2010/wordprocessingDrawing" xmlns:wp="http://schemas.openxmlformats.org/drawingml/2006/wordprocessingDrawing" xmlns:w10="urn:schemas-microsoft-com:office:word" xmlns:w="http://schemas.openxmlformats.org/wordprocessingml/2006/main" xmlns:w14="http://schemas.microsoft.com/office/word/2010/wordml" xmlns:w15="http://schemas.microsoft.com/office/word/2012/wordml" xmlns:w16cex="http://schemas.microsoft.com/office/word/2018/wordml/cex" xmlns:w16cid="http://schemas.microsoft.com/office/word/2016/wordml/cid" xmlns:w16="http://schemas.microsoft.com/office/word/2018/wordml" xmlns:w16du="http://schemas.microsoft.com/office/word/2023/wordml/word16du" xmlns:w16sdtdh="http://schemas.microsoft.com/office/word/2020/wordml/sdtdatahash" xmlns:w16sdtfl="http://schemas.microsoft.com/office/word/2024/wordml/sdtformatlock" xmlns:w16se="http://schemas.microsoft.com/office/word/2015/wordml/symex" xmlns:wpg="http://schemas.microsoft.com/office/word/2010/wordprocessingGroup" xmlns:wpi="http://schemas.microsoft.com/office/word/2010/wordprocessingInk" xmlns:wne="http://schemas.microsoft.com/office/word/2006/wordml" xmlns:wps="http://schemas.microsoft.com/office/word/2010/wordprocessingShape" mc:Ignorable="w14 w15 w16se w16cid w16 w16cex w16sdtdh w16sdtfl w16du wp14">
+  <w:abstractNum w:abstractNumId="0" w15:restartNumberingAfterBreak="0">
+    <w:nsid w:val="0330661E"/>
+    <w:multiLevelType w:val="multilevel"/>
+    <w:tmpl w:val="B114BF7C"/>
+    <w:lvl w:ilvl="0">
+      <w:start w:val="1"/>
+      <w:numFmt w:val="bullet"/>
+      <w:lvlText w:val=""/>
+      <w:lvlJc w:val="left"/>
+      <w:pPr>
+        <w:tabs>
+          <w:tab w:val="num" w:pos="720"/>
+        </w:tabs>
+        <w:ind w:left="720" w:hanging="360"/>
+      </w:pPr>
+      <w:rPr>
+        <w:rFonts w:ascii="Symbol" w:hAnsi="Symbol" w:hint="default"/>
+        <w:sz w:val="20"/>
+      </w:rPr>
+    </w:lvl>
+    <w:lvl w:ilvl="1" w:tentative="1">
+      <w:start w:val="1"/>
+      <w:numFmt w:val="bullet"/>
+      <w:lvlText w:val="o"/>
+      <w:lvlJc w:val="left"/>
+      <w:pPr>
+        <w:tabs>
+          <w:tab w:val="num" w:pos="1440"/>
+        </w:tabs>
+        <w:ind w:left="1440" w:hanging="360"/>
+      </w:pPr>
+      <w:rPr>
+        <w:rFonts w:ascii="Courier New" w:hAnsi="Courier New" w:hint="default"/>
+        <w:sz w:val="20"/>
+      </w:rPr>
+    </w:lvl>
+    <w:lvl w:ilvl="2" w:tentative="1">
+      <w:start w:val="1"/>
+      <w:numFmt w:val="bullet"/>
+      <w:lvlText w:val=""/>
+      <w:lvlJc w:val="left"/>
+      <w:pPr>
+        <w:tabs>
+          <w:tab w:val="num" w:pos="2160"/>
+        </w:tabs>
+        <w:ind w:left="2160" w:hanging="360"/>
+      </w:pPr>
+      <w:rPr>
+        <w:rFonts w:ascii="Wingdings" w:hAnsi="Wingdings" w:hint="default"/>
+        <w:sz w:val="20"/>
+      </w:rPr>
+    </w:lvl>
+    <w:lvl w:ilvl="3" w:tentative="1">
+      <w:start w:val="1"/>
+      <w:numFmt w:val="bullet"/>
+      <w:lvlText w:val=""/>
+      <w:lvlJc w:val="left"/>
+      <w:pPr>
+        <w:tabs>
+          <w:tab w:val="num" w:pos="2880"/>
+        </w:tabs>
+        <w:ind w:left="2880" w:hanging="360"/>
+      </w:pPr>
+      <w:rPr>
+        <w:rFonts w:ascii="Wingdings" w:hAnsi="Wingdings" w:hint="default"/>
+        <w:sz w:val="20"/>
+      </w:rPr>
+    </w:lvl>
+    <w:lvl w:ilvl="4" w:tentative="1">
+      <w:start w:val="1"/>
+      <w:numFmt w:val="bullet"/>
+      <w:lvlText w:val=""/>
+      <w:lvlJc w:val="left"/>
+      <w:pPr>
+        <w:tabs>
+          <w:tab w:val="num" w:pos="3600"/>
+        </w:tabs>
+        <w:ind w:left="3600" w:hanging="360"/>
+      </w:pPr>
+      <w:rPr>
+        <w:rFonts w:ascii="Wingdings" w:hAnsi="Wingdings" w:hint="default"/>
+        <w:sz w:val="20"/>
+      </w:rPr>
+    </w:lvl>
+    <w:lvl w:ilvl="5" w:tentative="1">
+      <w:start w:val="1"/>
+      <w:numFmt w:val="bullet"/>
+      <w:lvlText w:val=""/>
+      <w:lvlJc w:val="left"/>
+      <w:pPr>
+        <w:tabs>
+          <w:tab w:val="num" w:pos="4320"/>
+        </w:tabs>
+        <w:ind w:left="4320" w:hanging="360"/>
+      </w:pPr>
+      <w:rPr>
+        <w:rFonts w:ascii="Wingdings" w:hAnsi="Wingdings" w:hint="default"/>
+        <w:sz w:val="20"/>
+      </w:rPr>
+    </w:lvl>
+    <w:lvl w:ilvl="6" w:tentative="1">
+      <w:start w:val="1"/>
+      <w:numFmt w:val="bullet"/>
+      <w:lvlText w:val=""/>
+      <w:lvlJc w:val="left"/>
+      <w:pPr>
+        <w:tabs>
+          <w:tab w:val="num" w:pos="5040"/>
+        </w:tabs>
+        <w:ind w:left="5040" w:hanging="360"/>
+      </w:pPr>
+      <w:rPr>
+        <w:rFonts w:ascii="Wingdings" w:hAnsi="Wingdings" w:hint="default"/>
+        <w:sz w:val="20"/>
+      </w:rPr>
+    </w:lvl>
+    <w:lvl w:ilvl="7" w:tentative="1">
+      <w:start w:val="1"/>
+      <w:numFmt w:val="bullet"/>
+      <w:lvlText w:val=""/>
+      <w:lvlJc w:val="left"/>
+      <w:pPr>
+        <w:tabs>
+          <w:tab w:val="num" w:pos="5760"/>
+        </w:tabs>
+        <w:ind w:left="5760" w:hanging="360"/>
+      </w:pPr>
+      <w:rPr>
+        <w:rFonts w:ascii="Wingdings" w:hAnsi="Wingdings" w:hint="default"/>
+        <w:sz w:val="20"/>
+      </w:rPr>
+    </w:lvl>
+    <w:lvl w:ilvl="8" w:tentative="1">
+      <w:start w:val="1"/>
+      <w:numFmt w:val="bullet"/>
+      <w:lvlText w:val=""/>
+      <w:lvlJc w:val="left"/>
+      <w:pPr>
+        <w:tabs>
+          <w:tab w:val="num" w:pos="6480"/>
+        </w:tabs>
+        <w:ind w:left="6480" w:hanging="360"/>
+      </w:pPr>
+      <w:rPr>
+        <w:rFonts w:ascii="Wingdings" w:hAnsi="Wingdings" w:hint="default"/>
+        <w:sz w:val="20"/>
+      </w:rPr>
+    </w:lvl>
+  </w:abstractNum>
+  <w:abstractNum w:abstractNumId="1" w15:restartNumberingAfterBreak="0">
+    <w:nsid w:val="08252936"/>
+    <w:multiLevelType w:val="multilevel"/>
+    <w:tmpl w:val="7EC49FD0"/>
+    <w:lvl w:ilvl="0">
+      <w:start w:val="1"/>
+      <w:numFmt w:val="bullet"/>
+      <w:lvlText w:val=""/>
+      <w:lvlJc w:val="left"/>
+      <w:pPr>
+        <w:tabs>
+          <w:tab w:val="num" w:pos="720"/>
+        </w:tabs>
+        <w:ind w:left="720" w:hanging="360"/>
+      </w:pPr>
+      <w:rPr>
+        <w:rFonts w:ascii="Symbol" w:hAnsi="Symbol" w:hint="default"/>
+        <w:sz w:val="20"/>
+      </w:rPr>
+    </w:lvl>
+    <w:lvl w:ilvl="1" w:tentative="1">
+      <w:start w:val="1"/>
+      <w:numFmt w:val="bullet"/>
+      <w:lvlText w:val="o"/>
+      <w:lvlJc w:val="left"/>
+      <w:pPr>
+        <w:tabs>
+          <w:tab w:val="num" w:pos="1440"/>
+        </w:tabs>
+        <w:ind w:left="1440" w:hanging="360"/>
+      </w:pPr>
+      <w:rPr>
+        <w:rFonts w:ascii="Courier New" w:hAnsi="Courier New" w:hint="default"/>
+        <w:sz w:val="20"/>
+      </w:rPr>
+    </w:lvl>
+    <w:lvl w:ilvl="2" w:tentative="1">
+      <w:start w:val="1"/>
+      <w:numFmt w:val="bullet"/>
+      <w:lvlText w:val=""/>
+      <w:lvlJc w:val="left"/>
+      <w:pPr>
+        <w:tabs>
+          <w:tab w:val="num" w:pos="2160"/>
+        </w:tabs>
+        <w:ind w:left="2160" w:hanging="360"/>
+      </w:pPr>
+      <w:rPr>
+        <w:rFonts w:ascii="Wingdings" w:hAnsi="Wingdings" w:hint="default"/>
+        <w:sz w:val="20"/>
+      </w:rPr>
+    </w:lvl>
+    <w:lvl w:ilvl="3" w:tentative="1">
+      <w:start w:val="1"/>
+      <w:numFmt w:val="bullet"/>
+      <w:lvlText w:val=""/>
+      <w:lvlJc w:val="left"/>
+      <w:pPr>
+        <w:tabs>
+          <w:tab w:val="num" w:pos="2880"/>
+        </w:tabs>
+        <w:ind w:left="2880" w:hanging="360"/>
+      </w:pPr>
+      <w:rPr>
+        <w:rFonts w:ascii="Wingdings" w:hAnsi="Wingdings" w:hint="default"/>
+        <w:sz w:val="20"/>
+      </w:rPr>
+    </w:lvl>
+    <w:lvl w:ilvl="4" w:tentative="1">
+      <w:start w:val="1"/>
+      <w:numFmt w:val="bullet"/>
+      <w:lvlText w:val=""/>
+      <w:lvlJc w:val="left"/>
+      <w:pPr>
+        <w:tabs>
+          <w:tab w:val="num" w:pos="3600"/>
+        </w:tabs>
+        <w:ind w:left="3600" w:hanging="360"/>
+      </w:pPr>
+      <w:rPr>
+        <w:rFonts w:ascii="Wingdings" w:hAnsi="Wingdings" w:hint="default"/>
+        <w:sz w:val="20"/>
+      </w:rPr>
+    </w:lvl>
+    <w:lvl w:ilvl="5" w:tentative="1">
+      <w:start w:val="1"/>
+      <w:numFmt w:val="bullet"/>
+      <w:lvlText w:val=""/>
+      <w:lvlJc w:val="left"/>
+      <w:pPr>
+        <w:tabs>
+          <w:tab w:val="num" w:pos="4320"/>
+        </w:tabs>
+        <w:ind w:left="4320" w:hanging="360"/>
+      </w:pPr>
+      <w:rPr>
+        <w:rFonts w:ascii="Wingdings" w:hAnsi="Wingdings" w:hint="default"/>
+        <w:sz w:val="20"/>
+      </w:rPr>
+    </w:lvl>
+    <w:lvl w:ilvl="6" w:tentative="1">
+      <w:start w:val="1"/>
+      <w:numFmt w:val="bullet"/>
+      <w:lvlText w:val=""/>
+      <w:lvlJc w:val="left"/>
+      <w:pPr>
+        <w:tabs>
+          <w:tab w:val="num" w:pos="5040"/>
+        </w:tabs>
+        <w:ind w:left="5040" w:hanging="360"/>
+      </w:pPr>
+      <w:rPr>
+        <w:rFonts w:ascii="Wingdings" w:hAnsi="Wingdings" w:hint="default"/>
+        <w:sz w:val="20"/>
+      </w:rPr>
+    </w:lvl>
+    <w:lvl w:ilvl="7" w:tentative="1">
+      <w:start w:val="1"/>
+      <w:numFmt w:val="bullet"/>
+      <w:lvlText w:val=""/>
+      <w:lvlJc w:val="left"/>
+      <w:pPr>
+        <w:tabs>
+          <w:tab w:val="num" w:pos="5760"/>
+        </w:tabs>
+        <w:ind w:left="5760" w:hanging="360"/>
+      </w:pPr>
+      <w:rPr>
+        <w:rFonts w:ascii="Wingdings" w:hAnsi="Wingdings" w:hint="default"/>
+        <w:sz w:val="20"/>
+      </w:rPr>
+    </w:lvl>
+    <w:lvl w:ilvl="8" w:tentative="1">
+      <w:start w:val="1"/>
+      <w:numFmt w:val="bullet"/>
+      <w:lvlText w:val=""/>
+      <w:lvlJc w:val="left"/>
+      <w:pPr>
+        <w:tabs>
+          <w:tab w:val="num" w:pos="6480"/>
+        </w:tabs>
+        <w:ind w:left="6480" w:hanging="360"/>
+      </w:pPr>
+      <w:rPr>
+        <w:rFonts w:ascii="Wingdings" w:hAnsi="Wingdings" w:hint="default"/>
+        <w:sz w:val="20"/>
+      </w:rPr>
+    </w:lvl>
+  </w:abstractNum>
+  <w:abstractNum w:abstractNumId="2" w15:restartNumberingAfterBreak="0">
+    <w:nsid w:val="0F625D77"/>
+    <w:multiLevelType w:val="multilevel"/>
+    <w:tmpl w:val="65329602"/>
+    <w:lvl w:ilvl="0">
+      <w:start w:val="1"/>
+      <w:numFmt w:val="bullet"/>
+      <w:lvlText w:val=""/>
+      <w:lvlJc w:val="left"/>
+      <w:pPr>
+        <w:tabs>
+          <w:tab w:val="num" w:pos="720"/>
+        </w:tabs>
+        <w:ind w:left="720" w:hanging="360"/>
+      </w:pPr>
+      <w:rPr>
+        <w:rFonts w:ascii="Symbol" w:hAnsi="Symbol" w:hint="default"/>
+        <w:sz w:val="20"/>
+      </w:rPr>
+    </w:lvl>
+    <w:lvl w:ilvl="1" w:tentative="1">
+      <w:start w:val="1"/>
+      <w:numFmt w:val="bullet"/>
+      <w:lvlText w:val="o"/>
+      <w:lvlJc w:val="left"/>
+      <w:pPr>
+        <w:tabs>
+          <w:tab w:val="num" w:pos="1440"/>
+        </w:tabs>
+        <w:ind w:left="1440" w:hanging="360"/>
+      </w:pPr>
+      <w:rPr>
+        <w:rFonts w:ascii="Courier New" w:hAnsi="Courier New" w:hint="default"/>
+        <w:sz w:val="20"/>
+      </w:rPr>
+    </w:lvl>
+    <w:lvl w:ilvl="2" w:tentative="1">
+      <w:start w:val="1"/>
+      <w:numFmt w:val="bullet"/>
+      <w:lvlText w:val=""/>
+      <w:lvlJc w:val="left"/>
+      <w:pPr>
+        <w:tabs>
+          <w:tab w:val="num" w:pos="2160"/>
+        </w:tabs>
+        <w:ind w:left="2160" w:hanging="360"/>
+      </w:pPr>
+      <w:rPr>
+        <w:rFonts w:ascii="Wingdings" w:hAnsi="Wingdings" w:hint="default"/>
+        <w:sz w:val="20"/>
+      </w:rPr>
+    </w:lvl>
+    <w:lvl w:ilvl="3" w:tentative="1">
+      <w:start w:val="1"/>
+      <w:numFmt w:val="bullet"/>
+      <w:lvlText w:val=""/>
+      <w:lvlJc w:val="left"/>
+      <w:pPr>
+        <w:tabs>
+          <w:tab w:val="num" w:pos="2880"/>
+        </w:tabs>
+        <w:ind w:left="2880" w:hanging="360"/>
+      </w:pPr>
+      <w:rPr>
+        <w:rFonts w:ascii="Wingdings" w:hAnsi="Wingdings" w:hint="default"/>
+        <w:sz w:val="20"/>
+      </w:rPr>
+    </w:lvl>
+    <w:lvl w:ilvl="4" w:tentative="1">
+      <w:start w:val="1"/>
+      <w:numFmt w:val="bullet"/>
+      <w:lvlText w:val=""/>
+      <w:lvlJc w:val="left"/>
+      <w:pPr>
+        <w:tabs>
+          <w:tab w:val="num" w:pos="3600"/>
+        </w:tabs>
+        <w:ind w:left="3600" w:hanging="360"/>
+      </w:pPr>
+      <w:rPr>
+        <w:rFonts w:ascii="Wingdings" w:hAnsi="Wingdings" w:hint="default"/>
+        <w:sz w:val="20"/>
+      </w:rPr>
+    </w:lvl>
+    <w:lvl w:ilvl="5" w:tentative="1">
+      <w:start w:val="1"/>
+      <w:numFmt w:val="bullet"/>
+      <w:lvlText w:val=""/>
+      <w:lvlJc w:val="left"/>
+      <w:pPr>
+        <w:tabs>
+          <w:tab w:val="num" w:pos="4320"/>
+        </w:tabs>
+        <w:ind w:left="4320" w:hanging="360"/>
+      </w:pPr>
+      <w:rPr>
+        <w:rFonts w:ascii="Wingdings" w:hAnsi="Wingdings" w:hint="default"/>
+        <w:sz w:val="20"/>
+      </w:rPr>
+    </w:lvl>
+    <w:lvl w:ilvl="6" w:tentative="1">
+      <w:start w:val="1"/>
+      <w:numFmt w:val="bullet"/>
+      <w:lvlText w:val=""/>
+      <w:lvlJc w:val="left"/>
+      <w:pPr>
+        <w:tabs>
+          <w:tab w:val="num" w:pos="5040"/>
+        </w:tabs>
+        <w:ind w:left="5040" w:hanging="360"/>
+      </w:pPr>
+      <w:rPr>
+        <w:rFonts w:ascii="Wingdings" w:hAnsi="Wingdings" w:hint="default"/>
+        <w:sz w:val="20"/>
+      </w:rPr>
+    </w:lvl>
+    <w:lvl w:ilvl="7" w:tentative="1">
+      <w:start w:val="1"/>
+      <w:numFmt w:val="bullet"/>
+      <w:lvlText w:val=""/>
+      <w:lvlJc w:val="left"/>
+      <w:pPr>
+        <w:tabs>
+          <w:tab w:val="num" w:pos="5760"/>
+        </w:tabs>
+        <w:ind w:left="5760" w:hanging="360"/>
+      </w:pPr>
+      <w:rPr>
+        <w:rFonts w:ascii="Wingdings" w:hAnsi="Wingdings" w:hint="default"/>
+        <w:sz w:val="20"/>
+      </w:rPr>
+    </w:lvl>
+    <w:lvl w:ilvl="8" w:tentative="1">
+      <w:start w:val="1"/>
+      <w:numFmt w:val="bullet"/>
+      <w:lvlText w:val=""/>
+      <w:lvlJc w:val="left"/>
+      <w:pPr>
+        <w:tabs>
+          <w:tab w:val="num" w:pos="6480"/>
+        </w:tabs>
+        <w:ind w:left="6480" w:hanging="360"/>
+      </w:pPr>
+      <w:rPr>
+        <w:rFonts w:ascii="Wingdings" w:hAnsi="Wingdings" w:hint="default"/>
+        <w:sz w:val="20"/>
+      </w:rPr>
+    </w:lvl>
+  </w:abstractNum>
+  <w:abstractNum w:abstractNumId="3" w15:restartNumberingAfterBreak="0">
+    <w:nsid w:val="149140F2"/>
+    <w:multiLevelType w:val="multilevel"/>
+    <w:tmpl w:val="714A7D9E"/>
+    <w:lvl w:ilvl="0">
+      <w:start w:val="1"/>
+      <w:numFmt w:val="bullet"/>
+      <w:lvlText w:val=""/>
+      <w:lvlJc w:val="left"/>
+      <w:pPr>
+        <w:tabs>
+          <w:tab w:val="num" w:pos="720"/>
+        </w:tabs>
+        <w:ind w:left="720" w:hanging="360"/>
+      </w:pPr>
+      <w:rPr>
+        <w:rFonts w:ascii="Symbol" w:hAnsi="Symbol" w:hint="default"/>
+        <w:sz w:val="20"/>
+      </w:rPr>
+    </w:lvl>
+    <w:lvl w:ilvl="1">
+      <w:start w:val="1"/>
+      <w:numFmt w:val="bullet"/>
+      <w:lvlText w:val="o"/>
+      <w:lvlJc w:val="left"/>
+      <w:pPr>
+        <w:tabs>
+          <w:tab w:val="num" w:pos="1440"/>
+        </w:tabs>
+        <w:ind w:left="1440" w:hanging="360"/>
+      </w:pPr>
+      <w:rPr>
+        <w:rFonts w:ascii="Courier New" w:hAnsi="Courier New" w:hint="default"/>
+        <w:sz w:val="20"/>
+      </w:rPr>
+    </w:lvl>
+    <w:lvl w:ilvl="2" w:tentative="1">
+      <w:start w:val="1"/>
+      <w:numFmt w:val="bullet"/>
+      <w:lvlText w:val=""/>
+      <w:lvlJc w:val="left"/>
+      <w:pPr>
+        <w:tabs>
+          <w:tab w:val="num" w:pos="2160"/>
+        </w:tabs>
+        <w:ind w:left="2160" w:hanging="360"/>
+      </w:pPr>
+      <w:rPr>
+        <w:rFonts w:ascii="Wingdings" w:hAnsi="Wingdings" w:hint="default"/>
+        <w:sz w:val="20"/>
+      </w:rPr>
+    </w:lvl>
+    <w:lvl w:ilvl="3" w:tentative="1">
+      <w:start w:val="1"/>
+      <w:numFmt w:val="bullet"/>
+      <w:lvlText w:val=""/>
+      <w:lvlJc w:val="left"/>
+      <w:pPr>
+        <w:tabs>
+          <w:tab w:val="num" w:pos="2880"/>
+        </w:tabs>
+        <w:ind w:left="2880" w:hanging="360"/>
+      </w:pPr>
+      <w:rPr>
+        <w:rFonts w:ascii="Wingdings" w:hAnsi="Wingdings" w:hint="default"/>
+        <w:sz w:val="20"/>
+      </w:rPr>
+    </w:lvl>
+    <w:lvl w:ilvl="4" w:tentative="1">
+      <w:start w:val="1"/>
+      <w:numFmt w:val="bullet"/>
+      <w:lvlText w:val=""/>
+      <w:lvlJc w:val="left"/>
+      <w:pPr>
+        <w:tabs>
+          <w:tab w:val="num" w:pos="3600"/>
+        </w:tabs>
+        <w:ind w:left="3600" w:hanging="360"/>
+      </w:pPr>
+      <w:rPr>
+        <w:rFonts w:ascii="Wingdings" w:hAnsi="Wingdings" w:hint="default"/>
+        <w:sz w:val="20"/>
+      </w:rPr>
+    </w:lvl>
+    <w:lvl w:ilvl="5" w:tentative="1">
+      <w:start w:val="1"/>
+      <w:numFmt w:val="bullet"/>
+      <w:lvlText w:val=""/>
+      <w:lvlJc w:val="left"/>
+      <w:pPr>
+        <w:tabs>
+          <w:tab w:val="num" w:pos="4320"/>
+        </w:tabs>
+        <w:ind w:left="4320" w:hanging="360"/>
+      </w:pPr>
+      <w:rPr>
+        <w:rFonts w:ascii="Wingdings" w:hAnsi="Wingdings" w:hint="default"/>
+        <w:sz w:val="20"/>
+      </w:rPr>
+    </w:lvl>
+    <w:lvl w:ilvl="6" w:tentative="1">
+      <w:start w:val="1"/>
+      <w:numFmt w:val="bullet"/>
+      <w:lvlText w:val=""/>
+      <w:lvlJc w:val="left"/>
+      <w:pPr>
+        <w:tabs>
+          <w:tab w:val="num" w:pos="5040"/>
+        </w:tabs>
+        <w:ind w:left="5040" w:hanging="360"/>
+      </w:pPr>
+      <w:rPr>
+        <w:rFonts w:ascii="Wingdings" w:hAnsi="Wingdings" w:hint="default"/>
+        <w:sz w:val="20"/>
+      </w:rPr>
+    </w:lvl>
+    <w:lvl w:ilvl="7" w:tentative="1">
+      <w:start w:val="1"/>
+      <w:numFmt w:val="bullet"/>
+      <w:lvlText w:val=""/>
+      <w:lvlJc w:val="left"/>
+      <w:pPr>
+        <w:tabs>
+          <w:tab w:val="num" w:pos="5760"/>
+        </w:tabs>
+        <w:ind w:left="5760" w:hanging="360"/>
+      </w:pPr>
+      <w:rPr>
+        <w:rFonts w:ascii="Wingdings" w:hAnsi="Wingdings" w:hint="default"/>
+        <w:sz w:val="20"/>
+      </w:rPr>
+    </w:lvl>
+    <w:lvl w:ilvl="8" w:tentative="1">
+      <w:start w:val="1"/>
+      <w:numFmt w:val="bullet"/>
+      <w:lvlText w:val=""/>
+      <w:lvlJc w:val="left"/>
+      <w:pPr>
+        <w:tabs>
+          <w:tab w:val="num" w:pos="6480"/>
+        </w:tabs>
+        <w:ind w:left="6480" w:hanging="360"/>
+      </w:pPr>
+      <w:rPr>
+        <w:rFonts w:ascii="Wingdings" w:hAnsi="Wingdings" w:hint="default"/>
+        <w:sz w:val="20"/>
+      </w:rPr>
+    </w:lvl>
+  </w:abstractNum>
+  <w:abstractNum w:abstractNumId="4" w15:restartNumberingAfterBreak="0">
+    <w:nsid w:val="2F713D39"/>
+    <w:multiLevelType w:val="multilevel"/>
+    <w:tmpl w:val="F1F25BB6"/>
+    <w:lvl w:ilvl="0">
+      <w:start w:val="1"/>
+      <w:numFmt w:val="bullet"/>
+      <w:lvlText w:val=""/>
+      <w:lvlJc w:val="left"/>
+      <w:pPr>
+        <w:tabs>
+          <w:tab w:val="num" w:pos="720"/>
+        </w:tabs>
+        <w:ind w:left="720" w:hanging="360"/>
+      </w:pPr>
+      <w:rPr>
+        <w:rFonts w:ascii="Symbol" w:hAnsi="Symbol" w:hint="default"/>
+        <w:sz w:val="20"/>
+      </w:rPr>
+    </w:lvl>
+    <w:lvl w:ilvl="1" w:tentative="1">
+      <w:start w:val="1"/>
+      <w:numFmt w:val="bullet"/>
+      <w:lvlText w:val="o"/>
+      <w:lvlJc w:val="left"/>
+      <w:pPr>
+        <w:tabs>
+          <w:tab w:val="num" w:pos="1440"/>
+        </w:tabs>
+        <w:ind w:left="1440" w:hanging="360"/>
+      </w:pPr>
+      <w:rPr>
+        <w:rFonts w:ascii="Courier New" w:hAnsi="Courier New" w:hint="default"/>
+        <w:sz w:val="20"/>
+      </w:rPr>
+    </w:lvl>
+    <w:lvl w:ilvl="2" w:tentative="1">
+      <w:start w:val="1"/>
+      <w:numFmt w:val="bullet"/>
+      <w:lvlText w:val=""/>
+      <w:lvlJc w:val="left"/>
+      <w:pPr>
+        <w:tabs>
+          <w:tab w:val="num" w:pos="2160"/>
+        </w:tabs>
+        <w:ind w:left="2160" w:hanging="360"/>
+      </w:pPr>
+      <w:rPr>
+        <w:rFonts w:ascii="Wingdings" w:hAnsi="Wingdings" w:hint="default"/>
+        <w:sz w:val="20"/>
+      </w:rPr>
+    </w:lvl>
+    <w:lvl w:ilvl="3" w:tentative="1">
+      <w:start w:val="1"/>
+      <w:numFmt w:val="bullet"/>
+      <w:lvlText w:val=""/>
+      <w:lvlJc w:val="left"/>
+      <w:pPr>
+        <w:tabs>
+          <w:tab w:val="num" w:pos="2880"/>
+        </w:tabs>
+        <w:ind w:left="2880" w:hanging="360"/>
+      </w:pPr>
+      <w:rPr>
+        <w:rFonts w:ascii="Wingdings" w:hAnsi="Wingdings" w:hint="default"/>
+        <w:sz w:val="20"/>
+      </w:rPr>
+    </w:lvl>
+    <w:lvl w:ilvl="4" w:tentative="1">
+      <w:start w:val="1"/>
+      <w:numFmt w:val="bullet"/>
+      <w:lvlText w:val=""/>
+      <w:lvlJc w:val="left"/>
+      <w:pPr>
+        <w:tabs>
+          <w:tab w:val="num" w:pos="3600"/>
+        </w:tabs>
+        <w:ind w:left="3600" w:hanging="360"/>
+      </w:pPr>
+      <w:rPr>
+        <w:rFonts w:ascii="Wingdings" w:hAnsi="Wingdings" w:hint="default"/>
+        <w:sz w:val="20"/>
+      </w:rPr>
+    </w:lvl>
+    <w:lvl w:ilvl="5" w:tentative="1">
+      <w:start w:val="1"/>
+      <w:numFmt w:val="bullet"/>
+      <w:lvlText w:val=""/>
+      <w:lvlJc w:val="left"/>
+      <w:pPr>
+        <w:tabs>
+          <w:tab w:val="num" w:pos="4320"/>
+        </w:tabs>
+        <w:ind w:left="4320" w:hanging="360"/>
+      </w:pPr>
+      <w:rPr>
+        <w:rFonts w:ascii="Wingdings" w:hAnsi="Wingdings" w:hint="default"/>
+        <w:sz w:val="20"/>
+      </w:rPr>
+    </w:lvl>
+    <w:lvl w:ilvl="6" w:tentative="1">
+      <w:start w:val="1"/>
+      <w:numFmt w:val="bullet"/>
+      <w:lvlText w:val=""/>
+      <w:lvlJc w:val="left"/>
+      <w:pPr>
+        <w:tabs>
+          <w:tab w:val="num" w:pos="5040"/>
+        </w:tabs>
+        <w:ind w:left="5040" w:hanging="360"/>
+      </w:pPr>
+      <w:rPr>
+        <w:rFonts w:ascii="Wingdings" w:hAnsi="Wingdings" w:hint="default"/>
+        <w:sz w:val="20"/>
+      </w:rPr>
+    </w:lvl>
+    <w:lvl w:ilvl="7" w:tentative="1">
+      <w:start w:val="1"/>
+      <w:numFmt w:val="bullet"/>
+      <w:lvlText w:val=""/>
+      <w:lvlJc w:val="left"/>
+      <w:pPr>
+        <w:tabs>
+          <w:tab w:val="num" w:pos="5760"/>
+        </w:tabs>
+        <w:ind w:left="5760" w:hanging="360"/>
+      </w:pPr>
+      <w:rPr>
+        <w:rFonts w:ascii="Wingdings" w:hAnsi="Wingdings" w:hint="default"/>
+        <w:sz w:val="20"/>
+      </w:rPr>
+    </w:lvl>
+    <w:lvl w:ilvl="8" w:tentative="1">
+      <w:start w:val="1"/>
+      <w:numFmt w:val="bullet"/>
+      <w:lvlText w:val=""/>
+      <w:lvlJc w:val="left"/>
+      <w:pPr>
+        <w:tabs>
+          <w:tab w:val="num" w:pos="6480"/>
+        </w:tabs>
+        <w:ind w:left="6480" w:hanging="360"/>
+      </w:pPr>
+      <w:rPr>
+        <w:rFonts w:ascii="Wingdings" w:hAnsi="Wingdings" w:hint="default"/>
+        <w:sz w:val="20"/>
+      </w:rPr>
+    </w:lvl>
+  </w:abstractNum>
+  <w:abstractNum w:abstractNumId="5" w15:restartNumberingAfterBreak="0">
+    <w:nsid w:val="30AD1855"/>
+    <w:multiLevelType w:val="multilevel"/>
+    <w:tmpl w:val="3BFEE872"/>
+    <w:lvl w:ilvl="0">
+      <w:start w:val="1"/>
+      <w:numFmt w:val="bullet"/>
+      <w:lvlText w:val=""/>
+      <w:lvlJc w:val="left"/>
+      <w:pPr>
+        <w:tabs>
+          <w:tab w:val="num" w:pos="720"/>
+        </w:tabs>
+        <w:ind w:left="720" w:hanging="360"/>
+      </w:pPr>
+      <w:rPr>
+        <w:rFonts w:ascii="Symbol" w:hAnsi="Symbol" w:hint="default"/>
+        <w:sz w:val="20"/>
+      </w:rPr>
+    </w:lvl>
+    <w:lvl w:ilvl="1" w:tentative="1">
+      <w:start w:val="1"/>
+      <w:numFmt w:val="bullet"/>
+      <w:lvlText w:val="o"/>
+      <w:lvlJc w:val="left"/>
+      <w:pPr>
+        <w:tabs>
+          <w:tab w:val="num" w:pos="1440"/>
+        </w:tabs>
+        <w:ind w:left="1440" w:hanging="360"/>
+      </w:pPr>
+      <w:rPr>
+        <w:rFonts w:ascii="Courier New" w:hAnsi="Courier New" w:hint="default"/>
+        <w:sz w:val="20"/>
+      </w:rPr>
+    </w:lvl>
+    <w:lvl w:ilvl="2" w:tentative="1">
+      <w:start w:val="1"/>
+      <w:numFmt w:val="bullet"/>
+      <w:lvlText w:val=""/>
+      <w:lvlJc w:val="left"/>
+      <w:pPr>
+        <w:tabs>
+          <w:tab w:val="num" w:pos="2160"/>
+        </w:tabs>
+        <w:ind w:left="2160" w:hanging="360"/>
+      </w:pPr>
+      <w:rPr>
+        <w:rFonts w:ascii="Wingdings" w:hAnsi="Wingdings" w:hint="default"/>
+        <w:sz w:val="20"/>
+      </w:rPr>
+    </w:lvl>
+    <w:lvl w:ilvl="3" w:tentative="1">
+      <w:start w:val="1"/>
+      <w:numFmt w:val="bullet"/>
+      <w:lvlText w:val=""/>
+      <w:lvlJc w:val="left"/>
+      <w:pPr>
+        <w:tabs>
+          <w:tab w:val="num" w:pos="2880"/>
+        </w:tabs>
+        <w:ind w:left="2880" w:hanging="360"/>
+      </w:pPr>
+      <w:rPr>
+        <w:rFonts w:ascii="Wingdings" w:hAnsi="Wingdings" w:hint="default"/>
+        <w:sz w:val="20"/>
+      </w:rPr>
+    </w:lvl>
+    <w:lvl w:ilvl="4" w:tentative="1">
+      <w:start w:val="1"/>
+      <w:numFmt w:val="bullet"/>
+      <w:lvlText w:val=""/>
+      <w:lvlJc w:val="left"/>
+      <w:pPr>
+        <w:tabs>
+          <w:tab w:val="num" w:pos="3600"/>
+        </w:tabs>
+        <w:ind w:left="3600" w:hanging="360"/>
+      </w:pPr>
+      <w:rPr>
+        <w:rFonts w:ascii="Wingdings" w:hAnsi="Wingdings" w:hint="default"/>
+        <w:sz w:val="20"/>
+      </w:rPr>
+    </w:lvl>
+    <w:lvl w:ilvl="5" w:tentative="1">
+      <w:start w:val="1"/>
+      <w:numFmt w:val="bullet"/>
+      <w:lvlText w:val=""/>
+      <w:lvlJc w:val="left"/>
+      <w:pPr>
+        <w:tabs>
+          <w:tab w:val="num" w:pos="4320"/>
+        </w:tabs>
+        <w:ind w:left="4320" w:hanging="360"/>
+      </w:pPr>
+      <w:rPr>
+        <w:rFonts w:ascii="Wingdings" w:hAnsi="Wingdings" w:hint="default"/>
+        <w:sz w:val="20"/>
+      </w:rPr>
+    </w:lvl>
+    <w:lvl w:ilvl="6" w:tentative="1">
+      <w:start w:val="1"/>
+      <w:numFmt w:val="bullet"/>
+      <w:lvlText w:val=""/>
+      <w:lvlJc w:val="left"/>
+      <w:pPr>
+        <w:tabs>
+          <w:tab w:val="num" w:pos="5040"/>
+        </w:tabs>
+        <w:ind w:left="5040" w:hanging="360"/>
+      </w:pPr>
+      <w:rPr>
+        <w:rFonts w:ascii="Wingdings" w:hAnsi="Wingdings" w:hint="default"/>
+        <w:sz w:val="20"/>
+      </w:rPr>
+    </w:lvl>
+    <w:lvl w:ilvl="7" w:tentative="1">
+      <w:start w:val="1"/>
+      <w:numFmt w:val="bullet"/>
+      <w:lvlText w:val=""/>
+      <w:lvlJc w:val="left"/>
+      <w:pPr>
+        <w:tabs>
+          <w:tab w:val="num" w:pos="5760"/>
+        </w:tabs>
+        <w:ind w:left="5760" w:hanging="360"/>
+      </w:pPr>
+      <w:rPr>
+        <w:rFonts w:ascii="Wingdings" w:hAnsi="Wingdings" w:hint="default"/>
+        <w:sz w:val="20"/>
+      </w:rPr>
+    </w:lvl>
+    <w:lvl w:ilvl="8" w:tentative="1">
+      <w:start w:val="1"/>
+      <w:numFmt w:val="bullet"/>
+      <w:lvlText w:val=""/>
+      <w:lvlJc w:val="left"/>
+      <w:pPr>
+        <w:tabs>
+          <w:tab w:val="num" w:pos="6480"/>
+        </w:tabs>
+        <w:ind w:left="6480" w:hanging="360"/>
+      </w:pPr>
+      <w:rPr>
+        <w:rFonts w:ascii="Wingdings" w:hAnsi="Wingdings" w:hint="default"/>
+        <w:sz w:val="20"/>
+      </w:rPr>
+    </w:lvl>
+  </w:abstractNum>
+  <w:abstractNum w:abstractNumId="6" w15:restartNumberingAfterBreak="0">
+    <w:nsid w:val="316245B7"/>
+    <w:multiLevelType w:val="multilevel"/>
+    <w:tmpl w:val="6E76218A"/>
+    <w:lvl w:ilvl="0">
+      <w:start w:val="1"/>
+      <w:numFmt w:val="bullet"/>
+      <w:lvlText w:val=""/>
+      <w:lvlJc w:val="left"/>
+      <w:pPr>
+        <w:tabs>
+          <w:tab w:val="num" w:pos="720"/>
+        </w:tabs>
+        <w:ind w:left="720" w:hanging="360"/>
+      </w:pPr>
+      <w:rPr>
+        <w:rFonts w:ascii="Symbol" w:hAnsi="Symbol" w:hint="default"/>
+        <w:sz w:val="20"/>
+      </w:rPr>
+    </w:lvl>
+    <w:lvl w:ilvl="1" w:tentative="1">
+      <w:start w:val="1"/>
+      <w:numFmt w:val="bullet"/>
+      <w:lvlText w:val="o"/>
+      <w:lvlJc w:val="left"/>
+      <w:pPr>
+        <w:tabs>
+          <w:tab w:val="num" w:pos="1440"/>
+        </w:tabs>
+        <w:ind w:left="1440" w:hanging="360"/>
+      </w:pPr>
+      <w:rPr>
+        <w:rFonts w:ascii="Courier New" w:hAnsi="Courier New" w:hint="default"/>
+        <w:sz w:val="20"/>
+      </w:rPr>
+    </w:lvl>
+    <w:lvl w:ilvl="2" w:tentative="1">
+      <w:start w:val="1"/>
+      <w:numFmt w:val="bullet"/>
+      <w:lvlText w:val=""/>
+      <w:lvlJc w:val="left"/>
+      <w:pPr>
+        <w:tabs>
+          <w:tab w:val="num" w:pos="2160"/>
+        </w:tabs>
+        <w:ind w:left="2160" w:hanging="360"/>
+      </w:pPr>
+      <w:rPr>
+        <w:rFonts w:ascii="Wingdings" w:hAnsi="Wingdings" w:hint="default"/>
+        <w:sz w:val="20"/>
+      </w:rPr>
+    </w:lvl>
+    <w:lvl w:ilvl="3" w:tentative="1">
+      <w:start w:val="1"/>
+      <w:numFmt w:val="bullet"/>
+      <w:lvlText w:val=""/>
+      <w:lvlJc w:val="left"/>
+      <w:pPr>
+        <w:tabs>
+          <w:tab w:val="num" w:pos="2880"/>
+        </w:tabs>
+        <w:ind w:left="2880" w:hanging="360"/>
+      </w:pPr>
+      <w:rPr>
+        <w:rFonts w:ascii="Wingdings" w:hAnsi="Wingdings" w:hint="default"/>
+        <w:sz w:val="20"/>
+      </w:rPr>
+    </w:lvl>
+    <w:lvl w:ilvl="4" w:tentative="1">
+      <w:start w:val="1"/>
+      <w:numFmt w:val="bullet"/>
+      <w:lvlText w:val=""/>
+      <w:lvlJc w:val="left"/>
+      <w:pPr>
+        <w:tabs>
+          <w:tab w:val="num" w:pos="3600"/>
+        </w:tabs>
+        <w:ind w:left="3600" w:hanging="360"/>
+      </w:pPr>
+      <w:rPr>
+        <w:rFonts w:ascii="Wingdings" w:hAnsi="Wingdings" w:hint="default"/>
+        <w:sz w:val="20"/>
+      </w:rPr>
+    </w:lvl>
+    <w:lvl w:ilvl="5" w:tentative="1">
+      <w:start w:val="1"/>
+      <w:numFmt w:val="bullet"/>
+      <w:lvlText w:val=""/>
+      <w:lvlJc w:val="left"/>
+      <w:pPr>
+        <w:tabs>
+          <w:tab w:val="num" w:pos="4320"/>
+        </w:tabs>
+        <w:ind w:left="4320" w:hanging="360"/>
+      </w:pPr>
+      <w:rPr>
+        <w:rFonts w:ascii="Wingdings" w:hAnsi="Wingdings" w:hint="default"/>
+        <w:sz w:val="20"/>
+      </w:rPr>
+    </w:lvl>
+    <w:lvl w:ilvl="6" w:tentative="1">
+      <w:start w:val="1"/>
+      <w:numFmt w:val="bullet"/>
+      <w:lvlText w:val=""/>
+      <w:lvlJc w:val="left"/>
+      <w:pPr>
+        <w:tabs>
+          <w:tab w:val="num" w:pos="5040"/>
+        </w:tabs>
+        <w:ind w:left="5040" w:hanging="360"/>
+      </w:pPr>
+      <w:rPr>
+        <w:rFonts w:ascii="Wingdings" w:hAnsi="Wingdings" w:hint="default"/>
+        <w:sz w:val="20"/>
+      </w:rPr>
+    </w:lvl>
+    <w:lvl w:ilvl="7" w:tentative="1">
+      <w:start w:val="1"/>
+      <w:numFmt w:val="bullet"/>
+      <w:lvlText w:val=""/>
+      <w:lvlJc w:val="left"/>
+      <w:pPr>
+        <w:tabs>
+          <w:tab w:val="num" w:pos="5760"/>
+        </w:tabs>
+        <w:ind w:left="5760" w:hanging="360"/>
+      </w:pPr>
+      <w:rPr>
+        <w:rFonts w:ascii="Wingdings" w:hAnsi="Wingdings" w:hint="default"/>
+        <w:sz w:val="20"/>
+      </w:rPr>
+    </w:lvl>
+    <w:lvl w:ilvl="8" w:tentative="1">
+      <w:start w:val="1"/>
+      <w:numFmt w:val="bullet"/>
+      <w:lvlText w:val=""/>
+      <w:lvlJc w:val="left"/>
+      <w:pPr>
+        <w:tabs>
+          <w:tab w:val="num" w:pos="6480"/>
+        </w:tabs>
+        <w:ind w:left="6480" w:hanging="360"/>
+      </w:pPr>
+      <w:rPr>
+        <w:rFonts w:ascii="Wingdings" w:hAnsi="Wingdings" w:hint="default"/>
+        <w:sz w:val="20"/>
+      </w:rPr>
+    </w:lvl>
+  </w:abstractNum>
+  <w:abstractNum w:abstractNumId="7" w15:restartNumberingAfterBreak="0">
+    <w:nsid w:val="3C0C45C9"/>
+    <w:multiLevelType w:val="multilevel"/>
+    <w:tmpl w:val="EC32FDCC"/>
+    <w:lvl w:ilvl="0">
+      <w:start w:val="1"/>
+      <w:numFmt w:val="bullet"/>
+      <w:lvlText w:val=""/>
+      <w:lvlJc w:val="left"/>
+      <w:pPr>
+        <w:tabs>
+          <w:tab w:val="num" w:pos="720"/>
+        </w:tabs>
+        <w:ind w:left="720" w:hanging="360"/>
+      </w:pPr>
+      <w:rPr>
+        <w:rFonts w:ascii="Symbol" w:hAnsi="Symbol" w:hint="default"/>
+        <w:sz w:val="20"/>
+      </w:rPr>
+    </w:lvl>
+    <w:lvl w:ilvl="1" w:tentative="1">
+      <w:start w:val="1"/>
+      <w:numFmt w:val="bullet"/>
+      <w:lvlText w:val="o"/>
+      <w:lvlJc w:val="left"/>
+      <w:pPr>
+        <w:tabs>
+          <w:tab w:val="num" w:pos="1440"/>
+        </w:tabs>
+        <w:ind w:left="1440" w:hanging="360"/>
+      </w:pPr>
+      <w:rPr>
+        <w:rFonts w:ascii="Courier New" w:hAnsi="Courier New" w:hint="default"/>
+        <w:sz w:val="20"/>
+      </w:rPr>
+    </w:lvl>
+    <w:lvl w:ilvl="2" w:tentative="1">
+      <w:start w:val="1"/>
+      <w:numFmt w:val="bullet"/>
+      <w:lvlText w:val=""/>
+      <w:lvlJc w:val="left"/>
+      <w:pPr>
+        <w:tabs>
+          <w:tab w:val="num" w:pos="2160"/>
+        </w:tabs>
+        <w:ind w:left="2160" w:hanging="360"/>
+      </w:pPr>
+      <w:rPr>
+        <w:rFonts w:ascii="Wingdings" w:hAnsi="Wingdings" w:hint="default"/>
+        <w:sz w:val="20"/>
+      </w:rPr>
+    </w:lvl>
+    <w:lvl w:ilvl="3" w:tentative="1">
+      <w:start w:val="1"/>
+      <w:numFmt w:val="bullet"/>
+      <w:lvlText w:val=""/>
+      <w:lvlJc w:val="left"/>
+      <w:pPr>
+        <w:tabs>
+          <w:tab w:val="num" w:pos="2880"/>
+        </w:tabs>
+        <w:ind w:left="2880" w:hanging="360"/>
+      </w:pPr>
+      <w:rPr>
+        <w:rFonts w:ascii="Wingdings" w:hAnsi="Wingdings" w:hint="default"/>
+        <w:sz w:val="20"/>
+      </w:rPr>
+    </w:lvl>
+    <w:lvl w:ilvl="4" w:tentative="1">
+      <w:start w:val="1"/>
+      <w:numFmt w:val="bullet"/>
+      <w:lvlText w:val=""/>
+      <w:lvlJc w:val="left"/>
+      <w:pPr>
+        <w:tabs>
+          <w:tab w:val="num" w:pos="3600"/>
+        </w:tabs>
+        <w:ind w:left="3600" w:hanging="360"/>
+      </w:pPr>
+      <w:rPr>
+        <w:rFonts w:ascii="Wingdings" w:hAnsi="Wingdings" w:hint="default"/>
+        <w:sz w:val="20"/>
+      </w:rPr>
+    </w:lvl>
+    <w:lvl w:ilvl="5" w:tentative="1">
+      <w:start w:val="1"/>
+      <w:numFmt w:val="bullet"/>
+      <w:lvlText w:val=""/>
+      <w:lvlJc w:val="left"/>
+      <w:pPr>
+        <w:tabs>
+          <w:tab w:val="num" w:pos="4320"/>
+        </w:tabs>
+        <w:ind w:left="4320" w:hanging="360"/>
+      </w:pPr>
+      <w:rPr>
+        <w:rFonts w:ascii="Wingdings" w:hAnsi="Wingdings" w:hint="default"/>
+        <w:sz w:val="20"/>
+      </w:rPr>
+    </w:lvl>
+    <w:lvl w:ilvl="6" w:tentative="1">
+      <w:start w:val="1"/>
+      <w:numFmt w:val="bullet"/>
+      <w:lvlText w:val=""/>
+      <w:lvlJc w:val="left"/>
+      <w:pPr>
+        <w:tabs>
+          <w:tab w:val="num" w:pos="5040"/>
+        </w:tabs>
+        <w:ind w:left="5040" w:hanging="360"/>
+      </w:pPr>
+      <w:rPr>
+        <w:rFonts w:ascii="Wingdings" w:hAnsi="Wingdings" w:hint="default"/>
+        <w:sz w:val="20"/>
+      </w:rPr>
+    </w:lvl>
+    <w:lvl w:ilvl="7" w:tentative="1">
+      <w:start w:val="1"/>
+      <w:numFmt w:val="bullet"/>
+      <w:lvlText w:val=""/>
+      <w:lvlJc w:val="left"/>
+      <w:pPr>
+        <w:tabs>
+          <w:tab w:val="num" w:pos="5760"/>
+        </w:tabs>
+        <w:ind w:left="5760" w:hanging="360"/>
+      </w:pPr>
+      <w:rPr>
+        <w:rFonts w:ascii="Wingdings" w:hAnsi="Wingdings" w:hint="default"/>
+        <w:sz w:val="20"/>
+      </w:rPr>
+    </w:lvl>
+    <w:lvl w:ilvl="8" w:tentative="1">
+      <w:start w:val="1"/>
+      <w:numFmt w:val="bullet"/>
+      <w:lvlText w:val=""/>
+      <w:lvlJc w:val="left"/>
+      <w:pPr>
+        <w:tabs>
+          <w:tab w:val="num" w:pos="6480"/>
+        </w:tabs>
+        <w:ind w:left="6480" w:hanging="360"/>
+      </w:pPr>
+      <w:rPr>
+        <w:rFonts w:ascii="Wingdings" w:hAnsi="Wingdings" w:hint="default"/>
+        <w:sz w:val="20"/>
+      </w:rPr>
+    </w:lvl>
+  </w:abstractNum>
+  <w:abstractNum w:abstractNumId="8" w15:restartNumberingAfterBreak="0">
+    <w:nsid w:val="443901CE"/>
+    <w:multiLevelType w:val="multilevel"/>
+    <w:tmpl w:val="E078F6D4"/>
+    <w:lvl w:ilvl="0">
+      <w:start w:val="1"/>
+      <w:numFmt w:val="bullet"/>
+      <w:lvlText w:val=""/>
+      <w:lvlJc w:val="left"/>
+      <w:pPr>
+        <w:tabs>
+          <w:tab w:val="num" w:pos="720"/>
+        </w:tabs>
+        <w:ind w:left="720" w:hanging="360"/>
+      </w:pPr>
+      <w:rPr>
+        <w:rFonts w:ascii="Symbol" w:hAnsi="Symbol" w:hint="default"/>
+        <w:sz w:val="20"/>
+      </w:rPr>
+    </w:lvl>
+    <w:lvl w:ilvl="1">
+      <w:start w:val="1"/>
+      <w:numFmt w:val="bullet"/>
+      <w:lvlText w:val="o"/>
+      <w:lvlJc w:val="left"/>
+      <w:pPr>
+        <w:tabs>
+          <w:tab w:val="num" w:pos="1440"/>
+        </w:tabs>
+        <w:ind w:left="1440" w:hanging="360"/>
+      </w:pPr>
+      <w:rPr>
+        <w:rFonts w:ascii="Courier New" w:hAnsi="Courier New" w:hint="default"/>
+        <w:sz w:val="20"/>
+      </w:rPr>
+    </w:lvl>
+    <w:lvl w:ilvl="2" w:tentative="1">
+      <w:start w:val="1"/>
+      <w:numFmt w:val="bullet"/>
+      <w:lvlText w:val=""/>
+      <w:lvlJc w:val="left"/>
+      <w:pPr>
+        <w:tabs>
+          <w:tab w:val="num" w:pos="2160"/>
+        </w:tabs>
+        <w:ind w:left="2160" w:hanging="360"/>
+      </w:pPr>
+      <w:rPr>
+        <w:rFonts w:ascii="Wingdings" w:hAnsi="Wingdings" w:hint="default"/>
+        <w:sz w:val="20"/>
+      </w:rPr>
+    </w:lvl>
+    <w:lvl w:ilvl="3" w:tentative="1">
+      <w:start w:val="1"/>
+      <w:numFmt w:val="bullet"/>
+      <w:lvlText w:val=""/>
+      <w:lvlJc w:val="left"/>
+      <w:pPr>
+        <w:tabs>
+          <w:tab w:val="num" w:pos="2880"/>
+        </w:tabs>
+        <w:ind w:left="2880" w:hanging="360"/>
+      </w:pPr>
+      <w:rPr>
+        <w:rFonts w:ascii="Wingdings" w:hAnsi="Wingdings" w:hint="default"/>
+        <w:sz w:val="20"/>
+      </w:rPr>
+    </w:lvl>
+    <w:lvl w:ilvl="4" w:tentative="1">
+      <w:start w:val="1"/>
+      <w:numFmt w:val="bullet"/>
+      <w:lvlText w:val=""/>
+      <w:lvlJc w:val="left"/>
+      <w:pPr>
+        <w:tabs>
+          <w:tab w:val="num" w:pos="3600"/>
+        </w:tabs>
+        <w:ind w:left="3600" w:hanging="360"/>
+      </w:pPr>
+      <w:rPr>
+        <w:rFonts w:ascii="Wingdings" w:hAnsi="Wingdings" w:hint="default"/>
+        <w:sz w:val="20"/>
+      </w:rPr>
+    </w:lvl>
+    <w:lvl w:ilvl="5" w:tentative="1">
+      <w:start w:val="1"/>
+      <w:numFmt w:val="bullet"/>
+      <w:lvlText w:val=""/>
+      <w:lvlJc w:val="left"/>
+      <w:pPr>
+        <w:tabs>
+          <w:tab w:val="num" w:pos="4320"/>
+        </w:tabs>
+        <w:ind w:left="4320" w:hanging="360"/>
+      </w:pPr>
+      <w:rPr>
+        <w:rFonts w:ascii="Wingdings" w:hAnsi="Wingdings" w:hint="default"/>
+        <w:sz w:val="20"/>
+      </w:rPr>
+    </w:lvl>
+    <w:lvl w:ilvl="6" w:tentative="1">
+      <w:start w:val="1"/>
+      <w:numFmt w:val="bullet"/>
+      <w:lvlText w:val=""/>
+      <w:lvlJc w:val="left"/>
+      <w:pPr>
+        <w:tabs>
+          <w:tab w:val="num" w:pos="5040"/>
+        </w:tabs>
+        <w:ind w:left="5040" w:hanging="360"/>
+      </w:pPr>
+      <w:rPr>
+        <w:rFonts w:ascii="Wingdings" w:hAnsi="Wingdings" w:hint="default"/>
+        <w:sz w:val="20"/>
+      </w:rPr>
+    </w:lvl>
+    <w:lvl w:ilvl="7" w:tentative="1">
+      <w:start w:val="1"/>
+      <w:numFmt w:val="bullet"/>
+      <w:lvlText w:val=""/>
+      <w:lvlJc w:val="left"/>
+      <w:pPr>
+        <w:tabs>
+          <w:tab w:val="num" w:pos="5760"/>
+        </w:tabs>
+        <w:ind w:left="5760" w:hanging="360"/>
+      </w:pPr>
+      <w:rPr>
+        <w:rFonts w:ascii="Wingdings" w:hAnsi="Wingdings" w:hint="default"/>
+        <w:sz w:val="20"/>
+      </w:rPr>
+    </w:lvl>
+    <w:lvl w:ilvl="8" w:tentative="1">
+      <w:start w:val="1"/>
+      <w:numFmt w:val="bullet"/>
+      <w:lvlText w:val=""/>
+      <w:lvlJc w:val="left"/>
+      <w:pPr>
+        <w:tabs>
+          <w:tab w:val="num" w:pos="6480"/>
+        </w:tabs>
+        <w:ind w:left="6480" w:hanging="360"/>
+      </w:pPr>
+      <w:rPr>
+        <w:rFonts w:ascii="Wingdings" w:hAnsi="Wingdings" w:hint="default"/>
+        <w:sz w:val="20"/>
+      </w:rPr>
+    </w:lvl>
+  </w:abstractNum>
+  <w:abstractNum w:abstractNumId="9" w15:restartNumberingAfterBreak="0">
+    <w:nsid w:val="69426292"/>
+    <w:multiLevelType w:val="multilevel"/>
+    <w:tmpl w:val="8026C308"/>
+    <w:lvl w:ilvl="0">
+      <w:start w:val="1"/>
+      <w:numFmt w:val="bullet"/>
+      <w:lvlText w:val=""/>
+      <w:lvlJc w:val="left"/>
+      <w:pPr>
+        <w:tabs>
+          <w:tab w:val="num" w:pos="720"/>
+        </w:tabs>
+        <w:ind w:left="720" w:hanging="360"/>
+      </w:pPr>
+      <w:rPr>
+        <w:rFonts w:ascii="Symbol" w:hAnsi="Symbol" w:hint="default"/>
+        <w:sz w:val="20"/>
+      </w:rPr>
+    </w:lvl>
+    <w:lvl w:ilvl="1" w:tentative="1">
+      <w:start w:val="1"/>
+      <w:numFmt w:val="bullet"/>
+      <w:lvlText w:val="o"/>
+      <w:lvlJc w:val="left"/>
+      <w:pPr>
+        <w:tabs>
+          <w:tab w:val="num" w:pos="1440"/>
+        </w:tabs>
+        <w:ind w:left="1440" w:hanging="360"/>
+      </w:pPr>
+      <w:rPr>
+        <w:rFonts w:ascii="Courier New" w:hAnsi="Courier New" w:hint="default"/>
+        <w:sz w:val="20"/>
+      </w:rPr>
+    </w:lvl>
+    <w:lvl w:ilvl="2" w:tentative="1">
+      <w:start w:val="1"/>
+      <w:numFmt w:val="bullet"/>
+      <w:lvlText w:val=""/>
+      <w:lvlJc w:val="left"/>
+      <w:pPr>
+        <w:tabs>
+          <w:tab w:val="num" w:pos="2160"/>
+        </w:tabs>
+        <w:ind w:left="2160" w:hanging="360"/>
+      </w:pPr>
+      <w:rPr>
+        <w:rFonts w:ascii="Wingdings" w:hAnsi="Wingdings" w:hint="default"/>
+        <w:sz w:val="20"/>
+      </w:rPr>
+    </w:lvl>
+    <w:lvl w:ilvl="3" w:tentative="1">
+      <w:start w:val="1"/>
+      <w:numFmt w:val="bullet"/>
+      <w:lvlText w:val=""/>
+      <w:lvlJc w:val="left"/>
+      <w:pPr>
+        <w:tabs>
+          <w:tab w:val="num" w:pos="2880"/>
+        </w:tabs>
+        <w:ind w:left="2880" w:hanging="360"/>
+      </w:pPr>
+      <w:rPr>
+        <w:rFonts w:ascii="Wingdings" w:hAnsi="Wingdings" w:hint="default"/>
+        <w:sz w:val="20"/>
+      </w:rPr>
+    </w:lvl>
+    <w:lvl w:ilvl="4" w:tentative="1">
+      <w:start w:val="1"/>
+      <w:numFmt w:val="bullet"/>
+      <w:lvlText w:val=""/>
+      <w:lvlJc w:val="left"/>
+      <w:pPr>
+        <w:tabs>
+          <w:tab w:val="num" w:pos="3600"/>
+        </w:tabs>
+        <w:ind w:left="3600" w:hanging="360"/>
+      </w:pPr>
+      <w:rPr>
+        <w:rFonts w:ascii="Wingdings" w:hAnsi="Wingdings" w:hint="default"/>
+        <w:sz w:val="20"/>
+      </w:rPr>
+    </w:lvl>
+    <w:lvl w:ilvl="5" w:tentative="1">
+      <w:start w:val="1"/>
+      <w:numFmt w:val="bullet"/>
+      <w:lvlText w:val=""/>
+      <w:lvlJc w:val="left"/>
+      <w:pPr>
+        <w:tabs>
+          <w:tab w:val="num" w:pos="4320"/>
+        </w:tabs>
+        <w:ind w:left="4320" w:hanging="360"/>
+      </w:pPr>
+      <w:rPr>
+        <w:rFonts w:ascii="Wingdings" w:hAnsi="Wingdings" w:hint="default"/>
+        <w:sz w:val="20"/>
+      </w:rPr>
+    </w:lvl>
+    <w:lvl w:ilvl="6" w:tentative="1">
+      <w:start w:val="1"/>
+      <w:numFmt w:val="bullet"/>
+      <w:lvlText w:val=""/>
+      <w:lvlJc w:val="left"/>
+      <w:pPr>
+        <w:tabs>
+          <w:tab w:val="num" w:pos="5040"/>
+        </w:tabs>
+        <w:ind w:left="5040" w:hanging="360"/>
+      </w:pPr>
+      <w:rPr>
+        <w:rFonts w:ascii="Wingdings" w:hAnsi="Wingdings" w:hint="default"/>
+        <w:sz w:val="20"/>
+      </w:rPr>
+    </w:lvl>
+    <w:lvl w:ilvl="7" w:tentative="1">
+      <w:start w:val="1"/>
+      <w:numFmt w:val="bullet"/>
+      <w:lvlText w:val=""/>
+      <w:lvlJc w:val="left"/>
+      <w:pPr>
+        <w:tabs>
+          <w:tab w:val="num" w:pos="5760"/>
+        </w:tabs>
+        <w:ind w:left="5760" w:hanging="360"/>
+      </w:pPr>
+      <w:rPr>
+        <w:rFonts w:ascii="Wingdings" w:hAnsi="Wingdings" w:hint="default"/>
+        <w:sz w:val="20"/>
+      </w:rPr>
+    </w:lvl>
+    <w:lvl w:ilvl="8" w:tentative="1">
+      <w:start w:val="1"/>
+      <w:numFmt w:val="bullet"/>
+      <w:lvlText w:val=""/>
+      <w:lvlJc w:val="left"/>
+      <w:pPr>
+        <w:tabs>
+          <w:tab w:val="num" w:pos="6480"/>
+        </w:tabs>
+        <w:ind w:left="6480" w:hanging="360"/>
+      </w:pPr>
+      <w:rPr>
+        <w:rFonts w:ascii="Wingdings" w:hAnsi="Wingdings" w:hint="default"/>
+        <w:sz w:val="20"/>
+      </w:rPr>
+    </w:lvl>
+  </w:abstractNum>
+  <w:abstractNum w:abstractNumId="10" w15:restartNumberingAfterBreak="0">
+    <w:nsid w:val="704E3B3E"/>
+    <w:multiLevelType w:val="multilevel"/>
+    <w:tmpl w:val="D9D8C37E"/>
+    <w:lvl w:ilvl="0">
+      <w:start w:val="1"/>
+      <w:numFmt w:val="bullet"/>
+      <w:lvlText w:val=""/>
+      <w:lvlJc w:val="left"/>
+      <w:pPr>
+        <w:tabs>
+          <w:tab w:val="num" w:pos="720"/>
+        </w:tabs>
+        <w:ind w:left="720" w:hanging="360"/>
+      </w:pPr>
+      <w:rPr>
+        <w:rFonts w:ascii="Symbol" w:hAnsi="Symbol" w:hint="default"/>
+        <w:sz w:val="20"/>
+      </w:rPr>
+    </w:lvl>
+    <w:lvl w:ilvl="1" w:tentative="1">
+      <w:start w:val="1"/>
+      <w:numFmt w:val="bullet"/>
+      <w:lvlText w:val="o"/>
+      <w:lvlJc w:val="left"/>
+      <w:pPr>
+        <w:tabs>
+          <w:tab w:val="num" w:pos="1440"/>
+        </w:tabs>
+        <w:ind w:left="1440" w:hanging="360"/>
+      </w:pPr>
+      <w:rPr>
+        <w:rFonts w:ascii="Courier New" w:hAnsi="Courier New" w:hint="default"/>
+        <w:sz w:val="20"/>
+      </w:rPr>
+    </w:lvl>
+    <w:lvl w:ilvl="2" w:tentative="1">
+      <w:start w:val="1"/>
+      <w:numFmt w:val="bullet"/>
+      <w:lvlText w:val=""/>
+      <w:lvlJc w:val="left"/>
+      <w:pPr>
+        <w:tabs>
+          <w:tab w:val="num" w:pos="2160"/>
+        </w:tabs>
+        <w:ind w:left="2160" w:hanging="360"/>
+      </w:pPr>
+      <w:rPr>
+        <w:rFonts w:ascii="Wingdings" w:hAnsi="Wingdings" w:hint="default"/>
+        <w:sz w:val="20"/>
+      </w:rPr>
+    </w:lvl>
+    <w:lvl w:ilvl="3" w:tentative="1">
+      <w:start w:val="1"/>
+      <w:numFmt w:val="bullet"/>
+      <w:lvlText w:val=""/>
+      <w:lvlJc w:val="left"/>
+      <w:pPr>
+        <w:tabs>
+          <w:tab w:val="num" w:pos="2880"/>
+        </w:tabs>
+        <w:ind w:left="2880" w:hanging="360"/>
+      </w:pPr>
+      <w:rPr>
+        <w:rFonts w:ascii="Wingdings" w:hAnsi="Wingdings" w:hint="default"/>
+        <w:sz w:val="20"/>
+      </w:rPr>
+    </w:lvl>
+    <w:lvl w:ilvl="4" w:tentative="1">
+      <w:start w:val="1"/>
+      <w:numFmt w:val="bullet"/>
+      <w:lvlText w:val=""/>
+      <w:lvlJc w:val="left"/>
+      <w:pPr>
+        <w:tabs>
+          <w:tab w:val="num" w:pos="3600"/>
+        </w:tabs>
+        <w:ind w:left="3600" w:hanging="360"/>
+      </w:pPr>
+      <w:rPr>
+        <w:rFonts w:ascii="Wingdings" w:hAnsi="Wingdings" w:hint="default"/>
+        <w:sz w:val="20"/>
+      </w:rPr>
+    </w:lvl>
+    <w:lvl w:ilvl="5" w:tentative="1">
+      <w:start w:val="1"/>
+      <w:numFmt w:val="bullet"/>
+      <w:lvlText w:val=""/>
+      <w:lvlJc w:val="left"/>
+      <w:pPr>
+        <w:tabs>
+          <w:tab w:val="num" w:pos="4320"/>
+        </w:tabs>
+        <w:ind w:left="4320" w:hanging="360"/>
+      </w:pPr>
+      <w:rPr>
+        <w:rFonts w:ascii="Wingdings" w:hAnsi="Wingdings" w:hint="default"/>
+        <w:sz w:val="20"/>
+      </w:rPr>
+    </w:lvl>
+    <w:lvl w:ilvl="6" w:tentative="1">
+      <w:start w:val="1"/>
+      <w:numFmt w:val="bullet"/>
+      <w:lvlText w:val=""/>
+      <w:lvlJc w:val="left"/>
+      <w:pPr>
+        <w:tabs>
+          <w:tab w:val="num" w:pos="5040"/>
+        </w:tabs>
+        <w:ind w:left="5040" w:hanging="360"/>
+      </w:pPr>
+      <w:rPr>
+        <w:rFonts w:ascii="Wingdings" w:hAnsi="Wingdings" w:hint="default"/>
+        <w:sz w:val="20"/>
+      </w:rPr>
+    </w:lvl>
+    <w:lvl w:ilvl="7" w:tentative="1">
+      <w:start w:val="1"/>
+      <w:numFmt w:val="bullet"/>
+      <w:lvlText w:val=""/>
+      <w:lvlJc w:val="left"/>
+      <w:pPr>
+        <w:tabs>
+          <w:tab w:val="num" w:pos="5760"/>
+        </w:tabs>
+        <w:ind w:left="5760" w:hanging="360"/>
+      </w:pPr>
+      <w:rPr>
+        <w:rFonts w:ascii="Wingdings" w:hAnsi="Wingdings" w:hint="default"/>
+        <w:sz w:val="20"/>
+      </w:rPr>
+    </w:lvl>
+    <w:lvl w:ilvl="8" w:tentative="1">
+      <w:start w:val="1"/>
+      <w:numFmt w:val="bullet"/>
+      <w:lvlText w:val=""/>
+      <w:lvlJc w:val="left"/>
+      <w:pPr>
+        <w:tabs>
+          <w:tab w:val="num" w:pos="6480"/>
+        </w:tabs>
+        <w:ind w:left="6480" w:hanging="360"/>
+      </w:pPr>
+      <w:rPr>
+        <w:rFonts w:ascii="Wingdings" w:hAnsi="Wingdings" w:hint="default"/>
+        <w:sz w:val="20"/>
+      </w:rPr>
+    </w:lvl>
+  </w:abstractNum>
+  <w:abstractNum w:abstractNumId="11" w15:restartNumberingAfterBreak="0">
+    <w:nsid w:val="718135F8"/>
+    <w:multiLevelType w:val="multilevel"/>
+    <w:tmpl w:val="33E6617E"/>
+    <w:lvl w:ilvl="0">
+      <w:start w:val="1"/>
+      <w:numFmt w:val="decimal"/>
+      <w:lvlText w:val="%1."/>
+      <w:lvlJc w:val="left"/>
+      <w:pPr>
+        <w:tabs>
+          <w:tab w:val="num" w:pos="720"/>
+        </w:tabs>
+        <w:ind w:left="720" w:hanging="360"/>
+      </w:pPr>
+    </w:lvl>
+    <w:lvl w:ilvl="1">
+      <w:start w:val="1"/>
+      <w:numFmt w:val="bullet"/>
+      <w:lvlText w:val="o"/>
+      <w:lvlJc w:val="left"/>
+      <w:pPr>
+        <w:tabs>
+          <w:tab w:val="num" w:pos="1440"/>
+        </w:tabs>
+        <w:ind w:left="1440" w:hanging="360"/>
+      </w:pPr>
+      <w:rPr>
+        <w:rFonts w:ascii="Courier New" w:hAnsi="Courier New" w:hint="default"/>
+        <w:sz w:val="20"/>
+      </w:rPr>
+    </w:lvl>
+    <w:lvl w:ilvl="2" w:tentative="1">
+      <w:start w:val="1"/>
+      <w:numFmt w:val="decimal"/>
+      <w:lvlText w:val="%3."/>
+      <w:lvlJc w:val="left"/>
+      <w:pPr>
+        <w:tabs>
+          <w:tab w:val="num" w:pos="2160"/>
+        </w:tabs>
+        <w:ind w:left="2160" w:hanging="360"/>
+      </w:pPr>
+    </w:lvl>
+    <w:lvl w:ilvl="3" w:tentative="1">
+      <w:start w:val="1"/>
+      <w:numFmt w:val="decimal"/>
+      <w:lvlText w:val="%4."/>
+      <w:lvlJc w:val="left"/>
+      <w:pPr>
+        <w:tabs>
+          <w:tab w:val="num" w:pos="2880"/>
+        </w:tabs>
+        <w:ind w:left="2880" w:hanging="360"/>
+      </w:pPr>
+    </w:lvl>
+    <w:lvl w:ilvl="4" w:tentative="1">
+      <w:start w:val="1"/>
+      <w:numFmt w:val="decimal"/>
+      <w:lvlText w:val="%5."/>
+      <w:lvlJc w:val="left"/>
+      <w:pPr>
+        <w:tabs>
+          <w:tab w:val="num" w:pos="3600"/>
+        </w:tabs>
+        <w:ind w:left="3600" w:hanging="360"/>
+      </w:pPr>
+    </w:lvl>
+    <w:lvl w:ilvl="5" w:tentative="1">
+      <w:start w:val="1"/>
+      <w:numFmt w:val="decimal"/>
+      <w:lvlText w:val="%6."/>
+      <w:lvlJc w:val="left"/>
+      <w:pPr>
+        <w:tabs>
+          <w:tab w:val="num" w:pos="4320"/>
+        </w:tabs>
+        <w:ind w:left="4320" w:hanging="360"/>
+      </w:pPr>
+    </w:lvl>
+    <w:lvl w:ilvl="6" w:tentative="1">
+      <w:start w:val="1"/>
+      <w:numFmt w:val="decimal"/>
+      <w:lvlText w:val="%7."/>
+      <w:lvlJc w:val="left"/>
+      <w:pPr>
+        <w:tabs>
+          <w:tab w:val="num" w:pos="5040"/>
+        </w:tabs>
+        <w:ind w:left="5040" w:hanging="360"/>
+      </w:pPr>
+    </w:lvl>
+    <w:lvl w:ilvl="7" w:tentative="1">
+      <w:start w:val="1"/>
+      <w:numFmt w:val="decimal"/>
+      <w:lvlText w:val="%8."/>
+      <w:lvlJc w:val="left"/>
+      <w:pPr>
+        <w:tabs>
+          <w:tab w:val="num" w:pos="5760"/>
+        </w:tabs>
+        <w:ind w:left="5760" w:hanging="360"/>
+      </w:pPr>
+    </w:lvl>
+    <w:lvl w:ilvl="8" w:tentative="1">
+      <w:start w:val="1"/>
+      <w:numFmt w:val="decimal"/>
+      <w:lvlText w:val="%9."/>
+      <w:lvlJc w:val="left"/>
+      <w:pPr>
+        <w:tabs>
+          <w:tab w:val="num" w:pos="6480"/>
+        </w:tabs>
+        <w:ind w:left="6480" w:hanging="360"/>
+      </w:pPr>
+    </w:lvl>
+  </w:abstractNum>
+  <w:abstractNum w:abstractNumId="12" w15:restartNumberingAfterBreak="0">
+    <w:nsid w:val="7A597BA5"/>
+    <w:multiLevelType w:val="multilevel"/>
+    <w:tmpl w:val="52260330"/>
+    <w:lvl w:ilvl="0">
+      <w:start w:val="1"/>
+      <w:numFmt w:val="bullet"/>
+      <w:lvlText w:val=""/>
+      <w:lvlJc w:val="left"/>
+      <w:pPr>
+        <w:tabs>
+          <w:tab w:val="num" w:pos="720"/>
+        </w:tabs>
+        <w:ind w:left="720" w:hanging="360"/>
+      </w:pPr>
+      <w:rPr>
+        <w:rFonts w:ascii="Symbol" w:hAnsi="Symbol" w:hint="default"/>
+        <w:sz w:val="20"/>
+      </w:rPr>
+    </w:lvl>
+    <w:lvl w:ilvl="1" w:tentative="1">
+      <w:start w:val="1"/>
+      <w:numFmt w:val="bullet"/>
+      <w:lvlText w:val="o"/>
+      <w:lvlJc w:val="left"/>
+      <w:pPr>
+        <w:tabs>
+          <w:tab w:val="num" w:pos="1440"/>
+        </w:tabs>
+        <w:ind w:left="1440" w:hanging="360"/>
+      </w:pPr>
+      <w:rPr>
+        <w:rFonts w:ascii="Courier New" w:hAnsi="Courier New" w:hint="default"/>
+        <w:sz w:val="20"/>
+      </w:rPr>
+    </w:lvl>
+    <w:lvl w:ilvl="2" w:tentative="1">
+      <w:start w:val="1"/>
+      <w:numFmt w:val="bullet"/>
+      <w:lvlText w:val=""/>
+      <w:lvlJc w:val="left"/>
+      <w:pPr>
+        <w:tabs>
+          <w:tab w:val="num" w:pos="2160"/>
+        </w:tabs>
+        <w:ind w:left="2160" w:hanging="360"/>
+      </w:pPr>
+      <w:rPr>
+        <w:rFonts w:ascii="Wingdings" w:hAnsi="Wingdings" w:hint="default"/>
+        <w:sz w:val="20"/>
+      </w:rPr>
+    </w:lvl>
+    <w:lvl w:ilvl="3" w:tentative="1">
+      <w:start w:val="1"/>
+      <w:numFmt w:val="bullet"/>
+      <w:lvlText w:val=""/>
+      <w:lvlJc w:val="left"/>
+      <w:pPr>
+        <w:tabs>
+          <w:tab w:val="num" w:pos="2880"/>
+        </w:tabs>
+        <w:ind w:left="2880" w:hanging="360"/>
+      </w:pPr>
+      <w:rPr>
+        <w:rFonts w:ascii="Wingdings" w:hAnsi="Wingdings" w:hint="default"/>
+        <w:sz w:val="20"/>
+      </w:rPr>
+    </w:lvl>
+    <w:lvl w:ilvl="4" w:tentative="1">
+      <w:start w:val="1"/>
+      <w:numFmt w:val="bullet"/>
+      <w:lvlText w:val=""/>
+      <w:lvlJc w:val="left"/>
+      <w:pPr>
+        <w:tabs>
+          <w:tab w:val="num" w:pos="3600"/>
+        </w:tabs>
+        <w:ind w:left="3600" w:hanging="360"/>
+      </w:pPr>
+      <w:rPr>
+        <w:rFonts w:ascii="Wingdings" w:hAnsi="Wingdings" w:hint="default"/>
+        <w:sz w:val="20"/>
+      </w:rPr>
+    </w:lvl>
+    <w:lvl w:ilvl="5" w:tentative="1">
+      <w:start w:val="1"/>
+      <w:numFmt w:val="bullet"/>
+      <w:lvlText w:val=""/>
+      <w:lvlJc w:val="left"/>
+      <w:pPr>
+        <w:tabs>
+          <w:tab w:val="num" w:pos="4320"/>
+        </w:tabs>
+        <w:ind w:left="4320" w:hanging="360"/>
+      </w:pPr>
+      <w:rPr>
+        <w:rFonts w:ascii="Wingdings" w:hAnsi="Wingdings" w:hint="default"/>
+        <w:sz w:val="20"/>
+      </w:rPr>
+    </w:lvl>
+    <w:lvl w:ilvl="6" w:tentative="1">
+      <w:start w:val="1"/>
+      <w:numFmt w:val="bullet"/>
+      <w:lvlText w:val=""/>
+      <w:lvlJc w:val="left"/>
+      <w:pPr>
+        <w:tabs>
+          <w:tab w:val="num" w:pos="5040"/>
+        </w:tabs>
+        <w:ind w:left="5040" w:hanging="360"/>
+      </w:pPr>
+      <w:rPr>
+        <w:rFonts w:ascii="Wingdings" w:hAnsi="Wingdings" w:hint="default"/>
+        <w:sz w:val="20"/>
+      </w:rPr>
+    </w:lvl>
+    <w:lvl w:ilvl="7" w:tentative="1">
+      <w:start w:val="1"/>
+      <w:numFmt w:val="bullet"/>
+      <w:lvlText w:val=""/>
+      <w:lvlJc w:val="left"/>
+      <w:pPr>
+        <w:tabs>
+          <w:tab w:val="num" w:pos="5760"/>
+        </w:tabs>
+        <w:ind w:left="5760" w:hanging="360"/>
+      </w:pPr>
+      <w:rPr>
+        <w:rFonts w:ascii="Wingdings" w:hAnsi="Wingdings" w:hint="default"/>
+        <w:sz w:val="20"/>
+      </w:rPr>
+    </w:lvl>
+    <w:lvl w:ilvl="8" w:tentative="1">
+      <w:start w:val="1"/>
+      <w:numFmt w:val="bullet"/>
+      <w:lvlText w:val=""/>
+      <w:lvlJc w:val="left"/>
+      <w:pPr>
+        <w:tabs>
+          <w:tab w:val="num" w:pos="6480"/>
+        </w:tabs>
+        <w:ind w:left="6480" w:hanging="360"/>
+      </w:pPr>
+      <w:rPr>
+        <w:rFonts w:ascii="Wingdings" w:hAnsi="Wingdings" w:hint="default"/>
+        <w:sz w:val="20"/>
+      </w:rPr>
+    </w:lvl>
+  </w:abstractNum>
+  <w:num w:numId="1" w16cid:durableId="493690369">
+    <w:abstractNumId w:val="2"/>
+  </w:num>
+  <w:num w:numId="2" w16cid:durableId="2003971881">
+    <w:abstractNumId w:val="6"/>
+  </w:num>
+  <w:num w:numId="3" w16cid:durableId="1326081674">
+    <w:abstractNumId w:val="12"/>
+  </w:num>
+  <w:num w:numId="4" w16cid:durableId="872183720">
+    <w:abstractNumId w:val="1"/>
+  </w:num>
+  <w:num w:numId="5" w16cid:durableId="796677807">
+    <w:abstractNumId w:val="10"/>
+  </w:num>
+  <w:num w:numId="6" w16cid:durableId="282200035">
+    <w:abstractNumId w:val="7"/>
+  </w:num>
+  <w:num w:numId="7" w16cid:durableId="1860312458">
+    <w:abstractNumId w:val="8"/>
+  </w:num>
+  <w:num w:numId="8" w16cid:durableId="1222443899">
+    <w:abstractNumId w:val="9"/>
+  </w:num>
+  <w:num w:numId="9" w16cid:durableId="315768495">
+    <w:abstractNumId w:val="5"/>
+  </w:num>
+  <w:num w:numId="10" w16cid:durableId="1392773267">
+    <w:abstractNumId w:val="11"/>
+  </w:num>
+  <w:num w:numId="11" w16cid:durableId="1651245832">
+    <w:abstractNumId w:val="4"/>
+  </w:num>
+  <w:num w:numId="12" w16cid:durableId="1048336329">
+    <w:abstractNumId w:val="0"/>
+  </w:num>
+  <w:num w:numId="13" w16cid:durableId="1119910424">
+    <w:abstractNumId w:val="3"/>
+  </w:num>
+</w:numbering>
 </file>
 
 <file path=word/styles.xml><?xml version="1.0" encoding="utf-8"?>
@@ -1069,11 +6871,11 @@
       <w14:ligatures w14:val="none"/>
     </w:rPr>
   </w:style>
-  <w:style w:type="paragraph" w:styleId="Ttulo1">
+  <w:style w:type="paragraph" w:styleId="Heading1">
     <w:name w:val="heading 1"/>
     <w:basedOn w:val="Normal"/>
     <w:next w:val="Normal"/>
-    <w:link w:val="Ttulo1Char"/>
+    <w:link w:val="Heading1Char"/>
     <w:uiPriority w:val="9"/>
     <w:qFormat/>
     <w:rsid w:val="00B7708D"/>
@@ -1093,11 +6895,11 @@
       <w14:ligatures w14:val="standardContextual"/>
     </w:rPr>
   </w:style>
-  <w:style w:type="paragraph" w:styleId="Ttulo2">
+  <w:style w:type="paragraph" w:styleId="Heading2">
     <w:name w:val="heading 2"/>
     <w:basedOn w:val="Normal"/>
     <w:next w:val="Normal"/>
-    <w:link w:val="Ttulo2Char"/>
+    <w:link w:val="Heading2Char"/>
     <w:uiPriority w:val="9"/>
     <w:unhideWhenUsed/>
     <w:qFormat/>
@@ -1118,11 +6920,11 @@
       <w14:ligatures w14:val="standardContextual"/>
     </w:rPr>
   </w:style>
-  <w:style w:type="paragraph" w:styleId="Ttulo3">
+  <w:style w:type="paragraph" w:styleId="Heading3">
     <w:name w:val="heading 3"/>
     <w:basedOn w:val="Normal"/>
     <w:next w:val="Normal"/>
-    <w:link w:val="Ttulo3Char"/>
+    <w:link w:val="Heading3Char"/>
     <w:uiPriority w:val="9"/>
     <w:unhideWhenUsed/>
     <w:qFormat/>
@@ -1141,11 +6943,11 @@
       <w14:ligatures w14:val="standardContextual"/>
     </w:rPr>
   </w:style>
-  <w:style w:type="paragraph" w:styleId="Ttulo4">
+  <w:style w:type="paragraph" w:styleId="Heading4">
     <w:name w:val="heading 4"/>
     <w:basedOn w:val="Normal"/>
     <w:next w:val="Normal"/>
-    <w:link w:val="Ttulo4Char"/>
+    <w:link w:val="Heading4Char"/>
     <w:uiPriority w:val="9"/>
     <w:semiHidden/>
     <w:unhideWhenUsed/>
@@ -1167,11 +6969,11 @@
       <w14:ligatures w14:val="standardContextual"/>
     </w:rPr>
   </w:style>
-  <w:style w:type="paragraph" w:styleId="Ttulo5">
+  <w:style w:type="paragraph" w:styleId="Heading5">
     <w:name w:val="heading 5"/>
     <w:basedOn w:val="Normal"/>
     <w:next w:val="Normal"/>
-    <w:link w:val="Ttulo5Char"/>
+    <w:link w:val="Heading5Char"/>
     <w:uiPriority w:val="9"/>
     <w:semiHidden/>
     <w:unhideWhenUsed/>
@@ -1188,11 +6990,11 @@
       <w:color w:val="0F4761" w:themeColor="accent1" w:themeShade="BF"/>
     </w:rPr>
   </w:style>
-  <w:style w:type="paragraph" w:styleId="Ttulo6">
+  <w:style w:type="paragraph" w:styleId="Heading6">
     <w:name w:val="heading 6"/>
     <w:basedOn w:val="Normal"/>
     <w:next w:val="Normal"/>
-    <w:link w:val="Ttulo6Char"/>
+    <w:link w:val="Heading6Char"/>
     <w:uiPriority w:val="9"/>
     <w:semiHidden/>
     <w:unhideWhenUsed/>
@@ -1211,11 +7013,11 @@
       <w:color w:val="595959" w:themeColor="text1" w:themeTint="A6"/>
     </w:rPr>
   </w:style>
-  <w:style w:type="paragraph" w:styleId="Ttulo7">
+  <w:style w:type="paragraph" w:styleId="Heading7">
     <w:name w:val="heading 7"/>
     <w:basedOn w:val="Normal"/>
     <w:next w:val="Normal"/>
-    <w:link w:val="Ttulo7Char"/>
+    <w:link w:val="Heading7Char"/>
     <w:uiPriority w:val="9"/>
     <w:semiHidden/>
     <w:unhideWhenUsed/>
@@ -1232,11 +7034,11 @@
       <w:color w:val="595959" w:themeColor="text1" w:themeTint="A6"/>
     </w:rPr>
   </w:style>
-  <w:style w:type="paragraph" w:styleId="Ttulo8">
+  <w:style w:type="paragraph" w:styleId="Heading8">
     <w:name w:val="heading 8"/>
     <w:basedOn w:val="Normal"/>
     <w:next w:val="Normal"/>
-    <w:link w:val="Ttulo8Char"/>
+    <w:link w:val="Heading8Char"/>
     <w:uiPriority w:val="9"/>
     <w:semiHidden/>
     <w:unhideWhenUsed/>
@@ -1254,11 +7056,11 @@
       <w:color w:val="272727" w:themeColor="text1" w:themeTint="D8"/>
     </w:rPr>
   </w:style>
-  <w:style w:type="paragraph" w:styleId="Ttulo9">
+  <w:style w:type="paragraph" w:styleId="Heading9">
     <w:name w:val="heading 9"/>
     <w:basedOn w:val="Normal"/>
     <w:next w:val="Normal"/>
-    <w:link w:val="Ttulo9Char"/>
+    <w:link w:val="Heading9Char"/>
     <w:uiPriority w:val="9"/>
     <w:semiHidden/>
     <w:unhideWhenUsed/>
@@ -1274,13 +7076,13 @@
       <w:color w:val="272727" w:themeColor="text1" w:themeTint="D8"/>
     </w:rPr>
   </w:style>
-  <w:style w:type="character" w:default="1" w:styleId="Fontepargpadro">
+  <w:style w:type="character" w:default="1" w:styleId="DefaultParagraphFont">
     <w:name w:val="Default Paragraph Font"/>
     <w:uiPriority w:val="1"/>
     <w:semiHidden/>
     <w:unhideWhenUsed/>
   </w:style>
-  <w:style w:type="table" w:default="1" w:styleId="Tabelanormal">
+  <w:style w:type="table" w:default="1" w:styleId="TableNormal">
     <w:name w:val="Normal Table"/>
     <w:uiPriority w:val="99"/>
     <w:semiHidden/>
@@ -1295,16 +7097,16 @@
       </w:tblCellMar>
     </w:tblPr>
   </w:style>
-  <w:style w:type="numbering" w:default="1" w:styleId="Semlista">
+  <w:style w:type="numbering" w:default="1" w:styleId="NoList">
     <w:name w:val="No List"/>
     <w:uiPriority w:val="99"/>
     <w:semiHidden/>
     <w:unhideWhenUsed/>
   </w:style>
-  <w:style w:type="character" w:customStyle="1" w:styleId="Ttulo1Char">
-    <w:name w:val="Título 1 Char"/>
-    <w:basedOn w:val="Fontepargpadro"/>
-    <w:link w:val="Ttulo1"/>
+  <w:style w:type="character" w:customStyle="1" w:styleId="Heading1Char">
+    <w:name w:val="Heading 1 Char"/>
+    <w:basedOn w:val="DefaultParagraphFont"/>
+    <w:link w:val="Heading1"/>
     <w:uiPriority w:val="9"/>
     <w:rsid w:val="00B7708D"/>
     <w:rPr>
@@ -1315,10 +7117,10 @@
       <w:szCs w:val="28"/>
     </w:rPr>
   </w:style>
-  <w:style w:type="character" w:customStyle="1" w:styleId="Ttulo2Char">
-    <w:name w:val="Título 2 Char"/>
-    <w:basedOn w:val="Fontepargpadro"/>
-    <w:link w:val="Ttulo2"/>
+  <w:style w:type="character" w:customStyle="1" w:styleId="Heading2Char">
+    <w:name w:val="Heading 2 Char"/>
+    <w:basedOn w:val="DefaultParagraphFont"/>
+    <w:link w:val="Heading2"/>
     <w:uiPriority w:val="9"/>
     <w:rsid w:val="00B7708D"/>
     <w:rPr>
@@ -1329,10 +7131,10 @@
       <w:szCs w:val="26"/>
     </w:rPr>
   </w:style>
-  <w:style w:type="character" w:customStyle="1" w:styleId="Ttulo3Char">
-    <w:name w:val="Título 3 Char"/>
-    <w:basedOn w:val="Fontepargpadro"/>
-    <w:link w:val="Ttulo3"/>
+  <w:style w:type="character" w:customStyle="1" w:styleId="Heading3Char">
+    <w:name w:val="Heading 3 Char"/>
+    <w:basedOn w:val="DefaultParagraphFont"/>
+    <w:link w:val="Heading3"/>
     <w:uiPriority w:val="9"/>
     <w:rsid w:val="00B7708D"/>
     <w:rPr>
@@ -1341,10 +7143,10 @@
       <w:bCs/>
     </w:rPr>
   </w:style>
-  <w:style w:type="character" w:customStyle="1" w:styleId="Ttulo4Char">
-    <w:name w:val="Título 4 Char"/>
-    <w:basedOn w:val="Fontepargpadro"/>
-    <w:link w:val="Ttulo4"/>
+  <w:style w:type="character" w:customStyle="1" w:styleId="Heading4Char">
+    <w:name w:val="Heading 4 Char"/>
+    <w:basedOn w:val="DefaultParagraphFont"/>
+    <w:link w:val="Heading4"/>
     <w:uiPriority w:val="9"/>
     <w:semiHidden/>
     <w:rsid w:val="00B7708D"/>
@@ -1356,11 +7158,11 @@
       <w:iCs/>
     </w:rPr>
   </w:style>
-  <w:style w:type="paragraph" w:styleId="Ttulo">
+  <w:style w:type="paragraph" w:styleId="Title">
     <w:name w:val="Title"/>
     <w:basedOn w:val="Normal"/>
     <w:next w:val="Normal"/>
-    <w:link w:val="TtuloChar"/>
+    <w:link w:val="TitleChar"/>
     <w:uiPriority w:val="10"/>
     <w:qFormat/>
     <w:rsid w:val="00B7708D"/>
@@ -1381,10 +7183,10 @@
       <w14:ligatures w14:val="standardContextual"/>
     </w:rPr>
   </w:style>
-  <w:style w:type="character" w:customStyle="1" w:styleId="TtuloChar">
-    <w:name w:val="Título Char"/>
-    <w:basedOn w:val="Fontepargpadro"/>
-    <w:link w:val="Ttulo"/>
+  <w:style w:type="character" w:customStyle="1" w:styleId="TitleChar">
+    <w:name w:val="Title Char"/>
+    <w:basedOn w:val="DefaultParagraphFont"/>
+    <w:link w:val="Title"/>
     <w:uiPriority w:val="10"/>
     <w:rsid w:val="00B7708D"/>
     <w:rPr>
@@ -1395,11 +7197,11 @@
       <w:szCs w:val="52"/>
     </w:rPr>
   </w:style>
-  <w:style w:type="paragraph" w:styleId="Subttulo">
+  <w:style w:type="paragraph" w:styleId="Subtitle">
     <w:name w:val="Subtitle"/>
     <w:basedOn w:val="Normal"/>
     <w:next w:val="Normal"/>
-    <w:link w:val="SubttuloChar"/>
+    <w:link w:val="SubtitleChar"/>
     <w:uiPriority w:val="11"/>
     <w:qFormat/>
     <w:rsid w:val="00B7708D"/>
@@ -1419,10 +7221,10 @@
       <w14:ligatures w14:val="standardContextual"/>
     </w:rPr>
   </w:style>
-  <w:style w:type="character" w:customStyle="1" w:styleId="SubttuloChar">
-    <w:name w:val="Subtítulo Char"/>
-    <w:basedOn w:val="Fontepargpadro"/>
-    <w:link w:val="Subttulo"/>
+  <w:style w:type="character" w:customStyle="1" w:styleId="SubtitleChar">
+    <w:name w:val="Subtitle Char"/>
+    <w:basedOn w:val="DefaultParagraphFont"/>
+    <w:link w:val="Subtitle"/>
     <w:uiPriority w:val="11"/>
     <w:rsid w:val="00B7708D"/>
     <w:rPr>
@@ -1434,11 +7236,11 @@
       <w:szCs w:val="24"/>
     </w:rPr>
   </w:style>
-  <w:style w:type="paragraph" w:styleId="Citao">
+  <w:style w:type="paragraph" w:styleId="Quote">
     <w:name w:val="Quote"/>
     <w:basedOn w:val="Normal"/>
     <w:next w:val="Normal"/>
-    <w:link w:val="CitaoChar"/>
+    <w:link w:val="QuoteChar"/>
     <w:uiPriority w:val="29"/>
     <w:qFormat/>
     <w:rsid w:val="00B7708D"/>
@@ -1450,10 +7252,10 @@
       <w14:ligatures w14:val="standardContextual"/>
     </w:rPr>
   </w:style>
-  <w:style w:type="character" w:customStyle="1" w:styleId="CitaoChar">
-    <w:name w:val="Citação Char"/>
-    <w:basedOn w:val="Fontepargpadro"/>
-    <w:link w:val="Citao"/>
+  <w:style w:type="character" w:customStyle="1" w:styleId="QuoteChar">
+    <w:name w:val="Quote Char"/>
+    <w:basedOn w:val="DefaultParagraphFont"/>
+    <w:link w:val="Quote"/>
     <w:uiPriority w:val="29"/>
     <w:rsid w:val="00B7708D"/>
     <w:rPr>
@@ -1462,10 +7264,10 @@
       <w:iCs/>
     </w:rPr>
   </w:style>
-  <w:style w:type="character" w:customStyle="1" w:styleId="Ttulo5Char">
-    <w:name w:val="Título 5 Char"/>
-    <w:basedOn w:val="Fontepargpadro"/>
-    <w:link w:val="Ttulo5"/>
+  <w:style w:type="character" w:customStyle="1" w:styleId="Heading5Char">
+    <w:name w:val="Heading 5 Char"/>
+    <w:basedOn w:val="DefaultParagraphFont"/>
+    <w:link w:val="Heading5"/>
     <w:uiPriority w:val="9"/>
     <w:semiHidden/>
     <w:rsid w:val="00384B5A"/>
@@ -1476,10 +7278,10 @@
       <w14:ligatures w14:val="none"/>
     </w:rPr>
   </w:style>
-  <w:style w:type="character" w:customStyle="1" w:styleId="Ttulo6Char">
-    <w:name w:val="Título 6 Char"/>
-    <w:basedOn w:val="Fontepargpadro"/>
-    <w:link w:val="Ttulo6"/>
+  <w:style w:type="character" w:customStyle="1" w:styleId="Heading6Char">
+    <w:name w:val="Heading 6 Char"/>
+    <w:basedOn w:val="DefaultParagraphFont"/>
+    <w:link w:val="Heading6"/>
     <w:uiPriority w:val="9"/>
     <w:semiHidden/>
     <w:rsid w:val="00384B5A"/>
@@ -1492,10 +7294,10 @@
       <w14:ligatures w14:val="none"/>
     </w:rPr>
   </w:style>
-  <w:style w:type="character" w:customStyle="1" w:styleId="Ttulo7Char">
-    <w:name w:val="Título 7 Char"/>
-    <w:basedOn w:val="Fontepargpadro"/>
-    <w:link w:val="Ttulo7"/>
+  <w:style w:type="character" w:customStyle="1" w:styleId="Heading7Char">
+    <w:name w:val="Heading 7 Char"/>
+    <w:basedOn w:val="DefaultParagraphFont"/>
+    <w:link w:val="Heading7"/>
     <w:uiPriority w:val="9"/>
     <w:semiHidden/>
     <w:rsid w:val="00384B5A"/>
@@ -1506,10 +7308,10 @@
       <w14:ligatures w14:val="none"/>
     </w:rPr>
   </w:style>
-  <w:style w:type="character" w:customStyle="1" w:styleId="Ttulo8Char">
-    <w:name w:val="Título 8 Char"/>
-    <w:basedOn w:val="Fontepargpadro"/>
-    <w:link w:val="Ttulo8"/>
+  <w:style w:type="character" w:customStyle="1" w:styleId="Heading8Char">
+    <w:name w:val="Heading 8 Char"/>
+    <w:basedOn w:val="DefaultParagraphFont"/>
+    <w:link w:val="Heading8"/>
     <w:uiPriority w:val="9"/>
     <w:semiHidden/>
     <w:rsid w:val="00384B5A"/>
@@ -1522,10 +7324,10 @@
       <w14:ligatures w14:val="none"/>
     </w:rPr>
   </w:style>
-  <w:style w:type="character" w:customStyle="1" w:styleId="Ttulo9Char">
-    <w:name w:val="Título 9 Char"/>
-    <w:basedOn w:val="Fontepargpadro"/>
-    <w:link w:val="Ttulo9"/>
+  <w:style w:type="character" w:customStyle="1" w:styleId="Heading9Char">
+    <w:name w:val="Heading 9 Char"/>
+    <w:basedOn w:val="DefaultParagraphFont"/>
+    <w:link w:val="Heading9"/>
     <w:uiPriority w:val="9"/>
     <w:semiHidden/>
     <w:rsid w:val="00384B5A"/>
@@ -1536,7 +7338,7 @@
       <w14:ligatures w14:val="none"/>
     </w:rPr>
   </w:style>
-  <w:style w:type="paragraph" w:styleId="PargrafodaLista">
+  <w:style w:type="paragraph" w:styleId="ListParagraph">
     <w:name w:val="List Paragraph"/>
     <w:basedOn w:val="Normal"/>
     <w:uiPriority w:val="34"/>
@@ -1547,9 +7349,9 @@
       <w:contextualSpacing/>
     </w:pPr>
   </w:style>
-  <w:style w:type="character" w:styleId="nfaseIntensa">
+  <w:style w:type="character" w:styleId="IntenseEmphasis">
     <w:name w:val="Intense Emphasis"/>
-    <w:basedOn w:val="Fontepargpadro"/>
+    <w:basedOn w:val="DefaultParagraphFont"/>
     <w:uiPriority w:val="21"/>
     <w:qFormat/>
     <w:rsid w:val="00384B5A"/>
@@ -1559,11 +7361,11 @@
       <w:color w:val="0F4761" w:themeColor="accent1" w:themeShade="BF"/>
     </w:rPr>
   </w:style>
-  <w:style w:type="paragraph" w:styleId="CitaoIntensa">
+  <w:style w:type="paragraph" w:styleId="IntenseQuote">
     <w:name w:val="Intense Quote"/>
     <w:basedOn w:val="Normal"/>
     <w:next w:val="Normal"/>
-    <w:link w:val="CitaoIntensaChar"/>
+    <w:link w:val="IntenseQuoteChar"/>
     <w:uiPriority w:val="30"/>
     <w:qFormat/>
     <w:rsid w:val="00384B5A"/>
@@ -1582,10 +7384,10 @@
       <w:color w:val="0F4761" w:themeColor="accent1" w:themeShade="BF"/>
     </w:rPr>
   </w:style>
-  <w:style w:type="character" w:customStyle="1" w:styleId="CitaoIntensaChar">
-    <w:name w:val="Citação Intensa Char"/>
-    <w:basedOn w:val="Fontepargpadro"/>
-    <w:link w:val="CitaoIntensa"/>
+  <w:style w:type="character" w:customStyle="1" w:styleId="IntenseQuoteChar">
+    <w:name w:val="Intense Quote Char"/>
+    <w:basedOn w:val="DefaultParagraphFont"/>
+    <w:link w:val="IntenseQuote"/>
     <w:uiPriority w:val="30"/>
     <w:rsid w:val="00384B5A"/>
     <w:rPr>
@@ -1597,9 +7399,9 @@
       <w14:ligatures w14:val="none"/>
     </w:rPr>
   </w:style>
-  <w:style w:type="character" w:styleId="RefernciaIntensa">
+  <w:style w:type="character" w:styleId="IntenseReference">
     <w:name w:val="Intense Reference"/>
-    <w:basedOn w:val="Fontepargpadro"/>
+    <w:basedOn w:val="DefaultParagraphFont"/>
     <w:uiPriority w:val="32"/>
     <w:qFormat/>
     <w:rsid w:val="00384B5A"/>
